--- a/测试报告/SE2018春-G15-测试计划报告.docx
+++ b/测试报告/SE2018春-G15-测试计划报告.docx
@@ -1,6 +1,6 @@
 
 <file path=word/document.xml><?xml version="1.0" encoding="utf-8"?>
-<w:document xmlns:wpc="http://schemas.microsoft.com/office/word/2010/wordprocessingCanvas" xmlns:mc="http://schemas.openxmlformats.org/markup-compatibility/2006" xmlns:o="urn:schemas-microsoft-com:office:office" xmlns:r="http://schemas.openxmlformats.org/officeDocument/2006/relationships" xmlns:m="http://schemas.openxmlformats.org/officeDocument/2006/math" xmlns:v="urn:schemas-microsoft-com:vml" xmlns:wp14="http://schemas.microsoft.com/office/word/2010/wordprocessingDrawing" xmlns:wp="http://schemas.openxmlformats.org/drawingml/2006/wordprocessingDrawing" xmlns:w10="urn:schemas-microsoft-com:office:word" xmlns:w="http://schemas.openxmlformats.org/wordprocessingml/2006/main" xmlns:w14="http://schemas.microsoft.com/office/word/2010/wordml" xmlns:wpg="http://schemas.microsoft.com/office/word/2010/wordprocessingGroup" xmlns:wpi="http://schemas.microsoft.com/office/word/2010/wordprocessingInk" xmlns:wne="http://schemas.microsoft.com/office/word/2006/wordml" xmlns:wps="http://schemas.microsoft.com/office/word/2010/wordprocessingShape" mc:Ignorable="w14 wp14">
+<w:document xmlns:wpc="http://schemas.microsoft.com/office/word/2010/wordprocessingCanvas" xmlns:cx="http://schemas.microsoft.com/office/drawing/2014/chartex" xmlns:cx1="http://schemas.microsoft.com/office/drawing/2015/9/8/chartex" xmlns:mc="http://schemas.openxmlformats.org/markup-compatibility/2006" xmlns:o="urn:schemas-microsoft-com:office:office" xmlns:r="http://schemas.openxmlformats.org/officeDocument/2006/relationships" xmlns:m="http://schemas.openxmlformats.org/officeDocument/2006/math" xmlns:v="urn:schemas-microsoft-com:vml" xmlns:wp14="http://schemas.microsoft.com/office/word/2010/wordprocessingDrawing" xmlns:wp="http://schemas.openxmlformats.org/drawingml/2006/wordprocessingDrawing" xmlns:w10="urn:schemas-microsoft-com:office:word" xmlns:w="http://schemas.openxmlformats.org/wordprocessingml/2006/main" xmlns:w14="http://schemas.microsoft.com/office/word/2010/wordml" xmlns:w15="http://schemas.microsoft.com/office/word/2012/wordml" xmlns:w16se="http://schemas.microsoft.com/office/word/2015/wordml/symex" xmlns:wpg="http://schemas.microsoft.com/office/word/2010/wordprocessingGroup" xmlns:wpi="http://schemas.microsoft.com/office/word/2010/wordprocessingInk" xmlns:wne="http://schemas.microsoft.com/office/word/2006/wordml" xmlns:wps="http://schemas.microsoft.com/office/word/2010/wordprocessingShape" mc:Ignorable="w14 w15 w16se wp14">
   <w:body>
     <w:p>
       <w:pPr>
@@ -285,25 +285,96 @@
                 <w:kern w:val="0"/>
                 <w:sz w:val="24"/>
               </w:rPr>
-              <w:t>【</w:t>
-            </w:r>
+              <w:t>【  】草稿</w:t>
+            </w:r>
+          </w:p>
+          <w:p>
+            <w:pPr>
+              <w:rPr>
+                <w:rFonts w:ascii="宋体" w:hAnsi="宋体" w:cs="宋体"/>
+                <w:kern w:val="0"/>
+                <w:sz w:val="24"/>
+              </w:rPr>
+            </w:pPr>
             <w:r>
               <w:rPr>
                 <w:rFonts w:ascii="宋体" w:hAnsi="宋体" w:cs="宋体" w:hint="eastAsia"/>
                 <w:kern w:val="0"/>
                 <w:sz w:val="24"/>
               </w:rPr>
-              <w:t xml:space="preserve">  </w:t>
-            </w:r>
+              <w:t>【  】正式发布</w:t>
+            </w:r>
+          </w:p>
+          <w:p>
+            <w:pPr>
+              <w:rPr>
+                <w:rFonts w:ascii="宋体" w:hAnsi="宋体" w:cs="宋体"/>
+                <w:kern w:val="0"/>
+                <w:sz w:val="24"/>
+              </w:rPr>
+            </w:pPr>
             <w:r>
               <w:rPr>
                 <w:rFonts w:ascii="宋体" w:hAnsi="宋体" w:cs="宋体" w:hint="eastAsia"/>
                 <w:kern w:val="0"/>
                 <w:sz w:val="24"/>
               </w:rPr>
-              <w:t>】草稿</w:t>
-            </w:r>
-          </w:p>
+              <w:t>【√】正在修改</w:t>
+            </w:r>
+          </w:p>
+        </w:tc>
+        <w:tc>
+          <w:tcPr>
+            <w:tcW w:w="2130" w:type="dxa"/>
+            <w:shd w:val="clear" w:color="auto" w:fill="D8D8D8" w:themeFill="background1" w:themeFillShade="D8"/>
+          </w:tcPr>
+          <w:p>
+            <w:pPr>
+              <w:rPr>
+                <w:rFonts w:ascii="宋体" w:eastAsia="宋体" w:hAnsi="宋体" w:cs="宋体"/>
+                <w:kern w:val="0"/>
+                <w:sz w:val="24"/>
+              </w:rPr>
+            </w:pPr>
+            <w:r>
+              <w:rPr>
+                <w:rFonts w:ascii="宋体" w:hAnsi="宋体" w:cs="宋体" w:hint="eastAsia"/>
+                <w:kern w:val="0"/>
+                <w:sz w:val="24"/>
+              </w:rPr>
+              <w:t>文件标识</w:t>
+            </w:r>
+          </w:p>
+        </w:tc>
+        <w:tc>
+          <w:tcPr>
+            <w:tcW w:w="4771" w:type="dxa"/>
+          </w:tcPr>
+          <w:p>
+            <w:pPr>
+              <w:rPr>
+                <w:rFonts w:ascii="宋体" w:eastAsia="宋体" w:hAnsi="宋体" w:cs="宋体"/>
+                <w:kern w:val="0"/>
+                <w:sz w:val="24"/>
+              </w:rPr>
+            </w:pPr>
+            <w:r>
+              <w:rPr>
+                <w:rFonts w:ascii="宋体" w:hAnsi="宋体" w:cs="宋体" w:hint="eastAsia"/>
+                <w:kern w:val="0"/>
+                <w:sz w:val="24"/>
+              </w:rPr>
+              <w:t>SE-2018春-G15-校叮当校园app测试计划报告</w:t>
+            </w:r>
+          </w:p>
+        </w:tc>
+      </w:tr>
+      <w:tr>
+        <w:tc>
+          <w:tcPr>
+            <w:tcW w:w="2130" w:type="dxa"/>
+            <w:vMerge/>
+          </w:tcPr>
           <w:p>
             <w:pPr>
               <w:rPr>
@@ -312,263 +383,112 @@
                 <w:sz w:val="24"/>
               </w:rPr>
             </w:pPr>
+          </w:p>
+        </w:tc>
+        <w:tc>
+          <w:tcPr>
+            <w:tcW w:w="2130" w:type="dxa"/>
+            <w:shd w:val="clear" w:color="auto" w:fill="D8D8D8" w:themeFill="background1" w:themeFillShade="D8"/>
+          </w:tcPr>
+          <w:p>
+            <w:pPr>
+              <w:rPr>
+                <w:rFonts w:ascii="宋体" w:eastAsia="宋体" w:hAnsi="宋体" w:cs="宋体"/>
+                <w:kern w:val="0"/>
+                <w:sz w:val="24"/>
+              </w:rPr>
+            </w:pPr>
             <w:r>
               <w:rPr>
                 <w:rFonts w:ascii="宋体" w:hAnsi="宋体" w:cs="宋体" w:hint="eastAsia"/>
                 <w:kern w:val="0"/>
                 <w:sz w:val="24"/>
               </w:rPr>
-              <w:t>【</w:t>
-            </w:r>
+              <w:t>当前版本</w:t>
+            </w:r>
+          </w:p>
+        </w:tc>
+        <w:tc>
+          <w:tcPr>
+            <w:tcW w:w="4771" w:type="dxa"/>
+          </w:tcPr>
+          <w:p>
+            <w:pPr>
+              <w:rPr>
+                <w:rFonts w:ascii="宋体" w:eastAsia="宋体" w:hAnsi="宋体" w:cs="宋体"/>
+                <w:kern w:val="0"/>
+                <w:sz w:val="24"/>
+              </w:rPr>
+            </w:pPr>
+            <w:r>
+              <w:rPr>
+                <w:rFonts w:ascii="宋体" w:eastAsia="宋体" w:hAnsi="宋体" w:cs="宋体" w:hint="eastAsia"/>
+                <w:kern w:val="0"/>
+                <w:sz w:val="24"/>
+              </w:rPr>
+              <w:t>0.1.0</w:t>
+            </w:r>
+          </w:p>
+        </w:tc>
+      </w:tr>
+      <w:tr>
+        <w:tc>
+          <w:tcPr>
+            <w:tcW w:w="2130" w:type="dxa"/>
+            <w:vMerge/>
+          </w:tcPr>
+          <w:p>
+            <w:pPr>
+              <w:rPr>
+                <w:rFonts w:ascii="宋体" w:hAnsi="宋体" w:cs="宋体"/>
+                <w:kern w:val="0"/>
+                <w:sz w:val="24"/>
+              </w:rPr>
+            </w:pPr>
+          </w:p>
+        </w:tc>
+        <w:tc>
+          <w:tcPr>
+            <w:tcW w:w="2130" w:type="dxa"/>
+            <w:shd w:val="clear" w:color="auto" w:fill="D8D8D8" w:themeFill="background1" w:themeFillShade="D8"/>
+          </w:tcPr>
+          <w:p>
+            <w:pPr>
+              <w:rPr>
+                <w:rFonts w:ascii="宋体" w:eastAsia="宋体" w:hAnsi="宋体" w:cs="宋体"/>
+                <w:kern w:val="0"/>
+                <w:sz w:val="24"/>
+              </w:rPr>
+            </w:pPr>
             <w:r>
               <w:rPr>
                 <w:rFonts w:ascii="宋体" w:hAnsi="宋体" w:cs="宋体" w:hint="eastAsia"/>
                 <w:kern w:val="0"/>
                 <w:sz w:val="24"/>
               </w:rPr>
-              <w:t xml:space="preserve">  </w:t>
-            </w:r>
+              <w:t>作者</w:t>
+            </w:r>
+          </w:p>
+        </w:tc>
+        <w:tc>
+          <w:tcPr>
+            <w:tcW w:w="4771" w:type="dxa"/>
+          </w:tcPr>
+          <w:p>
+            <w:pPr>
+              <w:rPr>
+                <w:rFonts w:ascii="宋体" w:hAnsi="宋体" w:cs="宋体"/>
+                <w:kern w:val="0"/>
+                <w:sz w:val="24"/>
+              </w:rPr>
+            </w:pPr>
             <w:r>
               <w:rPr>
                 <w:rFonts w:ascii="宋体" w:hAnsi="宋体" w:cs="宋体" w:hint="eastAsia"/>
                 <w:kern w:val="0"/>
                 <w:sz w:val="24"/>
               </w:rPr>
-              <w:t>】正式发布</w:t>
-            </w:r>
-          </w:p>
-          <w:p>
-            <w:pPr>
-              <w:rPr>
-                <w:rFonts w:ascii="宋体" w:hAnsi="宋体" w:cs="宋体"/>
-                <w:kern w:val="0"/>
-                <w:sz w:val="24"/>
-              </w:rPr>
-            </w:pPr>
-            <w:r>
-              <w:rPr>
-                <w:rFonts w:ascii="宋体" w:hAnsi="宋体" w:cs="宋体" w:hint="eastAsia"/>
-                <w:kern w:val="0"/>
-                <w:sz w:val="24"/>
-              </w:rPr>
-              <w:t>【√】正在修改</w:t>
-            </w:r>
-          </w:p>
-        </w:tc>
-        <w:tc>
-          <w:tcPr>
-            <w:tcW w:w="2130" w:type="dxa"/>
-            <w:shd w:val="clear" w:color="auto" w:fill="D8D8D8" w:themeFill="background1" w:themeFillShade="D8"/>
-          </w:tcPr>
-          <w:p>
-            <w:pPr>
-              <w:rPr>
-                <w:rFonts w:ascii="宋体" w:eastAsia="宋体" w:hAnsi="宋体" w:cs="宋体"/>
-                <w:kern w:val="0"/>
-                <w:sz w:val="24"/>
-              </w:rPr>
-            </w:pPr>
-            <w:r>
-              <w:rPr>
-                <w:rFonts w:ascii="宋体" w:hAnsi="宋体" w:cs="宋体" w:hint="eastAsia"/>
-                <w:kern w:val="0"/>
-                <w:sz w:val="24"/>
-              </w:rPr>
-              <w:t>文件标识</w:t>
-            </w:r>
-          </w:p>
-        </w:tc>
-        <w:tc>
-          <w:tcPr>
-            <w:tcW w:w="4771" w:type="dxa"/>
-          </w:tcPr>
-          <w:p>
-            <w:pPr>
-              <w:rPr>
-                <w:rFonts w:ascii="宋体" w:eastAsia="宋体" w:hAnsi="宋体" w:cs="宋体"/>
-                <w:kern w:val="0"/>
-                <w:sz w:val="24"/>
-              </w:rPr>
-            </w:pPr>
-            <w:r>
-              <w:rPr>
-                <w:rFonts w:ascii="宋体" w:hAnsi="宋体" w:cs="宋体" w:hint="eastAsia"/>
-                <w:kern w:val="0"/>
-                <w:sz w:val="24"/>
-              </w:rPr>
-              <w:t>SE-2018</w:t>
-            </w:r>
-            <w:r>
-              <w:rPr>
-                <w:rFonts w:ascii="宋体" w:hAnsi="宋体" w:cs="宋体" w:hint="eastAsia"/>
-                <w:kern w:val="0"/>
-                <w:sz w:val="24"/>
-              </w:rPr>
-              <w:t>春</w:t>
-            </w:r>
-            <w:r>
-              <w:rPr>
-                <w:rFonts w:ascii="宋体" w:hAnsi="宋体" w:cs="宋体" w:hint="eastAsia"/>
-                <w:kern w:val="0"/>
-                <w:sz w:val="24"/>
-              </w:rPr>
-              <w:t>-G15-</w:t>
-            </w:r>
-            <w:r>
-              <w:rPr>
-                <w:rFonts w:ascii="宋体" w:hAnsi="宋体" w:cs="宋体" w:hint="eastAsia"/>
-                <w:kern w:val="0"/>
-                <w:sz w:val="24"/>
-              </w:rPr>
-              <w:t>校叮当校园</w:t>
-            </w:r>
-            <w:r>
-              <w:rPr>
-                <w:rFonts w:ascii="宋体" w:hAnsi="宋体" w:cs="宋体" w:hint="eastAsia"/>
-                <w:kern w:val="0"/>
-                <w:sz w:val="24"/>
-              </w:rPr>
-              <w:t>app</w:t>
-            </w:r>
-            <w:r>
-              <w:rPr>
-                <w:rFonts w:ascii="宋体" w:hAnsi="宋体" w:cs="宋体" w:hint="eastAsia"/>
-                <w:kern w:val="0"/>
-                <w:sz w:val="24"/>
-              </w:rPr>
-              <w:t>测试计划报告</w:t>
-            </w:r>
-          </w:p>
-        </w:tc>
-      </w:tr>
-      <w:tr>
-        <w:tc>
-          <w:tcPr>
-            <w:tcW w:w="2130" w:type="dxa"/>
-            <w:vMerge/>
-          </w:tcPr>
-          <w:p>
-            <w:pPr>
-              <w:rPr>
-                <w:rFonts w:ascii="宋体" w:hAnsi="宋体" w:cs="宋体"/>
-                <w:kern w:val="0"/>
-                <w:sz w:val="24"/>
-              </w:rPr>
-            </w:pPr>
-          </w:p>
-        </w:tc>
-        <w:tc>
-          <w:tcPr>
-            <w:tcW w:w="2130" w:type="dxa"/>
-            <w:shd w:val="clear" w:color="auto" w:fill="D8D8D8" w:themeFill="background1" w:themeFillShade="D8"/>
-          </w:tcPr>
-          <w:p>
-            <w:pPr>
-              <w:rPr>
-                <w:rFonts w:ascii="宋体" w:eastAsia="宋体" w:hAnsi="宋体" w:cs="宋体"/>
-                <w:kern w:val="0"/>
-                <w:sz w:val="24"/>
-              </w:rPr>
-            </w:pPr>
-            <w:r>
-              <w:rPr>
-                <w:rFonts w:ascii="宋体" w:hAnsi="宋体" w:cs="宋体" w:hint="eastAsia"/>
-                <w:kern w:val="0"/>
-                <w:sz w:val="24"/>
-              </w:rPr>
-              <w:t>当前版本</w:t>
-            </w:r>
-          </w:p>
-        </w:tc>
-        <w:tc>
-          <w:tcPr>
-            <w:tcW w:w="4771" w:type="dxa"/>
-          </w:tcPr>
-          <w:p>
-            <w:pPr>
-              <w:rPr>
-                <w:rFonts w:ascii="宋体" w:eastAsia="宋体" w:hAnsi="宋体" w:cs="宋体"/>
-                <w:kern w:val="0"/>
-                <w:sz w:val="24"/>
-              </w:rPr>
-            </w:pPr>
-            <w:r>
-              <w:rPr>
-                <w:rFonts w:ascii="宋体" w:eastAsia="宋体" w:hAnsi="宋体" w:cs="宋体" w:hint="eastAsia"/>
-                <w:kern w:val="0"/>
-                <w:sz w:val="24"/>
-              </w:rPr>
-              <w:t>0.1.0</w:t>
-            </w:r>
-          </w:p>
-        </w:tc>
-      </w:tr>
-      <w:tr>
-        <w:tc>
-          <w:tcPr>
-            <w:tcW w:w="2130" w:type="dxa"/>
-            <w:vMerge/>
-          </w:tcPr>
-          <w:p>
-            <w:pPr>
-              <w:rPr>
-                <w:rFonts w:ascii="宋体" w:hAnsi="宋体" w:cs="宋体"/>
-                <w:kern w:val="0"/>
-                <w:sz w:val="24"/>
-              </w:rPr>
-            </w:pPr>
-          </w:p>
-        </w:tc>
-        <w:tc>
-          <w:tcPr>
-            <w:tcW w:w="2130" w:type="dxa"/>
-            <w:shd w:val="clear" w:color="auto" w:fill="D8D8D8" w:themeFill="background1" w:themeFillShade="D8"/>
-          </w:tcPr>
-          <w:p>
-            <w:pPr>
-              <w:rPr>
-                <w:rFonts w:ascii="宋体" w:eastAsia="宋体" w:hAnsi="宋体" w:cs="宋体"/>
-                <w:kern w:val="0"/>
-                <w:sz w:val="24"/>
-              </w:rPr>
-            </w:pPr>
-            <w:r>
-              <w:rPr>
-                <w:rFonts w:ascii="宋体" w:hAnsi="宋体" w:cs="宋体" w:hint="eastAsia"/>
-                <w:kern w:val="0"/>
-                <w:sz w:val="24"/>
-              </w:rPr>
-              <w:t>作者</w:t>
-            </w:r>
-          </w:p>
-        </w:tc>
-        <w:tc>
-          <w:tcPr>
-            <w:tcW w:w="4771" w:type="dxa"/>
-          </w:tcPr>
-          <w:p>
-            <w:pPr>
-              <w:rPr>
-                <w:rFonts w:ascii="宋体" w:hAnsi="宋体" w:cs="宋体"/>
-                <w:kern w:val="0"/>
-                <w:sz w:val="24"/>
-              </w:rPr>
-            </w:pPr>
-            <w:r>
-              <w:rPr>
-                <w:rFonts w:ascii="宋体" w:hAnsi="宋体" w:cs="宋体" w:hint="eastAsia"/>
-                <w:kern w:val="0"/>
-                <w:sz w:val="24"/>
-              </w:rPr>
-              <w:t>陈佳敏、徐毓茜、江亮儒、马益亮</w:t>
-            </w:r>
-            <w:r>
-              <w:rPr>
-                <w:rFonts w:ascii="宋体" w:hAnsi="宋体" w:cs="宋体" w:hint="eastAsia"/>
-                <w:kern w:val="0"/>
-                <w:sz w:val="24"/>
-              </w:rPr>
-              <w:t xml:space="preserve"> </w:t>
+              <w:t xml:space="preserve">陈佳敏、徐毓茜、江亮儒、马益亮 </w:t>
             </w:r>
           </w:p>
         </w:tc>
@@ -730,29 +650,57 @@
                 <w:kern w:val="0"/>
                 <w:sz w:val="24"/>
               </w:rPr>
-              <w:t>版本</w:t>
-            </w:r>
+              <w:t>版本/状态</w:t>
+            </w:r>
+          </w:p>
+        </w:tc>
+        <w:tc>
+          <w:tcPr>
+            <w:tcW w:w="2130" w:type="dxa"/>
+          </w:tcPr>
+          <w:p>
+            <w:pPr>
+              <w:rPr>
+                <w:rFonts w:ascii="宋体" w:eastAsia="宋体" w:hAnsi="宋体" w:cs="宋体"/>
+                <w:kern w:val="0"/>
+                <w:sz w:val="24"/>
+              </w:rPr>
+            </w:pPr>
             <w:r>
               <w:rPr>
                 <w:rFonts w:ascii="宋体" w:hAnsi="宋体" w:cs="宋体" w:hint="eastAsia"/>
                 <w:kern w:val="0"/>
                 <w:sz w:val="24"/>
               </w:rPr>
-              <w:t>/</w:t>
-            </w:r>
+              <w:t>参与者</w:t>
+            </w:r>
+          </w:p>
+        </w:tc>
+        <w:tc>
+          <w:tcPr>
+            <w:tcW w:w="1641" w:type="dxa"/>
+          </w:tcPr>
+          <w:p>
+            <w:pPr>
+              <w:rPr>
+                <w:rFonts w:ascii="宋体" w:eastAsia="宋体" w:hAnsi="宋体" w:cs="宋体"/>
+                <w:kern w:val="0"/>
+                <w:sz w:val="24"/>
+              </w:rPr>
+            </w:pPr>
             <w:r>
               <w:rPr>
                 <w:rFonts w:ascii="宋体" w:hAnsi="宋体" w:cs="宋体" w:hint="eastAsia"/>
                 <w:kern w:val="0"/>
                 <w:sz w:val="24"/>
               </w:rPr>
-              <w:t>状态</w:t>
-            </w:r>
-          </w:p>
-        </w:tc>
-        <w:tc>
-          <w:tcPr>
-            <w:tcW w:w="2130" w:type="dxa"/>
+              <w:t>起止日期</w:t>
+            </w:r>
+          </w:p>
+        </w:tc>
+        <w:tc>
+          <w:tcPr>
+            <w:tcW w:w="2621" w:type="dxa"/>
           </w:tcPr>
           <w:p>
             <w:pPr>
@@ -768,13 +716,15 @@
                 <w:kern w:val="0"/>
                 <w:sz w:val="24"/>
               </w:rPr>
-              <w:t>参与者</w:t>
-            </w:r>
-          </w:p>
-        </w:tc>
-        <w:tc>
-          <w:tcPr>
-            <w:tcW w:w="1641" w:type="dxa"/>
+              <w:t>备注</w:t>
+            </w:r>
+          </w:p>
+        </w:tc>
+      </w:tr>
+      <w:tr>
+        <w:tc>
+          <w:tcPr>
+            <w:tcW w:w="2130" w:type="dxa"/>
           </w:tcPr>
           <w:p>
             <w:pPr>
@@ -790,13 +740,35 @@
                 <w:kern w:val="0"/>
                 <w:sz w:val="24"/>
               </w:rPr>
-              <w:t>起止日期</w:t>
-            </w:r>
-          </w:p>
-        </w:tc>
-        <w:tc>
-          <w:tcPr>
-            <w:tcW w:w="2621" w:type="dxa"/>
+              <w:t>0.1.0</w:t>
+            </w:r>
+          </w:p>
+        </w:tc>
+        <w:tc>
+          <w:tcPr>
+            <w:tcW w:w="2130" w:type="dxa"/>
+          </w:tcPr>
+          <w:p>
+            <w:pPr>
+              <w:rPr>
+                <w:rFonts w:ascii="宋体" w:hAnsi="宋体" w:cs="宋体"/>
+                <w:kern w:val="0"/>
+                <w:sz w:val="24"/>
+              </w:rPr>
+            </w:pPr>
+            <w:r>
+              <w:rPr>
+                <w:rFonts w:ascii="宋体" w:hAnsi="宋体" w:cs="宋体" w:hint="eastAsia"/>
+                <w:kern w:val="0"/>
+                <w:sz w:val="24"/>
+              </w:rPr>
+              <w:t xml:space="preserve">陈佳敏、徐毓茜、江亮儒、马益亮 </w:t>
+            </w:r>
+          </w:p>
+        </w:tc>
+        <w:tc>
+          <w:tcPr>
+            <w:tcW w:w="1641" w:type="dxa"/>
           </w:tcPr>
           <w:p>
             <w:pPr>
@@ -812,99 +784,7 @@
                 <w:kern w:val="0"/>
                 <w:sz w:val="24"/>
               </w:rPr>
-              <w:t>备注</w:t>
-            </w:r>
-          </w:p>
-        </w:tc>
-      </w:tr>
-      <w:tr>
-        <w:tc>
-          <w:tcPr>
-            <w:tcW w:w="2130" w:type="dxa"/>
-          </w:tcPr>
-          <w:p>
-            <w:pPr>
-              <w:rPr>
-                <w:rFonts w:ascii="宋体" w:eastAsia="宋体" w:hAnsi="宋体" w:cs="宋体"/>
-                <w:kern w:val="0"/>
-                <w:sz w:val="24"/>
-              </w:rPr>
-            </w:pPr>
-            <w:r>
-              <w:rPr>
-                <w:rFonts w:ascii="宋体" w:hAnsi="宋体" w:cs="宋体" w:hint="eastAsia"/>
-                <w:kern w:val="0"/>
-                <w:sz w:val="24"/>
-              </w:rPr>
-              <w:t>0.1.0</w:t>
-            </w:r>
-          </w:p>
-        </w:tc>
-        <w:tc>
-          <w:tcPr>
-            <w:tcW w:w="2130" w:type="dxa"/>
-          </w:tcPr>
-          <w:p>
-            <w:pPr>
-              <w:rPr>
-                <w:rFonts w:ascii="宋体" w:hAnsi="宋体" w:cs="宋体"/>
-                <w:kern w:val="0"/>
-                <w:sz w:val="24"/>
-              </w:rPr>
-            </w:pPr>
-            <w:r>
-              <w:rPr>
-                <w:rFonts w:ascii="宋体" w:hAnsi="宋体" w:cs="宋体" w:hint="eastAsia"/>
-                <w:kern w:val="0"/>
-                <w:sz w:val="24"/>
-              </w:rPr>
-              <w:t>陈佳敏、徐毓茜、江亮儒、马益亮</w:t>
-            </w:r>
-            <w:r>
-              <w:rPr>
-                <w:rFonts w:ascii="宋体" w:hAnsi="宋体" w:cs="宋体" w:hint="eastAsia"/>
-                <w:kern w:val="0"/>
-                <w:sz w:val="24"/>
-              </w:rPr>
-              <w:t xml:space="preserve"> </w:t>
-            </w:r>
-          </w:p>
-        </w:tc>
-        <w:tc>
-          <w:tcPr>
-            <w:tcW w:w="1641" w:type="dxa"/>
-          </w:tcPr>
-          <w:p>
-            <w:pPr>
-              <w:rPr>
-                <w:rFonts w:ascii="宋体" w:eastAsia="宋体" w:hAnsi="宋体" w:cs="宋体"/>
-                <w:kern w:val="0"/>
-                <w:sz w:val="24"/>
-              </w:rPr>
-            </w:pPr>
-            <w:r>
-              <w:rPr>
-                <w:rFonts w:ascii="宋体" w:hAnsi="宋体" w:cs="宋体" w:hint="eastAsia"/>
-                <w:kern w:val="0"/>
-                <w:sz w:val="24"/>
-              </w:rPr>
-              <w:t>2018-5-5</w:t>
-            </w:r>
-            <w:r>
-              <w:rPr>
-                <w:rFonts w:ascii="宋体" w:hAnsi="宋体" w:cs="宋体" w:hint="eastAsia"/>
-                <w:kern w:val="0"/>
-                <w:sz w:val="24"/>
-              </w:rPr>
-              <w:t>至</w:t>
-            </w:r>
-            <w:r>
-              <w:rPr>
-                <w:rFonts w:ascii="宋体" w:hAnsi="宋体" w:cs="宋体" w:hint="eastAsia"/>
-                <w:kern w:val="0"/>
-                <w:sz w:val="24"/>
-              </w:rPr>
-              <w:t>2018-5-6</w:t>
+              <w:t>2018-5-5至2018-5-6</w:t>
             </w:r>
           </w:p>
         </w:tc>
@@ -1127,10 +1007,7 @@
           <w:fldChar w:fldCharType="begin"/>
         </w:r>
         <w:r>
-          <w:instrText xml:space="preserve"> PAGEREF _Toc5</w:instrText>
-        </w:r>
-        <w:r>
-          <w:instrText xml:space="preserve">06967654 \h </w:instrText>
+          <w:instrText xml:space="preserve"> PAGEREF _Toc506967654 \h </w:instrText>
         </w:r>
         <w:r>
           <w:fldChar w:fldCharType="separate"/>
@@ -1381,10 +1258,7 @@
           <w:fldChar w:fldCharType="begin"/>
         </w:r>
         <w:r>
-          <w:instrText xml:space="preserve"> PAGEREF _Toc5</w:instrText>
-        </w:r>
-        <w:r>
-          <w:instrText xml:space="preserve">06967660 \h </w:instrText>
+          <w:instrText xml:space="preserve"> PAGEREF _Toc506967660 \h </w:instrText>
         </w:r>
         <w:r>
           <w:fldChar w:fldCharType="separate"/>
@@ -1667,21 +1541,7 @@
             <w:rStyle w:val="a5"/>
             <w:rFonts w:ascii="宋体" w:hAnsi="宋体" w:hint="eastAsia"/>
           </w:rPr>
-          <w:t>测试</w:t>
-        </w:r>
-        <w:r>
-          <w:rPr>
-            <w:rStyle w:val="a5"/>
-            <w:rFonts w:ascii="宋体" w:hAnsi="宋体" w:hint="eastAsia"/>
-          </w:rPr>
-          <w:t>设计</w:t>
-        </w:r>
-        <w:r>
-          <w:rPr>
-            <w:rStyle w:val="a5"/>
-            <w:rFonts w:ascii="宋体" w:hAnsi="宋体" w:hint="eastAsia"/>
-          </w:rPr>
-          <w:t>说明</w:t>
+          <w:t>测试设计说明</w:t>
         </w:r>
         <w:r>
           <w:tab/>
@@ -1732,10 +1592,7 @@
           <w:fldChar w:fldCharType="begin"/>
         </w:r>
         <w:r>
-          <w:instrText xml:space="preserve"> PAGE</w:instrText>
-        </w:r>
-        <w:r>
-          <w:instrText xml:space="preserve">REF _Toc506967668 \h </w:instrText>
+          <w:instrText xml:space="preserve"> PAGEREF _Toc506967668 \h </w:instrText>
         </w:r>
         <w:r>
           <w:fldChar w:fldCharType="separate"/>
@@ -2061,14 +1918,7 @@
             <w:rStyle w:val="a5"/>
             <w:rFonts w:ascii="宋体" w:hAnsi="宋体" w:hint="eastAsia"/>
           </w:rPr>
-          <w:t>3</w:t>
-        </w:r>
-        <w:r>
-          <w:rPr>
-            <w:rStyle w:val="a5"/>
-            <w:rFonts w:ascii="宋体" w:hAnsi="宋体" w:hint="eastAsia"/>
-          </w:rPr>
-          <w:t>尺度</w:t>
+          <w:t>3尺度</w:t>
         </w:r>
         <w:r>
           <w:tab/>
@@ -2141,9 +1991,6 @@
       <w:pPr>
         <w:pStyle w:val="2"/>
         <w:ind w:firstLine="420"/>
-        <w:rPr>
-          <w:rFonts w:hint="eastAsia"/>
-        </w:rPr>
       </w:pPr>
       <w:r>
         <w:rPr>
@@ -2169,43 +2016,7 @@
         <w:rPr>
           <w:rFonts w:hint="eastAsia"/>
         </w:rPr>
-        <w:t>本文档用于指导软件开发者开发基于</w:t>
-      </w:r>
-      <w:r>
-        <w:rPr>
-          <w:rFonts w:hint="eastAsia"/>
-        </w:rPr>
-        <w:t>安卓平台</w:t>
-      </w:r>
-      <w:r>
-        <w:rPr>
-          <w:rFonts w:hint="eastAsia"/>
-        </w:rPr>
-        <w:t>的</w:t>
-      </w:r>
-      <w:r>
-        <w:rPr>
-          <w:rFonts w:hint="eastAsia"/>
-        </w:rPr>
-        <w:t>城市学院</w:t>
-      </w:r>
-      <w:r>
-        <w:rPr>
-          <w:rFonts w:hint="eastAsia"/>
-        </w:rPr>
-        <w:t>学生</w:t>
-      </w:r>
-      <w:r>
-        <w:rPr>
-          <w:rFonts w:hint="eastAsia"/>
-        </w:rPr>
-        <w:t>二手交易</w:t>
-      </w:r>
-      <w:r>
-        <w:rPr>
-          <w:rFonts w:hint="eastAsia"/>
-        </w:rPr>
-        <w:t>服务平台的过程。通过规范开发人员的开发过程达到保证项目团队完成软件项目的基本要求，提高软件质量的目的。开发者应根据本文档进行软件开发和编制软件开发文档。本文档是对软件项目开发人员的基本要求。</w:t>
+        <w:t>本文档用于指导软件开发者开发基于安卓平台的城市学院学生二手交易服务平台的过程。通过规范开发人员的开发过程达到保证项目团队完成软件项目的基本要求，提高软件质量的目的。开发者应根据本文档进行软件开发和编制软件开发文档。本文档是对软件项目开发人员的基本要求。</w:t>
       </w:r>
     </w:p>
     <w:p/>
@@ -2214,9 +2025,6 @@
       <w:pPr>
         <w:pStyle w:val="2"/>
         <w:ind w:firstLine="420"/>
-        <w:rPr>
-          <w:rFonts w:hint="eastAsia"/>
-        </w:rPr>
       </w:pPr>
       <w:r>
         <w:rPr>
@@ -2236,13 +2044,7 @@
         <w:rPr>
           <w:rFonts w:hint="eastAsia"/>
         </w:rPr>
-        <w:t>开发软件的名称：</w:t>
-      </w:r>
-      <w:r>
-        <w:rPr>
-          <w:rFonts w:hint="eastAsia"/>
-        </w:rPr>
-        <w:t>校叮当</w:t>
+        <w:t>开发软件的名称：校叮当</w:t>
       </w:r>
       <w:r>
         <w:t xml:space="preserve"> </w:t>
@@ -2264,13 +2066,7 @@
         <w:rPr>
           <w:rFonts w:hint="eastAsia"/>
         </w:rPr>
-        <w:t>任务提出者：</w:t>
-      </w:r>
-      <w:r>
-        <w:rPr>
-          <w:rFonts w:hint="eastAsia"/>
-        </w:rPr>
-        <w:t>杨枨</w:t>
+        <w:t>任务提出者：杨枨</w:t>
       </w:r>
     </w:p>
     <w:p>
@@ -2281,13 +2077,7 @@
         <w:rPr>
           <w:rFonts w:hint="eastAsia"/>
         </w:rPr>
-        <w:t>开发者：</w:t>
-      </w:r>
-      <w:r>
-        <w:rPr>
-          <w:rFonts w:hint="eastAsia"/>
-        </w:rPr>
-        <w:t>马益亮、江亮儒、陈佳敏、徐毓茜</w:t>
+        <w:t>开发者：马益亮、江亮儒、陈佳敏、徐毓茜</w:t>
       </w:r>
     </w:p>
     <w:p>
@@ -2298,39 +2088,15 @@
         <w:rPr>
           <w:rFonts w:hint="eastAsia"/>
         </w:rPr>
-        <w:t>用户：</w:t>
-      </w:r>
-      <w:r>
-        <w:rPr>
-          <w:rFonts w:hint="eastAsia"/>
-        </w:rPr>
-        <w:t>浙江大学城市学院</w:t>
-      </w:r>
-      <w:r>
-        <w:rPr>
-          <w:rFonts w:hint="eastAsia"/>
-        </w:rPr>
-        <w:t>在校大学生</w:t>
-      </w:r>
-      <w:r>
-        <w:rPr>
-          <w:rFonts w:hint="eastAsia"/>
-        </w:rPr>
-        <w:t>和教师</w:t>
-      </w:r>
-    </w:p>
-    <w:p>
-      <w:r>
-        <w:rPr>
-          <w:rFonts w:hint="eastAsia"/>
-        </w:rPr>
-        <w:t>实现：</w:t>
-      </w:r>
-      <w:r>
-        <w:rPr>
-          <w:rFonts w:hint="eastAsia"/>
-        </w:rPr>
-        <w:t>前端由</w:t>
+        <w:t>用户：浙江大学城市学院在校大学生和教师</w:t>
+      </w:r>
+    </w:p>
+    <w:p>
+      <w:r>
+        <w:rPr>
+          <w:rFonts w:hint="eastAsia"/>
+        </w:rPr>
+        <w:t>实现：前端由</w:t>
       </w:r>
       <w:r>
         <w:t>实现</w:t>
@@ -2428,41 +2194,13 @@
     </w:p>
     <w:p/>
     <w:p>
-      <w:hyperlink r:id="rId9" w:history="1">
+      <w:hyperlink r:id="rId8" w:history="1">
         <w:r>
           <w:rPr>
             <w:rStyle w:val="a5"/>
             <w:rFonts w:hint="eastAsia"/>
           </w:rPr>
-          <w:t>https://wenku.baidu.com</w:t>
-        </w:r>
-        <w:r>
-          <w:rPr>
-            <w:rStyle w:val="a5"/>
-            <w:rFonts w:hint="eastAsia"/>
-          </w:rPr>
-          <w:t>/</w:t>
-        </w:r>
-        <w:r>
-          <w:rPr>
-            <w:rStyle w:val="a5"/>
-            <w:rFonts w:hint="eastAsia"/>
-          </w:rPr>
-          <w:t>view/5</w:t>
-        </w:r>
-        <w:r>
-          <w:rPr>
-            <w:rStyle w:val="a5"/>
-            <w:rFonts w:hint="eastAsia"/>
-          </w:rPr>
-          <w:t>0</w:t>
-        </w:r>
-        <w:r>
-          <w:rPr>
-            <w:rStyle w:val="a5"/>
-            <w:rFonts w:hint="eastAsia"/>
-          </w:rPr>
-          <w:t>2c79225901020207409cf5.html</w:t>
+          <w:t>https://wenku.baidu.com/view/502c79225901020207409cf5.html</w:t>
         </w:r>
       </w:hyperlink>
     </w:p>
@@ -2635,7 +2373,6 @@
     <w:p>
       <w:pPr>
         <w:rPr>
-          <w:rFonts w:hint="eastAsia"/>
           <w:sz w:val="24"/>
         </w:rPr>
       </w:pPr>
@@ -2782,9 +2519,6 @@
       <w:pPr>
         <w:spacing w:line="360" w:lineRule="auto"/>
         <w:ind w:firstLine="420"/>
-        <w:rPr>
-          <w:rFonts w:hint="eastAsia"/>
-        </w:rPr>
       </w:pPr>
       <w:r>
         <w:rPr>
@@ -2813,30 +2547,16 @@
           <w:rFonts w:hint="eastAsia"/>
           <w:sz w:val="24"/>
         </w:rPr>
-        <w:t>负载测试：</w:t>
-      </w:r>
-      <w:r>
-        <w:rPr>
-          <w:rFonts w:hint="eastAsia"/>
-          <w:sz w:val="24"/>
-        </w:rPr>
-        <w:t>不知</w:t>
-      </w:r>
-    </w:p>
-    <w:p>
-      <w:r>
-        <w:rPr>
-          <w:rFonts w:hint="eastAsia"/>
-          <w:sz w:val="24"/>
-        </w:rPr>
-        <w:t>适用于</w:t>
-      </w:r>
-      <w:r>
-        <w:rPr>
-          <w:rFonts w:hint="eastAsia"/>
-          <w:sz w:val="24"/>
-        </w:rPr>
-        <w:t>安卓手机</w:t>
+        <w:t>负载测试：不知</w:t>
+      </w:r>
+    </w:p>
+    <w:p>
+      <w:r>
+        <w:rPr>
+          <w:rFonts w:hint="eastAsia"/>
+          <w:sz w:val="24"/>
+        </w:rPr>
+        <w:t>适用于安卓手机</w:t>
       </w:r>
     </w:p>
     <w:p>
@@ -2861,7 +2581,6 @@
       <w:pPr>
         <w:ind w:firstLineChars="200" w:firstLine="480"/>
         <w:rPr>
-          <w:rFonts w:hint="eastAsia"/>
           <w:sz w:val="24"/>
         </w:rPr>
       </w:pPr>
@@ -2905,21 +2624,11 @@
       </w:r>
     </w:p>
     <w:p>
-      <w:pPr>
-        <w:rPr>
-          <w:rFonts w:hint="eastAsia"/>
-        </w:rPr>
-      </w:pPr>
       <w:r>
         <w:t>用户必须先注册才能使用该软件；</w:t>
       </w:r>
     </w:p>
     <w:p>
-      <w:pPr>
-        <w:rPr>
-          <w:rFonts w:hint="eastAsia"/>
-        </w:rPr>
-      </w:pPr>
       <w:r>
         <w:t>该软件只作用于浙江大学</w:t>
       </w:r>
@@ -2952,25 +2661,801 @@
     <w:p>
       <w:pPr>
         <w:pStyle w:val="2"/>
+      </w:pPr>
+      <w:r>
+        <w:rPr>
+          <w:rFonts w:hint="eastAsia"/>
+        </w:rPr>
+        <w:t>3.1</w:t>
+      </w:r>
+      <w:r>
+        <w:rPr>
+          <w:rFonts w:hint="eastAsia"/>
+        </w:rPr>
+        <w:t>测试方案</w:t>
+      </w:r>
+    </w:p>
+    <w:p>
+      <w:pPr>
+        <w:rPr>
+          <w:sz w:val="24"/>
+        </w:rPr>
+      </w:pPr>
+      <w:r>
+        <w:rPr>
+          <w:rFonts w:hint="eastAsia"/>
+          <w:sz w:val="24"/>
+        </w:rPr>
+        <w:t>本项目采用了传统软件开发过程，及瀑布模型。分为需求定义、概要设计、详细设计、实现、测试和发布</w:t>
+      </w:r>
+      <w:r>
+        <w:rPr>
+          <w:sz w:val="24"/>
+        </w:rPr>
+        <w:t>6</w:t>
+      </w:r>
+      <w:r>
+        <w:rPr>
+          <w:rFonts w:hint="eastAsia"/>
+          <w:sz w:val="24"/>
+        </w:rPr>
+        <w:t>个阶段。其中测试阶段采用</w:t>
+      </w:r>
+      <w:r>
+        <w:rPr>
+          <w:sz w:val="24"/>
+        </w:rPr>
+        <w:t>V</w:t>
+      </w:r>
+      <w:r>
+        <w:rPr>
+          <w:rFonts w:hint="eastAsia"/>
+          <w:sz w:val="24"/>
+        </w:rPr>
+        <w:t>模型，与开发阶段相对应。</w:t>
+      </w:r>
+    </w:p>
+    <w:p>
+      <w:pPr>
+        <w:rPr>
+          <w:sz w:val="24"/>
+        </w:rPr>
+      </w:pPr>
+      <w:r>
+        <w:rPr>
+          <w:rFonts w:hint="eastAsia"/>
+          <w:sz w:val="24"/>
+        </w:rPr>
+        <w:t>测试采用传统软件测试策略，包括单元测试、集成测试、系统测试</w:t>
+      </w:r>
+      <w:r>
+        <w:rPr>
+          <w:rFonts w:hint="eastAsia"/>
+          <w:sz w:val="24"/>
+        </w:rPr>
+        <w:t>3</w:t>
+      </w:r>
+      <w:r>
+        <w:rPr>
+          <w:rFonts w:hint="eastAsia"/>
+          <w:sz w:val="24"/>
+        </w:rPr>
+        <w:t>各阶段</w:t>
+      </w:r>
+      <w:r>
+        <w:rPr>
+          <w:rFonts w:hint="eastAsia"/>
+          <w:sz w:val="24"/>
+        </w:rPr>
+        <w:t>。</w:t>
+      </w:r>
+      <w:r>
+        <w:rPr>
+          <w:rFonts w:hint="eastAsia"/>
+          <w:sz w:val="24"/>
+        </w:rPr>
+        <w:t>系统测试</w:t>
+      </w:r>
+      <w:r>
+        <w:rPr>
+          <w:rFonts w:hint="eastAsia"/>
+          <w:sz w:val="24"/>
+        </w:rPr>
+        <w:t>阶段</w:t>
+      </w:r>
+      <w:r>
+        <w:rPr>
+          <w:rFonts w:hint="eastAsia"/>
+          <w:sz w:val="24"/>
+        </w:rPr>
+        <w:t>细分如界面测试，功能测试等小阶段</w:t>
+      </w:r>
+    </w:p>
+    <w:p>
+      <w:pPr>
+        <w:rPr>
+          <w:sz w:val="24"/>
+        </w:rPr>
+      </w:pPr>
+    </w:p>
+    <w:p>
+      <w:pPr>
+        <w:rPr>
+          <w:rFonts w:hint="eastAsia"/>
+        </w:rPr>
+      </w:pPr>
+    </w:p>
+    <w:p>
+      <w:pPr>
+        <w:pStyle w:val="2"/>
+      </w:pPr>
+      <w:r>
+        <w:rPr>
+          <w:rFonts w:hint="eastAsia"/>
+        </w:rPr>
+        <w:t>3.2</w:t>
+      </w:r>
+      <w:r>
+        <w:rPr>
+          <w:rFonts w:hint="eastAsia"/>
+        </w:rPr>
+        <w:t>测试准备</w:t>
+      </w:r>
+    </w:p>
+    <w:p>
+      <w:pPr>
+        <w:rPr>
+          <w:sz w:val="24"/>
+        </w:rPr>
+      </w:pPr>
+      <w:r>
+        <w:rPr>
+          <w:rFonts w:hint="eastAsia"/>
+          <w:sz w:val="24"/>
+        </w:rPr>
+        <w:t>资源：①</w:t>
+      </w:r>
+      <w:r>
+        <w:rPr>
+          <w:rFonts w:hint="eastAsia"/>
+          <w:sz w:val="24"/>
+        </w:rPr>
+        <w:t>稳定的测试服务器</w:t>
+      </w:r>
+    </w:p>
+    <w:p>
+      <w:pPr>
+        <w:rPr>
+          <w:sz w:val="24"/>
+        </w:rPr>
+      </w:pPr>
+      <w:r>
+        <w:rPr>
+          <w:rFonts w:hint="eastAsia"/>
+          <w:sz w:val="24"/>
+        </w:rPr>
+        <w:t xml:space="preserve">     </w:t>
+      </w:r>
+      <w:r>
+        <w:rPr>
+          <w:sz w:val="24"/>
+        </w:rPr>
+        <w:t xml:space="preserve"> </w:t>
+      </w:r>
+      <w:r>
+        <w:rPr>
+          <w:rFonts w:hint="eastAsia"/>
+          <w:sz w:val="24"/>
+        </w:rPr>
+        <w:t>②</w:t>
+      </w:r>
+      <w:r>
+        <w:rPr>
+          <w:rFonts w:hint="eastAsia"/>
+          <w:sz w:val="24"/>
+        </w:rPr>
+        <w:t>测试审核人一名，测试实施人员一名</w:t>
+      </w:r>
+    </w:p>
+    <w:p>
+      <w:pPr>
+        <w:rPr>
+          <w:sz w:val="24"/>
+        </w:rPr>
+      </w:pPr>
+    </w:p>
+    <w:p>
+      <w:pPr>
+        <w:rPr>
+          <w:sz w:val="24"/>
+        </w:rPr>
+      </w:pPr>
+      <w:r>
+        <w:rPr>
+          <w:rFonts w:hint="eastAsia"/>
+          <w:sz w:val="24"/>
+        </w:rPr>
+        <w:t>工具：①测试中使用的</w:t>
+      </w:r>
+      <w:r>
+        <w:rPr>
+          <w:rFonts w:hint="eastAsia"/>
+          <w:sz w:val="24"/>
+        </w:rPr>
+        <w:t>Bug</w:t>
+      </w:r>
+      <w:r>
+        <w:rPr>
+          <w:rFonts w:hint="eastAsia"/>
+          <w:sz w:val="24"/>
+        </w:rPr>
+        <w:t>管理工具为经过改进的</w:t>
+      </w:r>
+      <w:r>
+        <w:rPr>
+          <w:rFonts w:hint="eastAsia"/>
+          <w:sz w:val="24"/>
+        </w:rPr>
+        <w:t>Bug</w:t>
+      </w:r>
+      <w:r>
+        <w:rPr>
+          <w:rFonts w:hint="eastAsia"/>
+          <w:sz w:val="24"/>
+        </w:rPr>
+        <w:t>管理工具</w:t>
+      </w:r>
+    </w:p>
+    <w:p>
+      <w:pPr>
+        <w:rPr>
+          <w:sz w:val="24"/>
+        </w:rPr>
+      </w:pPr>
+      <w:r>
+        <w:rPr>
+          <w:rFonts w:hint="eastAsia"/>
+          <w:sz w:val="24"/>
+        </w:rPr>
+        <w:t xml:space="preserve">      </w:t>
+      </w:r>
+      <w:r>
+        <w:rPr>
+          <w:rFonts w:hint="eastAsia"/>
+          <w:sz w:val="24"/>
+        </w:rPr>
+        <w:t>②自动化测试工具待定</w:t>
+      </w:r>
+    </w:p>
+    <w:p/>
+    <w:p/>
+    <w:p/>
+    <w:p/>
+    <w:p/>
+    <w:p>
+      <w:pPr>
+        <w:pStyle w:val="2"/>
         <w:ind w:firstLine="420"/>
       </w:pPr>
       <w:r>
         <w:rPr>
           <w:rFonts w:hint="eastAsia"/>
         </w:rPr>
-        <w:t>3.1</w:t>
-      </w:r>
-      <w:r>
-        <w:rPr>
-          <w:rFonts w:hint="eastAsia"/>
-        </w:rPr>
-        <w:t>测试方案</w:t>
+        <w:t>3.3</w:t>
+      </w:r>
+      <w:r>
+        <w:rPr>
+          <w:rFonts w:hint="eastAsia"/>
+        </w:rPr>
+        <w:t>测试机构及人员</w:t>
       </w:r>
     </w:p>
     <w:tbl>
       <w:tblPr>
-        <w:tblW w:w="8367" w:type="dxa"/>
-        <w:tblInd w:w="155" w:type="dxa"/>
+        <w:tblW w:w="0" w:type="auto"/>
+        <w:tblBorders>
+          <w:top w:val="single" w:sz="4" w:space="0" w:color="auto"/>
+          <w:left w:val="single" w:sz="4" w:space="0" w:color="auto"/>
+          <w:bottom w:val="single" w:sz="4" w:space="0" w:color="auto"/>
+          <w:right w:val="single" w:sz="4" w:space="0" w:color="auto"/>
+          <w:insideH w:val="single" w:sz="4" w:space="0" w:color="auto"/>
+          <w:insideV w:val="single" w:sz="4" w:space="0" w:color="auto"/>
+        </w:tblBorders>
+        <w:tblLook w:val="01E0" w:firstRow="1" w:lastRow="1" w:firstColumn="1" w:lastColumn="1" w:noHBand="0" w:noVBand="0"/>
+      </w:tblPr>
+      <w:tblGrid>
+        <w:gridCol w:w="2840"/>
+        <w:gridCol w:w="2841"/>
+        <w:gridCol w:w="2841"/>
+      </w:tblGrid>
+      <w:tr>
+        <w:tc>
+          <w:tcPr>
+            <w:tcW w:w="2840" w:type="dxa"/>
+            <w:tcBorders>
+              <w:top w:val="single" w:sz="4" w:space="0" w:color="auto"/>
+              <w:left w:val="single" w:sz="4" w:space="0" w:color="auto"/>
+              <w:bottom w:val="single" w:sz="4" w:space="0" w:color="auto"/>
+              <w:right w:val="single" w:sz="4" w:space="0" w:color="auto"/>
+            </w:tcBorders>
+            <w:hideMark/>
+          </w:tcPr>
+          <w:p>
+            <w:pPr>
+              <w:jc w:val="center"/>
+              <w:rPr>
+                <w:rFonts w:ascii="Times New Roman" w:eastAsia="宋体" w:hAnsi="Times New Roman" w:cs="Times New Roman"/>
+                <w:sz w:val="24"/>
+              </w:rPr>
+            </w:pPr>
+            <w:r>
+              <w:rPr>
+                <w:rFonts w:ascii="Times New Roman" w:eastAsia="宋体" w:hAnsi="Times New Roman" w:cs="Times New Roman" w:hint="eastAsia"/>
+                <w:sz w:val="24"/>
+              </w:rPr>
+              <w:t>角色</w:t>
+            </w:r>
+          </w:p>
+        </w:tc>
+        <w:tc>
+          <w:tcPr>
+            <w:tcW w:w="2841" w:type="dxa"/>
+            <w:tcBorders>
+              <w:top w:val="single" w:sz="4" w:space="0" w:color="auto"/>
+              <w:left w:val="single" w:sz="4" w:space="0" w:color="auto"/>
+              <w:bottom w:val="single" w:sz="4" w:space="0" w:color="auto"/>
+              <w:right w:val="single" w:sz="4" w:space="0" w:color="auto"/>
+            </w:tcBorders>
+            <w:hideMark/>
+          </w:tcPr>
+          <w:p>
+            <w:pPr>
+              <w:jc w:val="center"/>
+              <w:rPr>
+                <w:rFonts w:ascii="Times New Roman" w:eastAsia="宋体" w:hAnsi="Times New Roman" w:cs="Times New Roman"/>
+                <w:sz w:val="24"/>
+              </w:rPr>
+            </w:pPr>
+            <w:r>
+              <w:rPr>
+                <w:rFonts w:ascii="Times New Roman" w:eastAsia="宋体" w:hAnsi="Times New Roman" w:cs="Times New Roman" w:hint="eastAsia"/>
+                <w:sz w:val="24"/>
+              </w:rPr>
+              <w:t>专职角色数量</w:t>
+            </w:r>
+          </w:p>
+        </w:tc>
+        <w:tc>
+          <w:tcPr>
+            <w:tcW w:w="2841" w:type="dxa"/>
+            <w:tcBorders>
+              <w:top w:val="single" w:sz="4" w:space="0" w:color="auto"/>
+              <w:left w:val="single" w:sz="4" w:space="0" w:color="auto"/>
+              <w:bottom w:val="single" w:sz="4" w:space="0" w:color="auto"/>
+              <w:right w:val="single" w:sz="4" w:space="0" w:color="auto"/>
+            </w:tcBorders>
+            <w:hideMark/>
+          </w:tcPr>
+          <w:p>
+            <w:pPr>
+              <w:jc w:val="center"/>
+              <w:rPr>
+                <w:rFonts w:ascii="Times New Roman" w:eastAsia="宋体" w:hAnsi="Times New Roman" w:cs="Times New Roman"/>
+                <w:sz w:val="24"/>
+              </w:rPr>
+            </w:pPr>
+            <w:r>
+              <w:rPr>
+                <w:rFonts w:ascii="Times New Roman" w:eastAsia="宋体" w:hAnsi="Times New Roman" w:cs="Times New Roman" w:hint="eastAsia"/>
+                <w:sz w:val="24"/>
+              </w:rPr>
+              <w:t>具体职责</w:t>
+            </w:r>
+          </w:p>
+        </w:tc>
+      </w:tr>
+      <w:tr>
+        <w:tc>
+          <w:tcPr>
+            <w:tcW w:w="2840" w:type="dxa"/>
+            <w:tcBorders>
+              <w:top w:val="single" w:sz="4" w:space="0" w:color="auto"/>
+              <w:left w:val="single" w:sz="4" w:space="0" w:color="auto"/>
+              <w:bottom w:val="single" w:sz="4" w:space="0" w:color="auto"/>
+              <w:right w:val="single" w:sz="4" w:space="0" w:color="auto"/>
+            </w:tcBorders>
+            <w:hideMark/>
+          </w:tcPr>
+          <w:p>
+            <w:pPr>
+              <w:jc w:val="center"/>
+              <w:rPr>
+                <w:rFonts w:ascii="Times New Roman" w:eastAsia="宋体" w:hAnsi="Times New Roman" w:cs="Times New Roman"/>
+                <w:sz w:val="24"/>
+              </w:rPr>
+            </w:pPr>
+            <w:r>
+              <w:rPr>
+                <w:rFonts w:ascii="Times New Roman" w:eastAsia="宋体" w:hAnsi="Times New Roman" w:cs="Times New Roman" w:hint="eastAsia"/>
+                <w:sz w:val="24"/>
+              </w:rPr>
+              <w:t>项目经理</w:t>
+            </w:r>
+          </w:p>
+        </w:tc>
+        <w:tc>
+          <w:tcPr>
+            <w:tcW w:w="2841" w:type="dxa"/>
+            <w:tcBorders>
+              <w:top w:val="single" w:sz="4" w:space="0" w:color="auto"/>
+              <w:left w:val="single" w:sz="4" w:space="0" w:color="auto"/>
+              <w:bottom w:val="single" w:sz="4" w:space="0" w:color="auto"/>
+              <w:right w:val="single" w:sz="4" w:space="0" w:color="auto"/>
+            </w:tcBorders>
+            <w:hideMark/>
+          </w:tcPr>
+          <w:p>
+            <w:pPr>
+              <w:jc w:val="center"/>
+              <w:rPr>
+                <w:rFonts w:ascii="Times New Roman" w:eastAsia="宋体" w:hAnsi="Times New Roman" w:cs="Times New Roman"/>
+                <w:sz w:val="24"/>
+              </w:rPr>
+            </w:pPr>
+            <w:r>
+              <w:rPr>
+                <w:rFonts w:ascii="Times New Roman" w:eastAsia="宋体" w:hAnsi="Times New Roman" w:cs="Times New Roman"/>
+                <w:sz w:val="24"/>
+              </w:rPr>
+              <w:t>1</w:t>
+            </w:r>
+          </w:p>
+        </w:tc>
+        <w:tc>
+          <w:tcPr>
+            <w:tcW w:w="2841" w:type="dxa"/>
+            <w:tcBorders>
+              <w:top w:val="single" w:sz="4" w:space="0" w:color="auto"/>
+              <w:left w:val="single" w:sz="4" w:space="0" w:color="auto"/>
+              <w:bottom w:val="single" w:sz="4" w:space="0" w:color="auto"/>
+              <w:right w:val="single" w:sz="4" w:space="0" w:color="auto"/>
+            </w:tcBorders>
+            <w:hideMark/>
+          </w:tcPr>
+          <w:p>
+            <w:pPr>
+              <w:jc w:val="center"/>
+              <w:rPr>
+                <w:rFonts w:ascii="Times New Roman" w:eastAsia="宋体" w:hAnsi="Times New Roman" w:cs="Times New Roman"/>
+                <w:sz w:val="24"/>
+              </w:rPr>
+            </w:pPr>
+            <w:r>
+              <w:rPr>
+                <w:rFonts w:ascii="Times New Roman" w:eastAsia="宋体" w:hAnsi="Times New Roman" w:cs="Times New Roman" w:hint="eastAsia"/>
+                <w:sz w:val="24"/>
+              </w:rPr>
+              <w:t>组织测试计划和活动</w:t>
+            </w:r>
+          </w:p>
+        </w:tc>
+      </w:tr>
+      <w:tr>
+        <w:tc>
+          <w:tcPr>
+            <w:tcW w:w="2840" w:type="dxa"/>
+            <w:tcBorders>
+              <w:top w:val="single" w:sz="4" w:space="0" w:color="auto"/>
+              <w:left w:val="single" w:sz="4" w:space="0" w:color="auto"/>
+              <w:bottom w:val="single" w:sz="4" w:space="0" w:color="auto"/>
+              <w:right w:val="single" w:sz="4" w:space="0" w:color="auto"/>
+            </w:tcBorders>
+            <w:hideMark/>
+          </w:tcPr>
+          <w:p>
+            <w:pPr>
+              <w:jc w:val="center"/>
+              <w:rPr>
+                <w:rFonts w:ascii="Times New Roman" w:eastAsia="宋体" w:hAnsi="Times New Roman" w:cs="Times New Roman"/>
+                <w:sz w:val="24"/>
+              </w:rPr>
+            </w:pPr>
+            <w:r>
+              <w:rPr>
+                <w:rFonts w:ascii="Times New Roman" w:eastAsia="宋体" w:hAnsi="Times New Roman" w:cs="Times New Roman" w:hint="eastAsia"/>
+                <w:sz w:val="24"/>
+              </w:rPr>
+              <w:t>单元测试人员</w:t>
+            </w:r>
+          </w:p>
+        </w:tc>
+        <w:tc>
+          <w:tcPr>
+            <w:tcW w:w="2841" w:type="dxa"/>
+            <w:tcBorders>
+              <w:top w:val="single" w:sz="4" w:space="0" w:color="auto"/>
+              <w:left w:val="single" w:sz="4" w:space="0" w:color="auto"/>
+              <w:bottom w:val="single" w:sz="4" w:space="0" w:color="auto"/>
+              <w:right w:val="single" w:sz="4" w:space="0" w:color="auto"/>
+            </w:tcBorders>
+            <w:hideMark/>
+          </w:tcPr>
+          <w:p>
+            <w:pPr>
+              <w:jc w:val="center"/>
+              <w:rPr>
+                <w:rFonts w:ascii="Times New Roman" w:eastAsia="宋体" w:hAnsi="Times New Roman" w:cs="Times New Roman"/>
+                <w:sz w:val="24"/>
+              </w:rPr>
+            </w:pPr>
+            <w:r>
+              <w:rPr>
+                <w:rFonts w:ascii="Times New Roman" w:eastAsia="宋体" w:hAnsi="Times New Roman" w:cs="Times New Roman"/>
+                <w:sz w:val="24"/>
+              </w:rPr>
+              <w:t>2</w:t>
+            </w:r>
+          </w:p>
+        </w:tc>
+        <w:tc>
+          <w:tcPr>
+            <w:tcW w:w="2841" w:type="dxa"/>
+            <w:tcBorders>
+              <w:top w:val="single" w:sz="4" w:space="0" w:color="auto"/>
+              <w:left w:val="single" w:sz="4" w:space="0" w:color="auto"/>
+              <w:bottom w:val="single" w:sz="4" w:space="0" w:color="auto"/>
+              <w:right w:val="single" w:sz="4" w:space="0" w:color="auto"/>
+            </w:tcBorders>
+            <w:hideMark/>
+          </w:tcPr>
+          <w:p>
+            <w:pPr>
+              <w:jc w:val="center"/>
+              <w:rPr>
+                <w:rFonts w:ascii="Times New Roman" w:eastAsia="宋体" w:hAnsi="Times New Roman" w:cs="Times New Roman"/>
+                <w:sz w:val="24"/>
+              </w:rPr>
+            </w:pPr>
+            <w:r>
+              <w:rPr>
+                <w:rFonts w:ascii="Times New Roman" w:eastAsia="宋体" w:hAnsi="Times New Roman" w:cs="Times New Roman" w:hint="eastAsia"/>
+                <w:sz w:val="24"/>
+              </w:rPr>
+              <w:t>进行单元测试，并完成《单元测试报告》</w:t>
+            </w:r>
+          </w:p>
+        </w:tc>
+      </w:tr>
+      <w:tr>
+        <w:tc>
+          <w:tcPr>
+            <w:tcW w:w="2840" w:type="dxa"/>
+            <w:tcBorders>
+              <w:top w:val="single" w:sz="4" w:space="0" w:color="auto"/>
+              <w:left w:val="single" w:sz="4" w:space="0" w:color="auto"/>
+              <w:bottom w:val="single" w:sz="4" w:space="0" w:color="auto"/>
+              <w:right w:val="single" w:sz="4" w:space="0" w:color="auto"/>
+            </w:tcBorders>
+            <w:hideMark/>
+          </w:tcPr>
+          <w:p>
+            <w:pPr>
+              <w:jc w:val="center"/>
+              <w:rPr>
+                <w:rFonts w:ascii="Times New Roman" w:eastAsia="宋体" w:hAnsi="Times New Roman" w:cs="Times New Roman"/>
+                <w:sz w:val="24"/>
+              </w:rPr>
+            </w:pPr>
+            <w:r>
+              <w:rPr>
+                <w:rFonts w:ascii="Times New Roman" w:eastAsia="宋体" w:hAnsi="Times New Roman" w:cs="Times New Roman" w:hint="eastAsia"/>
+                <w:sz w:val="24"/>
+              </w:rPr>
+              <w:t>集成测试人员</w:t>
+            </w:r>
+          </w:p>
+        </w:tc>
+        <w:tc>
+          <w:tcPr>
+            <w:tcW w:w="2841" w:type="dxa"/>
+            <w:tcBorders>
+              <w:top w:val="single" w:sz="4" w:space="0" w:color="auto"/>
+              <w:left w:val="single" w:sz="4" w:space="0" w:color="auto"/>
+              <w:bottom w:val="single" w:sz="4" w:space="0" w:color="auto"/>
+              <w:right w:val="single" w:sz="4" w:space="0" w:color="auto"/>
+            </w:tcBorders>
+            <w:hideMark/>
+          </w:tcPr>
+          <w:p>
+            <w:pPr>
+              <w:jc w:val="center"/>
+              <w:rPr>
+                <w:rFonts w:ascii="Times New Roman" w:eastAsia="宋体" w:hAnsi="Times New Roman" w:cs="Times New Roman"/>
+                <w:sz w:val="24"/>
+              </w:rPr>
+            </w:pPr>
+            <w:r>
+              <w:rPr>
+                <w:rFonts w:ascii="Times New Roman" w:eastAsia="宋体" w:hAnsi="Times New Roman" w:cs="Times New Roman"/>
+                <w:sz w:val="24"/>
+              </w:rPr>
+              <w:t>2</w:t>
+            </w:r>
+          </w:p>
+        </w:tc>
+        <w:tc>
+          <w:tcPr>
+            <w:tcW w:w="2841" w:type="dxa"/>
+            <w:tcBorders>
+              <w:top w:val="single" w:sz="4" w:space="0" w:color="auto"/>
+              <w:left w:val="single" w:sz="4" w:space="0" w:color="auto"/>
+              <w:bottom w:val="single" w:sz="4" w:space="0" w:color="auto"/>
+              <w:right w:val="single" w:sz="4" w:space="0" w:color="auto"/>
+            </w:tcBorders>
+            <w:hideMark/>
+          </w:tcPr>
+          <w:p>
+            <w:pPr>
+              <w:jc w:val="center"/>
+              <w:rPr>
+                <w:rFonts w:ascii="Times New Roman" w:eastAsia="宋体" w:hAnsi="Times New Roman" w:cs="Times New Roman"/>
+                <w:sz w:val="24"/>
+              </w:rPr>
+            </w:pPr>
+            <w:r>
+              <w:rPr>
+                <w:rFonts w:ascii="Times New Roman" w:eastAsia="宋体" w:hAnsi="Times New Roman" w:cs="Times New Roman" w:hint="eastAsia"/>
+                <w:sz w:val="24"/>
+              </w:rPr>
+              <w:t>进行单元测试，并完成《集成测试报告》</w:t>
+            </w:r>
+          </w:p>
+        </w:tc>
+      </w:tr>
+      <w:tr>
+        <w:tc>
+          <w:tcPr>
+            <w:tcW w:w="2840" w:type="dxa"/>
+            <w:tcBorders>
+              <w:top w:val="single" w:sz="4" w:space="0" w:color="auto"/>
+              <w:left w:val="single" w:sz="4" w:space="0" w:color="auto"/>
+              <w:bottom w:val="single" w:sz="4" w:space="0" w:color="auto"/>
+              <w:right w:val="single" w:sz="4" w:space="0" w:color="auto"/>
+            </w:tcBorders>
+            <w:hideMark/>
+          </w:tcPr>
+          <w:p>
+            <w:pPr>
+              <w:jc w:val="center"/>
+              <w:rPr>
+                <w:rFonts w:ascii="Times New Roman" w:eastAsia="宋体" w:hAnsi="Times New Roman" w:cs="Times New Roman"/>
+                <w:sz w:val="24"/>
+              </w:rPr>
+            </w:pPr>
+            <w:r>
+              <w:rPr>
+                <w:rFonts w:ascii="Times New Roman" w:eastAsia="宋体" w:hAnsi="Times New Roman" w:cs="Times New Roman" w:hint="eastAsia"/>
+                <w:sz w:val="24"/>
+              </w:rPr>
+              <w:t>系统测试人员</w:t>
+            </w:r>
+          </w:p>
+        </w:tc>
+        <w:tc>
+          <w:tcPr>
+            <w:tcW w:w="2841" w:type="dxa"/>
+            <w:tcBorders>
+              <w:top w:val="single" w:sz="4" w:space="0" w:color="auto"/>
+              <w:left w:val="single" w:sz="4" w:space="0" w:color="auto"/>
+              <w:bottom w:val="single" w:sz="4" w:space="0" w:color="auto"/>
+              <w:right w:val="single" w:sz="4" w:space="0" w:color="auto"/>
+            </w:tcBorders>
+            <w:hideMark/>
+          </w:tcPr>
+          <w:p>
+            <w:pPr>
+              <w:jc w:val="center"/>
+              <w:rPr>
+                <w:rFonts w:ascii="Times New Roman" w:eastAsia="宋体" w:hAnsi="Times New Roman" w:cs="Times New Roman"/>
+                <w:sz w:val="24"/>
+              </w:rPr>
+            </w:pPr>
+            <w:r>
+              <w:rPr>
+                <w:rFonts w:ascii="Times New Roman" w:eastAsia="宋体" w:hAnsi="Times New Roman" w:cs="Times New Roman"/>
+                <w:sz w:val="24"/>
+              </w:rPr>
+              <w:t>2</w:t>
+            </w:r>
+          </w:p>
+        </w:tc>
+        <w:tc>
+          <w:tcPr>
+            <w:tcW w:w="2841" w:type="dxa"/>
+            <w:tcBorders>
+              <w:top w:val="single" w:sz="4" w:space="0" w:color="auto"/>
+              <w:left w:val="single" w:sz="4" w:space="0" w:color="auto"/>
+              <w:bottom w:val="single" w:sz="4" w:space="0" w:color="auto"/>
+              <w:right w:val="single" w:sz="4" w:space="0" w:color="auto"/>
+            </w:tcBorders>
+            <w:hideMark/>
+          </w:tcPr>
+          <w:p>
+            <w:pPr>
+              <w:jc w:val="center"/>
+              <w:rPr>
+                <w:rFonts w:ascii="Times New Roman" w:eastAsia="宋体" w:hAnsi="Times New Roman" w:cs="Times New Roman"/>
+                <w:sz w:val="24"/>
+              </w:rPr>
+            </w:pPr>
+            <w:r>
+              <w:rPr>
+                <w:rFonts w:ascii="Times New Roman" w:eastAsia="宋体" w:hAnsi="Times New Roman" w:cs="Times New Roman" w:hint="eastAsia"/>
+                <w:sz w:val="24"/>
+              </w:rPr>
+              <w:t>进行单元测试，并完成《系统测试报告》</w:t>
+            </w:r>
+          </w:p>
+        </w:tc>
+      </w:tr>
+    </w:tbl>
+    <w:p/>
+    <w:p/>
+    <w:p/>
+    <w:p/>
+    <w:p>
+      <w:pPr>
+        <w:pStyle w:val="1"/>
+        <w:numPr>
+          <w:ilvl w:val="0"/>
+          <w:numId w:val="1"/>
+        </w:numPr>
+      </w:pPr>
+      <w:r>
+        <w:rPr>
+          <w:rFonts w:hint="eastAsia"/>
+        </w:rPr>
+        <w:t>测试计划说明</w:t>
+      </w:r>
+    </w:p>
+    <w:p>
+      <w:pPr>
+        <w:pStyle w:val="2"/>
+      </w:pPr>
+      <w:r>
+        <w:rPr>
+          <w:rFonts w:hint="eastAsia"/>
+        </w:rPr>
+        <w:t>4.1</w:t>
+      </w:r>
+      <w:r>
+        <w:rPr>
+          <w:rFonts w:hint="eastAsia"/>
+        </w:rPr>
+        <w:t>测试项目名称及测试内容</w:t>
+      </w:r>
+    </w:p>
+    <w:p>
+      <w:pPr>
+        <w:pStyle w:val="3"/>
+        <w:ind w:firstLine="420"/>
+      </w:pPr>
+      <w:r>
+        <w:rPr>
+          <w:rFonts w:hint="eastAsia"/>
+        </w:rPr>
+        <w:t>4.1.1</w:t>
+      </w:r>
+      <w:r>
+        <w:rPr>
+          <w:rFonts w:hint="eastAsia"/>
+        </w:rPr>
+        <w:t>用户界面测试</w:t>
+      </w:r>
+    </w:p>
+    <w:tbl>
+      <w:tblPr>
+        <w:tblW w:w="0" w:type="auto"/>
         <w:tblBorders>
           <w:top w:val="single" w:sz="4" w:space="0" w:color="auto"/>
           <w:left w:val="single" w:sz="4" w:space="0" w:color="auto"/>
@@ -2980,226 +3465,3605 @@
           <w:insideV w:val="single" w:sz="4" w:space="0" w:color="auto"/>
         </w:tblBorders>
         <w:tblLayout w:type="fixed"/>
-        <w:tblLook w:val="04A0" w:firstRow="1" w:lastRow="0" w:firstColumn="1" w:lastColumn="0" w:noHBand="0" w:noVBand="1"/>
+        <w:tblLook w:val="0000" w:firstRow="0" w:lastRow="0" w:firstColumn="0" w:lastColumn="0" w:noHBand="0" w:noVBand="0"/>
       </w:tblPr>
       <w:tblGrid>
-        <w:gridCol w:w="3225"/>
-        <w:gridCol w:w="5142"/>
+        <w:gridCol w:w="2067"/>
+        <w:gridCol w:w="6853"/>
       </w:tblGrid>
       <w:tr>
-        <w:tc>
-          <w:tcPr>
-            <w:tcW w:w="3225" w:type="dxa"/>
-            <w:shd w:val="clear" w:color="auto" w:fill="DBEEF3"/>
-          </w:tcPr>
-          <w:p>
-            <w:r>
-              <w:rPr>
-                <w:rFonts w:hint="eastAsia"/>
-              </w:rPr>
-              <w:t>测试时间安排</w:t>
-            </w:r>
-          </w:p>
-        </w:tc>
-        <w:tc>
-          <w:tcPr>
-            <w:tcW w:w="5142" w:type="dxa"/>
-            <w:shd w:val="clear" w:color="auto" w:fill="DBEEF3"/>
-          </w:tcPr>
-          <w:p>
-            <w:r>
-              <w:rPr>
-                <w:rFonts w:hint="eastAsia"/>
-              </w:rPr>
-              <w:t>测试工作内容</w:t>
+        <w:trPr>
+          <w:trHeight w:val="479"/>
+        </w:trPr>
+        <w:tc>
+          <w:tcPr>
+            <w:tcW w:w="2067" w:type="dxa"/>
+            <w:vAlign w:val="center"/>
+          </w:tcPr>
+          <w:p>
+            <w:pPr>
+              <w:jc w:val="center"/>
+              <w:rPr>
+                <w:rFonts w:ascii="Times New Roman" w:eastAsia="宋体" w:hAnsi="Times New Roman" w:cs="Times New Roman"/>
+              </w:rPr>
+            </w:pPr>
+            <w:r>
+              <w:rPr>
+                <w:rFonts w:ascii="Times New Roman" w:eastAsia="宋体" w:hAnsi="Times New Roman" w:cs="Times New Roman" w:hint="eastAsia"/>
+              </w:rPr>
+              <w:t>测试范围</w:t>
+            </w:r>
+          </w:p>
+        </w:tc>
+        <w:tc>
+          <w:tcPr>
+            <w:tcW w:w="6853" w:type="dxa"/>
+            <w:vAlign w:val="center"/>
+          </w:tcPr>
+          <w:p>
+            <w:pPr>
+              <w:rPr>
+                <w:rFonts w:ascii="Times New Roman" w:eastAsia="宋体" w:hAnsi="Times New Roman" w:cs="Times New Roman"/>
+              </w:rPr>
+            </w:pPr>
+            <w:r>
+              <w:rPr>
+                <w:rFonts w:ascii="Times New Roman" w:eastAsia="宋体" w:hAnsi="Times New Roman" w:cs="Times New Roman" w:hint="eastAsia"/>
+              </w:rPr>
+              <w:t>1</w:t>
+            </w:r>
+            <w:r>
+              <w:rPr>
+                <w:rFonts w:ascii="Times New Roman" w:eastAsia="宋体" w:hAnsi="Times New Roman" w:cs="Times New Roman" w:hint="eastAsia"/>
+              </w:rPr>
+              <w:t>、导航、链接、</w:t>
+            </w:r>
+            <w:r>
+              <w:rPr>
+                <w:rFonts w:ascii="Times New Roman" w:eastAsia="宋体" w:hAnsi="Times New Roman" w:cs="Times New Roman" w:hint="eastAsia"/>
+              </w:rPr>
+              <w:t>Cookie</w:t>
+            </w:r>
+            <w:r>
+              <w:rPr>
+                <w:rFonts w:ascii="Times New Roman" w:eastAsia="宋体" w:hAnsi="Times New Roman" w:cs="Times New Roman" w:hint="eastAsia"/>
+              </w:rPr>
+              <w:t>、页面结构的一致性等</w:t>
+            </w:r>
+          </w:p>
+          <w:p>
+            <w:pPr>
+              <w:rPr>
+                <w:rFonts w:ascii="Times New Roman" w:eastAsia="宋体" w:hAnsi="Times New Roman" w:cs="Times New Roman"/>
+              </w:rPr>
+            </w:pPr>
+            <w:r>
+              <w:rPr>
+                <w:rFonts w:ascii="Times New Roman" w:eastAsia="宋体" w:hAnsi="Times New Roman" w:cs="Times New Roman" w:hint="eastAsia"/>
+              </w:rPr>
+              <w:t>2</w:t>
+            </w:r>
+            <w:r>
+              <w:rPr>
+                <w:rFonts w:ascii="Times New Roman" w:eastAsia="宋体" w:hAnsi="Times New Roman" w:cs="Times New Roman" w:hint="eastAsia"/>
+              </w:rPr>
+              <w:t>、友好性，可操作性</w:t>
             </w:r>
           </w:p>
         </w:tc>
       </w:tr>
       <w:tr>
-        <w:tc>
-          <w:tcPr>
-            <w:tcW w:w="3225" w:type="dxa"/>
-            <w:shd w:val="clear" w:color="auto" w:fill="auto"/>
-          </w:tcPr>
-          <w:p>
-            <w:r>
-              <w:rPr>
-                <w:rFonts w:hint="eastAsia"/>
-              </w:rPr>
-              <w:t>201</w:t>
-            </w:r>
-            <w:r>
-              <w:t>7</w:t>
-            </w:r>
-            <w:r>
-              <w:rPr>
-                <w:rFonts w:hint="eastAsia"/>
-              </w:rPr>
-              <w:t>.12.13-201</w:t>
-            </w:r>
-            <w:r>
-              <w:t>7</w:t>
-            </w:r>
-            <w:r>
-              <w:rPr>
-                <w:rFonts w:hint="eastAsia"/>
-              </w:rPr>
-              <w:t>.12.14</w:t>
-            </w:r>
-          </w:p>
-        </w:tc>
-        <w:tc>
-          <w:tcPr>
-            <w:tcW w:w="5142" w:type="dxa"/>
-            <w:shd w:val="clear" w:color="auto" w:fill="auto"/>
-          </w:tcPr>
-          <w:p>
-            <w:r>
-              <w:rPr>
-                <w:rFonts w:hint="eastAsia"/>
-              </w:rPr>
-              <w:t>熟悉小程序设计中各项内容</w:t>
+        <w:trPr>
+          <w:trHeight w:val="959"/>
+        </w:trPr>
+        <w:tc>
+          <w:tcPr>
+            <w:tcW w:w="2067" w:type="dxa"/>
+            <w:vAlign w:val="center"/>
+          </w:tcPr>
+          <w:p>
+            <w:pPr>
+              <w:jc w:val="center"/>
+              <w:rPr>
+                <w:rFonts w:ascii="Times New Roman" w:eastAsia="宋体" w:hAnsi="Times New Roman" w:cs="Times New Roman"/>
+              </w:rPr>
+            </w:pPr>
+            <w:r>
+              <w:rPr>
+                <w:rFonts w:ascii="Times New Roman" w:eastAsia="宋体" w:hAnsi="Times New Roman" w:cs="Times New Roman" w:hint="eastAsia"/>
+              </w:rPr>
+              <w:t>测试目标</w:t>
+            </w:r>
+          </w:p>
+        </w:tc>
+        <w:tc>
+          <w:tcPr>
+            <w:tcW w:w="6853" w:type="dxa"/>
+            <w:vAlign w:val="center"/>
+          </w:tcPr>
+          <w:p>
+            <w:pPr>
+              <w:jc w:val="center"/>
+              <w:rPr>
+                <w:rFonts w:ascii="Times New Roman" w:eastAsia="宋体" w:hAnsi="Times New Roman" w:cs="Times New Roman"/>
+              </w:rPr>
+            </w:pPr>
+            <w:r>
+              <w:rPr>
+                <w:rFonts w:ascii="Times New Roman" w:eastAsia="宋体" w:hAnsi="Times New Roman" w:cs="Times New Roman" w:hint="eastAsia"/>
+              </w:rPr>
+              <w:t>核实各个窗口风格都与基准版本保持一致，或符合课接受标准，能够保证用户界面的友好性，易操作性，而且符合用户操作习惯。</w:t>
             </w:r>
           </w:p>
         </w:tc>
       </w:tr>
       <w:tr>
-        <w:tc>
-          <w:tcPr>
-            <w:tcW w:w="3225" w:type="dxa"/>
-            <w:shd w:val="clear" w:color="auto" w:fill="auto"/>
-          </w:tcPr>
-          <w:p>
-            <w:r>
-              <w:rPr>
-                <w:rFonts w:hint="eastAsia"/>
-              </w:rPr>
-              <w:t>201</w:t>
-            </w:r>
-            <w:r>
-              <w:t>7.</w:t>
-            </w:r>
-            <w:r>
-              <w:rPr>
-                <w:rFonts w:hint="eastAsia"/>
-              </w:rPr>
-              <w:t>12</w:t>
-            </w:r>
-            <w:r>
-              <w:t>.</w:t>
-            </w:r>
-            <w:r>
-              <w:rPr>
-                <w:rFonts w:hint="eastAsia"/>
-              </w:rPr>
-              <w:t>15-201</w:t>
-            </w:r>
-            <w:r>
-              <w:t>7.</w:t>
-            </w:r>
-            <w:r>
-              <w:rPr>
-                <w:rFonts w:hint="eastAsia"/>
-              </w:rPr>
-              <w:t>12</w:t>
-            </w:r>
-            <w:r>
-              <w:t>.</w:t>
-            </w:r>
-            <w:r>
-              <w:rPr>
-                <w:rFonts w:hint="eastAsia"/>
-              </w:rPr>
-              <w:t>16</w:t>
-            </w:r>
-          </w:p>
-        </w:tc>
-        <w:tc>
-          <w:tcPr>
-            <w:tcW w:w="5142" w:type="dxa"/>
-            <w:shd w:val="clear" w:color="auto" w:fill="auto"/>
-          </w:tcPr>
-          <w:p>
-            <w:r>
-              <w:rPr>
-                <w:rFonts w:hint="eastAsia"/>
-              </w:rPr>
-              <w:t>根据小程序设计要求准备测试数据</w:t>
+        <w:trPr>
+          <w:trHeight w:val="479"/>
+        </w:trPr>
+        <w:tc>
+          <w:tcPr>
+            <w:tcW w:w="2067" w:type="dxa"/>
+            <w:vAlign w:val="center"/>
+          </w:tcPr>
+          <w:p>
+            <w:pPr>
+              <w:jc w:val="center"/>
+              <w:rPr>
+                <w:rFonts w:ascii="Times New Roman" w:eastAsia="宋体" w:hAnsi="Times New Roman" w:cs="Times New Roman"/>
+              </w:rPr>
+            </w:pPr>
+            <w:r>
+              <w:rPr>
+                <w:rFonts w:ascii="Times New Roman" w:eastAsia="宋体" w:hAnsi="Times New Roman" w:cs="Times New Roman" w:hint="eastAsia"/>
+              </w:rPr>
+              <w:t>技术</w:t>
+            </w:r>
+          </w:p>
+        </w:tc>
+        <w:tc>
+          <w:tcPr>
+            <w:tcW w:w="6853" w:type="dxa"/>
+            <w:vAlign w:val="center"/>
+          </w:tcPr>
+          <w:p>
+            <w:pPr>
+              <w:jc w:val="center"/>
+              <w:rPr>
+                <w:rFonts w:ascii="Times New Roman" w:eastAsia="宋体" w:hAnsi="Times New Roman" w:cs="Times New Roman"/>
+              </w:rPr>
+            </w:pPr>
+            <w:r>
+              <w:rPr>
+                <w:rFonts w:ascii="Times New Roman" w:eastAsia="宋体" w:hAnsi="Times New Roman" w:cs="Times New Roman" w:hint="eastAsia"/>
+              </w:rPr>
+              <w:t>WEB</w:t>
+            </w:r>
+            <w:r>
+              <w:rPr>
+                <w:rFonts w:ascii="Times New Roman" w:eastAsia="宋体" w:hAnsi="Times New Roman" w:cs="Times New Roman" w:hint="eastAsia"/>
+              </w:rPr>
+              <w:t>测试通用方法</w:t>
             </w:r>
           </w:p>
         </w:tc>
       </w:tr>
       <w:tr>
-        <w:tc>
-          <w:tcPr>
-            <w:tcW w:w="3225" w:type="dxa"/>
-            <w:shd w:val="clear" w:color="auto" w:fill="auto"/>
-          </w:tcPr>
-          <w:p>
-            <w:r>
-              <w:rPr>
-                <w:rFonts w:hint="eastAsia"/>
-              </w:rPr>
-              <w:t>201</w:t>
-            </w:r>
-            <w:r>
-              <w:t>7.</w:t>
-            </w:r>
-            <w:r>
-              <w:rPr>
-                <w:rFonts w:hint="eastAsia"/>
-              </w:rPr>
-              <w:t>12</w:t>
-            </w:r>
-            <w:r>
-              <w:t>.</w:t>
-            </w:r>
-            <w:r>
-              <w:rPr>
-                <w:rFonts w:hint="eastAsia"/>
-              </w:rPr>
-              <w:t>17-201</w:t>
-            </w:r>
-            <w:r>
-              <w:t>7.</w:t>
-            </w:r>
-            <w:r>
-              <w:rPr>
-                <w:rFonts w:hint="eastAsia"/>
-              </w:rPr>
-              <w:t>12</w:t>
-            </w:r>
-            <w:r>
-              <w:t>.</w:t>
-            </w:r>
-            <w:r>
-              <w:rPr>
-                <w:rFonts w:hint="eastAsia"/>
-              </w:rPr>
-              <w:t>20</w:t>
-            </w:r>
-          </w:p>
-        </w:tc>
-        <w:tc>
-          <w:tcPr>
-            <w:tcW w:w="5142" w:type="dxa"/>
-            <w:shd w:val="clear" w:color="auto" w:fill="auto"/>
-          </w:tcPr>
-          <w:p>
-            <w:r>
-              <w:rPr>
-                <w:rFonts w:hint="eastAsia"/>
-              </w:rPr>
-              <w:t>实例测试，记录测试结果</w:t>
-            </w:r>
+        <w:trPr>
+          <w:trHeight w:val="479"/>
+        </w:trPr>
+        <w:tc>
+          <w:tcPr>
+            <w:tcW w:w="2067" w:type="dxa"/>
+            <w:vAlign w:val="center"/>
+          </w:tcPr>
+          <w:p>
+            <w:pPr>
+              <w:jc w:val="center"/>
+              <w:rPr>
+                <w:rFonts w:ascii="Times New Roman" w:eastAsia="宋体" w:hAnsi="Times New Roman" w:cs="Times New Roman"/>
+              </w:rPr>
+            </w:pPr>
+            <w:r>
+              <w:rPr>
+                <w:rFonts w:ascii="Times New Roman" w:eastAsia="宋体" w:hAnsi="Times New Roman" w:cs="Times New Roman" w:hint="eastAsia"/>
+              </w:rPr>
+              <w:t>工具与方法</w:t>
+            </w:r>
+          </w:p>
+        </w:tc>
+        <w:tc>
+          <w:tcPr>
+            <w:tcW w:w="6853" w:type="dxa"/>
+            <w:vAlign w:val="center"/>
+          </w:tcPr>
+          <w:p>
+            <w:pPr>
+              <w:jc w:val="center"/>
+              <w:rPr>
+                <w:rFonts w:ascii="Times New Roman" w:eastAsia="宋体" w:hAnsi="Times New Roman" w:cs="Times New Roman"/>
+              </w:rPr>
+            </w:pPr>
+            <w:r>
+              <w:rPr>
+                <w:rFonts w:ascii="Times New Roman" w:eastAsia="宋体" w:hAnsi="Times New Roman" w:cs="Times New Roman" w:hint="eastAsia"/>
+              </w:rPr>
+              <w:t>手工测试</w:t>
+            </w:r>
+          </w:p>
+        </w:tc>
+      </w:tr>
+      <w:tr>
+        <w:trPr>
+          <w:trHeight w:val="479"/>
+        </w:trPr>
+        <w:tc>
+          <w:tcPr>
+            <w:tcW w:w="2067" w:type="dxa"/>
+            <w:vAlign w:val="center"/>
+          </w:tcPr>
+          <w:p>
+            <w:pPr>
+              <w:jc w:val="center"/>
+              <w:rPr>
+                <w:rFonts w:ascii="Times New Roman" w:eastAsia="宋体" w:hAnsi="Times New Roman" w:cs="Times New Roman"/>
+              </w:rPr>
+            </w:pPr>
+            <w:r>
+              <w:rPr>
+                <w:rFonts w:ascii="Times New Roman" w:eastAsia="宋体" w:hAnsi="Times New Roman" w:cs="Times New Roman" w:hint="eastAsia"/>
+              </w:rPr>
+              <w:t>开始标准</w:t>
+            </w:r>
+          </w:p>
+        </w:tc>
+        <w:tc>
+          <w:tcPr>
+            <w:tcW w:w="6853" w:type="dxa"/>
+            <w:vAlign w:val="center"/>
+          </w:tcPr>
+          <w:p>
+            <w:pPr>
+              <w:jc w:val="center"/>
+              <w:rPr>
+                <w:rFonts w:ascii="Times New Roman" w:eastAsia="宋体" w:hAnsi="Times New Roman" w:cs="Times New Roman"/>
+              </w:rPr>
+            </w:pPr>
+            <w:r>
+              <w:rPr>
+                <w:rFonts w:ascii="Times New Roman" w:eastAsia="宋体" w:hAnsi="Times New Roman" w:cs="Times New Roman" w:hint="eastAsia"/>
+              </w:rPr>
+              <w:t>项目移交系统测试</w:t>
+            </w:r>
+          </w:p>
+        </w:tc>
+      </w:tr>
+      <w:tr>
+        <w:trPr>
+          <w:trHeight w:val="479"/>
+        </w:trPr>
+        <w:tc>
+          <w:tcPr>
+            <w:tcW w:w="2067" w:type="dxa"/>
+            <w:vAlign w:val="center"/>
+          </w:tcPr>
+          <w:p>
+            <w:pPr>
+              <w:jc w:val="center"/>
+              <w:rPr>
+                <w:rFonts w:ascii="Times New Roman" w:eastAsia="宋体" w:hAnsi="Times New Roman" w:cs="Times New Roman"/>
+              </w:rPr>
+            </w:pPr>
+            <w:r>
+              <w:rPr>
+                <w:rFonts w:ascii="Times New Roman" w:eastAsia="宋体" w:hAnsi="Times New Roman" w:cs="Times New Roman" w:hint="eastAsia"/>
+              </w:rPr>
+              <w:t>完成标准</w:t>
+            </w:r>
+          </w:p>
+        </w:tc>
+        <w:tc>
+          <w:tcPr>
+            <w:tcW w:w="6853" w:type="dxa"/>
+            <w:vAlign w:val="center"/>
+          </w:tcPr>
+          <w:p>
+            <w:pPr>
+              <w:jc w:val="center"/>
+              <w:rPr>
+                <w:rFonts w:ascii="Times New Roman" w:eastAsia="宋体" w:hAnsi="Times New Roman" w:cs="Times New Roman"/>
+              </w:rPr>
+            </w:pPr>
+            <w:r>
+              <w:rPr>
+                <w:rFonts w:ascii="Times New Roman" w:eastAsia="宋体" w:hAnsi="Times New Roman" w:cs="Times New Roman" w:hint="eastAsia"/>
+              </w:rPr>
+              <w:t>UI</w:t>
+            </w:r>
+            <w:r>
+              <w:rPr>
+                <w:rFonts w:ascii="Times New Roman" w:eastAsia="宋体" w:hAnsi="Times New Roman" w:cs="Times New Roman" w:hint="eastAsia"/>
+              </w:rPr>
+              <w:t>符合可接受标准，能够保证用户界面的友好性、易操作性，而且符合用户操作习惯</w:t>
+            </w:r>
+          </w:p>
+        </w:tc>
+      </w:tr>
+      <w:tr>
+        <w:trPr>
+          <w:trHeight w:val="444"/>
+        </w:trPr>
+        <w:tc>
+          <w:tcPr>
+            <w:tcW w:w="2067" w:type="dxa"/>
+            <w:vAlign w:val="center"/>
+          </w:tcPr>
+          <w:p>
+            <w:pPr>
+              <w:jc w:val="center"/>
+              <w:rPr>
+                <w:rFonts w:ascii="Times New Roman" w:eastAsia="宋体" w:hAnsi="Times New Roman" w:cs="Times New Roman"/>
+              </w:rPr>
+            </w:pPr>
+            <w:r>
+              <w:rPr>
+                <w:rFonts w:ascii="Times New Roman" w:eastAsia="宋体" w:hAnsi="Times New Roman" w:cs="Times New Roman" w:hint="eastAsia"/>
+              </w:rPr>
+              <w:t>测试重点与优先级</w:t>
+            </w:r>
+          </w:p>
+        </w:tc>
+        <w:tc>
+          <w:tcPr>
+            <w:tcW w:w="6853" w:type="dxa"/>
+            <w:vAlign w:val="center"/>
+          </w:tcPr>
+          <w:p>
+            <w:pPr>
+              <w:jc w:val="center"/>
+              <w:rPr>
+                <w:rFonts w:ascii="Times New Roman" w:eastAsia="宋体" w:hAnsi="Times New Roman" w:cs="Times New Roman"/>
+              </w:rPr>
+            </w:pPr>
+          </w:p>
+        </w:tc>
+      </w:tr>
+      <w:tr>
+        <w:trPr>
+          <w:trHeight w:val="489"/>
+        </w:trPr>
+        <w:tc>
+          <w:tcPr>
+            <w:tcW w:w="2067" w:type="dxa"/>
+            <w:vAlign w:val="center"/>
+          </w:tcPr>
+          <w:p>
+            <w:pPr>
+              <w:jc w:val="center"/>
+              <w:rPr>
+                <w:rFonts w:ascii="Times New Roman" w:eastAsia="宋体" w:hAnsi="Times New Roman" w:cs="Times New Roman"/>
+              </w:rPr>
+            </w:pPr>
+            <w:r>
+              <w:rPr>
+                <w:rFonts w:ascii="Times New Roman" w:eastAsia="宋体" w:hAnsi="Times New Roman" w:cs="Times New Roman" w:hint="eastAsia"/>
+              </w:rPr>
+              <w:t>需考虑的特殊事项</w:t>
+            </w:r>
+          </w:p>
+        </w:tc>
+        <w:tc>
+          <w:tcPr>
+            <w:tcW w:w="6853" w:type="dxa"/>
+            <w:vAlign w:val="center"/>
+          </w:tcPr>
+          <w:p>
+            <w:pPr>
+              <w:jc w:val="center"/>
+              <w:rPr>
+                <w:rFonts w:ascii="Times New Roman" w:eastAsia="宋体" w:hAnsi="Times New Roman" w:cs="Times New Roman"/>
+              </w:rPr>
+            </w:pPr>
           </w:p>
         </w:tc>
       </w:tr>
     </w:tbl>
     <w:p/>
+    <w:p>
+      <w:pPr>
+        <w:pStyle w:val="3"/>
+        <w:rPr>
+          <w:color w:val="FF0000"/>
+        </w:rPr>
+      </w:pPr>
+      <w:bookmarkStart w:id="0" w:name="_GoBack"/>
+      <w:r>
+        <w:rPr>
+          <w:rFonts w:hint="eastAsia"/>
+          <w:color w:val="FF0000"/>
+        </w:rPr>
+        <w:t>4.1.2</w:t>
+      </w:r>
+      <w:r>
+        <w:rPr>
+          <w:rFonts w:hint="eastAsia"/>
+          <w:color w:val="FF0000"/>
+        </w:rPr>
+        <w:t>功能测试</w:t>
+      </w:r>
+    </w:p>
+    <w:tbl>
+      <w:tblPr>
+        <w:tblW w:w="0" w:type="auto"/>
+        <w:tblBorders>
+          <w:top w:val="single" w:sz="4" w:space="0" w:color="auto"/>
+          <w:left w:val="single" w:sz="4" w:space="0" w:color="auto"/>
+          <w:bottom w:val="single" w:sz="4" w:space="0" w:color="auto"/>
+          <w:right w:val="single" w:sz="4" w:space="0" w:color="auto"/>
+          <w:insideH w:val="single" w:sz="4" w:space="0" w:color="auto"/>
+          <w:insideV w:val="single" w:sz="4" w:space="0" w:color="auto"/>
+        </w:tblBorders>
+        <w:tblLayout w:type="fixed"/>
+        <w:tblLook w:val="0000" w:firstRow="0" w:lastRow="0" w:firstColumn="0" w:lastColumn="0" w:noHBand="0" w:noVBand="0"/>
+      </w:tblPr>
+      <w:tblGrid>
+        <w:gridCol w:w="2067"/>
+        <w:gridCol w:w="6853"/>
+      </w:tblGrid>
+      <w:tr>
+        <w:trPr>
+          <w:trHeight w:val="479"/>
+        </w:trPr>
+        <w:tc>
+          <w:tcPr>
+            <w:tcW w:w="2067" w:type="dxa"/>
+            <w:vAlign w:val="center"/>
+          </w:tcPr>
+          <w:bookmarkEnd w:id="0"/>
+          <w:p>
+            <w:pPr>
+              <w:jc w:val="center"/>
+            </w:pPr>
+            <w:r>
+              <w:rPr>
+                <w:rFonts w:hint="eastAsia"/>
+              </w:rPr>
+              <w:t>测试范围</w:t>
+            </w:r>
+          </w:p>
+        </w:tc>
+        <w:tc>
+          <w:tcPr>
+            <w:tcW w:w="6853" w:type="dxa"/>
+            <w:vAlign w:val="center"/>
+          </w:tcPr>
+          <w:p>
+            <w:r>
+              <w:rPr>
+                <w:rFonts w:hint="eastAsia"/>
+              </w:rPr>
+              <w:t>验证数据精确度、数据类型、业务功能等相关方面的正确性</w:t>
+            </w:r>
+          </w:p>
+        </w:tc>
+      </w:tr>
+      <w:tr>
+        <w:trPr>
+          <w:trHeight w:val="471"/>
+        </w:trPr>
+        <w:tc>
+          <w:tcPr>
+            <w:tcW w:w="2067" w:type="dxa"/>
+            <w:vAlign w:val="center"/>
+          </w:tcPr>
+          <w:p>
+            <w:pPr>
+              <w:jc w:val="center"/>
+            </w:pPr>
+            <w:r>
+              <w:rPr>
+                <w:rFonts w:hint="eastAsia"/>
+              </w:rPr>
+              <w:t>测试目标</w:t>
+            </w:r>
+          </w:p>
+        </w:tc>
+        <w:tc>
+          <w:tcPr>
+            <w:tcW w:w="6853" w:type="dxa"/>
+            <w:vAlign w:val="center"/>
+          </w:tcPr>
+          <w:p>
+            <w:pPr>
+              <w:jc w:val="left"/>
+            </w:pPr>
+            <w:r>
+              <w:rPr>
+                <w:rFonts w:hint="eastAsia"/>
+              </w:rPr>
+              <w:t>核实所有功能均已正常实现。</w:t>
+            </w:r>
+          </w:p>
+          <w:p>
+            <w:pPr>
+              <w:jc w:val="left"/>
+            </w:pPr>
+            <w:r>
+              <w:rPr>
+                <w:rFonts w:hint="eastAsia"/>
+              </w:rPr>
+              <w:t>1</w:t>
+            </w:r>
+            <w:r>
+              <w:rPr>
+                <w:rFonts w:hint="eastAsia"/>
+              </w:rPr>
+              <w:t>、业务流程检验：各个业务流程符合常规逻辑，用户使用时不会产生疑问。</w:t>
+            </w:r>
+          </w:p>
+          <w:p>
+            <w:pPr>
+              <w:jc w:val="left"/>
+            </w:pPr>
+            <w:r>
+              <w:rPr>
+                <w:rFonts w:hint="eastAsia"/>
+              </w:rPr>
+              <w:t>2</w:t>
+            </w:r>
+            <w:r>
+              <w:rPr>
+                <w:rFonts w:hint="eastAsia"/>
+              </w:rPr>
+              <w:t>、数据精确：各数据类型的输入时统计精确。</w:t>
+            </w:r>
+          </w:p>
+        </w:tc>
+      </w:tr>
+      <w:tr>
+        <w:trPr>
+          <w:trHeight w:val="479"/>
+        </w:trPr>
+        <w:tc>
+          <w:tcPr>
+            <w:tcW w:w="2067" w:type="dxa"/>
+            <w:vAlign w:val="center"/>
+          </w:tcPr>
+          <w:p>
+            <w:pPr>
+              <w:jc w:val="center"/>
+            </w:pPr>
+            <w:r>
+              <w:rPr>
+                <w:rFonts w:hint="eastAsia"/>
+              </w:rPr>
+              <w:t>技术</w:t>
+            </w:r>
+          </w:p>
+        </w:tc>
+        <w:tc>
+          <w:tcPr>
+            <w:tcW w:w="6853" w:type="dxa"/>
+            <w:vAlign w:val="center"/>
+          </w:tcPr>
+          <w:p>
+            <w:pPr>
+              <w:jc w:val="center"/>
+            </w:pPr>
+            <w:r>
+              <w:rPr>
+                <w:rFonts w:hint="eastAsia"/>
+              </w:rPr>
+              <w:t>采用黑盒测试，使用边界值测试，等价类划分，数据驱动的测试方法</w:t>
+            </w:r>
+          </w:p>
+        </w:tc>
+      </w:tr>
+      <w:tr>
+        <w:trPr>
+          <w:trHeight w:val="479"/>
+        </w:trPr>
+        <w:tc>
+          <w:tcPr>
+            <w:tcW w:w="2067" w:type="dxa"/>
+            <w:vAlign w:val="center"/>
+          </w:tcPr>
+          <w:p>
+            <w:pPr>
+              <w:jc w:val="center"/>
+            </w:pPr>
+            <w:r>
+              <w:rPr>
+                <w:rFonts w:hint="eastAsia"/>
+              </w:rPr>
+              <w:t>工具与方法</w:t>
+            </w:r>
+          </w:p>
+        </w:tc>
+        <w:tc>
+          <w:tcPr>
+            <w:tcW w:w="6853" w:type="dxa"/>
+            <w:vAlign w:val="center"/>
+          </w:tcPr>
+          <w:p>
+            <w:pPr>
+              <w:jc w:val="center"/>
+            </w:pPr>
+            <w:r>
+              <w:rPr>
+                <w:rFonts w:hint="eastAsia"/>
+              </w:rPr>
+              <w:t>手工测试</w:t>
+            </w:r>
+          </w:p>
+        </w:tc>
+      </w:tr>
+      <w:tr>
+        <w:trPr>
+          <w:trHeight w:val="479"/>
+        </w:trPr>
+        <w:tc>
+          <w:tcPr>
+            <w:tcW w:w="2067" w:type="dxa"/>
+            <w:vAlign w:val="center"/>
+          </w:tcPr>
+          <w:p>
+            <w:pPr>
+              <w:jc w:val="center"/>
+            </w:pPr>
+            <w:r>
+              <w:rPr>
+                <w:rFonts w:hint="eastAsia"/>
+              </w:rPr>
+              <w:t>开始标准</w:t>
+            </w:r>
+          </w:p>
+        </w:tc>
+        <w:tc>
+          <w:tcPr>
+            <w:tcW w:w="6853" w:type="dxa"/>
+            <w:vAlign w:val="center"/>
+          </w:tcPr>
+          <w:p>
+            <w:pPr>
+              <w:jc w:val="center"/>
+            </w:pPr>
+            <w:r>
+              <w:rPr>
+                <w:rFonts w:hint="eastAsia"/>
+              </w:rPr>
+              <w:t>测试用例设计完毕并且通过同行评审且项目移交系统测试</w:t>
+            </w:r>
+          </w:p>
+        </w:tc>
+      </w:tr>
+      <w:tr>
+        <w:trPr>
+          <w:trHeight w:val="479"/>
+        </w:trPr>
+        <w:tc>
+          <w:tcPr>
+            <w:tcW w:w="2067" w:type="dxa"/>
+            <w:vAlign w:val="center"/>
+          </w:tcPr>
+          <w:p>
+            <w:pPr>
+              <w:jc w:val="center"/>
+            </w:pPr>
+            <w:r>
+              <w:rPr>
+                <w:rFonts w:hint="eastAsia"/>
+              </w:rPr>
+              <w:t>完成标准</w:t>
+            </w:r>
+          </w:p>
+        </w:tc>
+        <w:tc>
+          <w:tcPr>
+            <w:tcW w:w="6853" w:type="dxa"/>
+            <w:vAlign w:val="center"/>
+          </w:tcPr>
+          <w:p>
+            <w:pPr>
+              <w:jc w:val="center"/>
+            </w:pPr>
+            <w:r>
+              <w:rPr>
+                <w:rFonts w:hint="eastAsia"/>
+              </w:rPr>
+              <w:t>95%</w:t>
+            </w:r>
+            <w:r>
+              <w:rPr>
+                <w:rFonts w:hint="eastAsia"/>
+              </w:rPr>
+              <w:t>测试用例通过并且最高级缺陷全部解决</w:t>
+            </w:r>
+          </w:p>
+        </w:tc>
+      </w:tr>
+      <w:tr>
+        <w:trPr>
+          <w:trHeight w:val="479"/>
+        </w:trPr>
+        <w:tc>
+          <w:tcPr>
+            <w:tcW w:w="2067" w:type="dxa"/>
+            <w:vAlign w:val="center"/>
+          </w:tcPr>
+          <w:p>
+            <w:pPr>
+              <w:jc w:val="center"/>
+            </w:pPr>
+            <w:r>
+              <w:rPr>
+                <w:rFonts w:hint="eastAsia"/>
+              </w:rPr>
+              <w:t>测试重点与优先级</w:t>
+            </w:r>
+          </w:p>
+        </w:tc>
+        <w:tc>
+          <w:tcPr>
+            <w:tcW w:w="6853" w:type="dxa"/>
+            <w:vAlign w:val="center"/>
+          </w:tcPr>
+          <w:p>
+            <w:pPr>
+              <w:jc w:val="center"/>
+            </w:pPr>
+          </w:p>
+        </w:tc>
+      </w:tr>
+      <w:tr>
+        <w:trPr>
+          <w:trHeight w:val="489"/>
+        </w:trPr>
+        <w:tc>
+          <w:tcPr>
+            <w:tcW w:w="2067" w:type="dxa"/>
+            <w:vAlign w:val="center"/>
+          </w:tcPr>
+          <w:p>
+            <w:pPr>
+              <w:jc w:val="center"/>
+            </w:pPr>
+            <w:r>
+              <w:rPr>
+                <w:rFonts w:hint="eastAsia"/>
+              </w:rPr>
+              <w:lastRenderedPageBreak/>
+              <w:t>需考虑的特殊事项</w:t>
+            </w:r>
+          </w:p>
+        </w:tc>
+        <w:tc>
+          <w:tcPr>
+            <w:tcW w:w="6853" w:type="dxa"/>
+            <w:vAlign w:val="center"/>
+          </w:tcPr>
+          <w:p>
+            <w:pPr>
+              <w:jc w:val="center"/>
+            </w:pPr>
+          </w:p>
+        </w:tc>
+      </w:tr>
+    </w:tbl>
+    <w:p/>
+    <w:p>
+      <w:pPr>
+        <w:pStyle w:val="3"/>
+        <w:ind w:firstLine="420"/>
+      </w:pPr>
+      <w:r>
+        <w:rPr>
+          <w:rFonts w:hint="eastAsia"/>
+        </w:rPr>
+        <w:t>4</w:t>
+      </w:r>
+      <w:r>
+        <w:rPr>
+          <w:rFonts w:hint="eastAsia"/>
+        </w:rPr>
+        <w:t>.1.3</w:t>
+      </w:r>
+      <w:r>
+        <w:rPr>
+          <w:rFonts w:hint="eastAsia"/>
+        </w:rPr>
+        <w:t>安全性测试</w:t>
+      </w:r>
+    </w:p>
+    <w:tbl>
+      <w:tblPr>
+        <w:tblW w:w="0" w:type="auto"/>
+        <w:tblBorders>
+          <w:top w:val="single" w:sz="4" w:space="0" w:color="auto"/>
+          <w:left w:val="single" w:sz="4" w:space="0" w:color="auto"/>
+          <w:bottom w:val="single" w:sz="4" w:space="0" w:color="auto"/>
+          <w:right w:val="single" w:sz="4" w:space="0" w:color="auto"/>
+          <w:insideH w:val="single" w:sz="4" w:space="0" w:color="auto"/>
+          <w:insideV w:val="single" w:sz="4" w:space="0" w:color="auto"/>
+        </w:tblBorders>
+        <w:tblLayout w:type="fixed"/>
+        <w:tblLook w:val="0000" w:firstRow="0" w:lastRow="0" w:firstColumn="0" w:lastColumn="0" w:noHBand="0" w:noVBand="0"/>
+      </w:tblPr>
+      <w:tblGrid>
+        <w:gridCol w:w="2067"/>
+        <w:gridCol w:w="6853"/>
+      </w:tblGrid>
+      <w:tr>
+        <w:trPr>
+          <w:trHeight w:val="1256"/>
+        </w:trPr>
+        <w:tc>
+          <w:tcPr>
+            <w:tcW w:w="2067" w:type="dxa"/>
+            <w:vAlign w:val="center"/>
+          </w:tcPr>
+          <w:p>
+            <w:pPr>
+              <w:jc w:val="center"/>
+            </w:pPr>
+            <w:r>
+              <w:rPr>
+                <w:rFonts w:hint="eastAsia"/>
+              </w:rPr>
+              <w:t>测试范围</w:t>
+            </w:r>
+          </w:p>
+        </w:tc>
+        <w:tc>
+          <w:tcPr>
+            <w:tcW w:w="6853" w:type="dxa"/>
+            <w:vAlign w:val="center"/>
+          </w:tcPr>
+          <w:p>
+            <w:r>
+              <w:rPr>
+                <w:rFonts w:hint="eastAsia"/>
+              </w:rPr>
+              <w:t>1</w:t>
+            </w:r>
+            <w:r>
+              <w:rPr>
+                <w:rFonts w:hint="eastAsia"/>
+              </w:rPr>
+              <w:t>、密码：登录，管理员、用户</w:t>
+            </w:r>
+            <w:r>
+              <w:rPr>
+                <w:rFonts w:hint="eastAsia"/>
+              </w:rPr>
+              <w:t xml:space="preserve"> </w:t>
+            </w:r>
+          </w:p>
+          <w:p>
+            <w:r>
+              <w:rPr>
+                <w:rFonts w:hint="eastAsia"/>
+              </w:rPr>
+              <w:t>2</w:t>
+            </w:r>
+            <w:r>
+              <w:rPr>
+                <w:rFonts w:hint="eastAsia"/>
+              </w:rPr>
+              <w:t>、权限</w:t>
+            </w:r>
+          </w:p>
+          <w:p>
+            <w:r>
+              <w:rPr>
+                <w:rFonts w:hint="eastAsia"/>
+              </w:rPr>
+              <w:t>3</w:t>
+            </w:r>
+            <w:r>
+              <w:rPr>
+                <w:rFonts w:hint="eastAsia"/>
+              </w:rPr>
+              <w:t>、非法攻击</w:t>
+            </w:r>
+          </w:p>
+          <w:p>
+            <w:r>
+              <w:rPr>
+                <w:rFonts w:hint="eastAsia"/>
+              </w:rPr>
+              <w:t>4</w:t>
+            </w:r>
+            <w:r>
+              <w:rPr>
+                <w:rFonts w:hint="eastAsia"/>
+              </w:rPr>
+              <w:t>、登录超时</w:t>
+            </w:r>
+            <w:r>
+              <w:rPr>
+                <w:rFonts w:hint="eastAsia"/>
+              </w:rPr>
+              <w:t>限制等</w:t>
+            </w:r>
+          </w:p>
+        </w:tc>
+      </w:tr>
+      <w:tr>
+        <w:trPr>
+          <w:trHeight w:val="984"/>
+        </w:trPr>
+        <w:tc>
+          <w:tcPr>
+            <w:tcW w:w="2067" w:type="dxa"/>
+            <w:vAlign w:val="center"/>
+          </w:tcPr>
+          <w:p>
+            <w:pPr>
+              <w:jc w:val="center"/>
+            </w:pPr>
+            <w:r>
+              <w:rPr>
+                <w:rFonts w:hint="eastAsia"/>
+              </w:rPr>
+              <w:t>测试目标</w:t>
+            </w:r>
+          </w:p>
+        </w:tc>
+        <w:tc>
+          <w:tcPr>
+            <w:tcW w:w="6853" w:type="dxa"/>
+            <w:vAlign w:val="center"/>
+          </w:tcPr>
+          <w:p>
+            <w:pPr>
+              <w:jc w:val="center"/>
+            </w:pPr>
+            <w:r>
+              <w:rPr>
+                <w:rFonts w:hint="eastAsia"/>
+              </w:rPr>
+              <w:t>应用程序级别的安全性：核实用户只能操作其拥有权限能操作的功能</w:t>
+            </w:r>
+          </w:p>
+          <w:p>
+            <w:pPr>
+              <w:jc w:val="center"/>
+            </w:pPr>
+            <w:r>
+              <w:rPr>
+                <w:rFonts w:hint="eastAsia"/>
+              </w:rPr>
+              <w:t>系统级别的安全性：核实只有具备系统访问权限的用户才能访问系统</w:t>
+            </w:r>
+          </w:p>
+        </w:tc>
+      </w:tr>
+      <w:tr>
+        <w:trPr>
+          <w:trHeight w:val="479"/>
+        </w:trPr>
+        <w:tc>
+          <w:tcPr>
+            <w:tcW w:w="2067" w:type="dxa"/>
+            <w:vAlign w:val="center"/>
+          </w:tcPr>
+          <w:p>
+            <w:pPr>
+              <w:jc w:val="center"/>
+            </w:pPr>
+            <w:r>
+              <w:rPr>
+                <w:rFonts w:hint="eastAsia"/>
+              </w:rPr>
+              <w:t>技术</w:t>
+            </w:r>
+          </w:p>
+        </w:tc>
+        <w:tc>
+          <w:tcPr>
+            <w:tcW w:w="6853" w:type="dxa"/>
+            <w:vAlign w:val="center"/>
+          </w:tcPr>
+          <w:p>
+            <w:pPr>
+              <w:jc w:val="center"/>
+            </w:pPr>
+            <w:r>
+              <w:rPr>
+                <w:rFonts w:hint="eastAsia"/>
+              </w:rPr>
+              <w:t>代码包或者非法攻击工具</w:t>
+            </w:r>
+          </w:p>
+        </w:tc>
+      </w:tr>
+      <w:tr>
+        <w:trPr>
+          <w:trHeight w:val="479"/>
+        </w:trPr>
+        <w:tc>
+          <w:tcPr>
+            <w:tcW w:w="2067" w:type="dxa"/>
+            <w:vAlign w:val="center"/>
+          </w:tcPr>
+          <w:p>
+            <w:pPr>
+              <w:jc w:val="center"/>
+            </w:pPr>
+            <w:r>
+              <w:rPr>
+                <w:rFonts w:hint="eastAsia"/>
+              </w:rPr>
+              <w:t>工具与方法</w:t>
+            </w:r>
+          </w:p>
+        </w:tc>
+        <w:tc>
+          <w:tcPr>
+            <w:tcW w:w="6853" w:type="dxa"/>
+            <w:vAlign w:val="center"/>
+          </w:tcPr>
+          <w:p>
+            <w:pPr>
+              <w:jc w:val="center"/>
+            </w:pPr>
+            <w:r>
+              <w:rPr>
+                <w:rFonts w:hint="eastAsia"/>
+              </w:rPr>
+              <w:t>手工测试</w:t>
+            </w:r>
+          </w:p>
+        </w:tc>
+      </w:tr>
+      <w:tr>
+        <w:trPr>
+          <w:trHeight w:val="479"/>
+        </w:trPr>
+        <w:tc>
+          <w:tcPr>
+            <w:tcW w:w="2067" w:type="dxa"/>
+            <w:vAlign w:val="center"/>
+          </w:tcPr>
+          <w:p>
+            <w:pPr>
+              <w:jc w:val="center"/>
+            </w:pPr>
+            <w:r>
+              <w:rPr>
+                <w:rFonts w:hint="eastAsia"/>
+              </w:rPr>
+              <w:t>开始标准</w:t>
+            </w:r>
+          </w:p>
+        </w:tc>
+        <w:tc>
+          <w:tcPr>
+            <w:tcW w:w="6853" w:type="dxa"/>
+            <w:vAlign w:val="center"/>
+          </w:tcPr>
+          <w:p>
+            <w:pPr>
+              <w:jc w:val="center"/>
+            </w:pPr>
+            <w:r>
+              <w:rPr>
+                <w:rFonts w:hint="eastAsia"/>
+              </w:rPr>
+              <w:t>项目移交系统测试</w:t>
+            </w:r>
+          </w:p>
+        </w:tc>
+      </w:tr>
+      <w:tr>
+        <w:trPr>
+          <w:trHeight w:val="479"/>
+        </w:trPr>
+        <w:tc>
+          <w:tcPr>
+            <w:tcW w:w="2067" w:type="dxa"/>
+            <w:vAlign w:val="center"/>
+          </w:tcPr>
+          <w:p>
+            <w:pPr>
+              <w:jc w:val="center"/>
+            </w:pPr>
+            <w:r>
+              <w:rPr>
+                <w:rFonts w:hint="eastAsia"/>
+              </w:rPr>
+              <w:t>完成标准</w:t>
+            </w:r>
+          </w:p>
+        </w:tc>
+        <w:tc>
+          <w:tcPr>
+            <w:tcW w:w="6853" w:type="dxa"/>
+            <w:vAlign w:val="center"/>
+          </w:tcPr>
+          <w:p>
+            <w:pPr>
+              <w:jc w:val="center"/>
+            </w:pPr>
+            <w:r>
+              <w:rPr>
+                <w:rFonts w:hint="eastAsia"/>
+              </w:rPr>
+              <w:t>执行各种非法操作无安全漏洞且系统使用正常</w:t>
+            </w:r>
+          </w:p>
+        </w:tc>
+      </w:tr>
+      <w:tr>
+        <w:trPr>
+          <w:trHeight w:val="479"/>
+        </w:trPr>
+        <w:tc>
+          <w:tcPr>
+            <w:tcW w:w="2067" w:type="dxa"/>
+            <w:vAlign w:val="center"/>
+          </w:tcPr>
+          <w:p>
+            <w:pPr>
+              <w:jc w:val="center"/>
+            </w:pPr>
+            <w:r>
+              <w:rPr>
+                <w:rFonts w:hint="eastAsia"/>
+              </w:rPr>
+              <w:t>测试重点与优先级</w:t>
+            </w:r>
+          </w:p>
+        </w:tc>
+        <w:tc>
+          <w:tcPr>
+            <w:tcW w:w="6853" w:type="dxa"/>
+            <w:vAlign w:val="center"/>
+          </w:tcPr>
+          <w:p>
+            <w:pPr>
+              <w:jc w:val="center"/>
+            </w:pPr>
+          </w:p>
+        </w:tc>
+      </w:tr>
+      <w:tr>
+        <w:trPr>
+          <w:trHeight w:val="489"/>
+        </w:trPr>
+        <w:tc>
+          <w:tcPr>
+            <w:tcW w:w="2067" w:type="dxa"/>
+            <w:vAlign w:val="center"/>
+          </w:tcPr>
+          <w:p>
+            <w:pPr>
+              <w:jc w:val="center"/>
+            </w:pPr>
+            <w:r>
+              <w:rPr>
+                <w:rFonts w:hint="eastAsia"/>
+              </w:rPr>
+              <w:t>需考虑的特殊事项</w:t>
+            </w:r>
+          </w:p>
+        </w:tc>
+        <w:tc>
+          <w:tcPr>
+            <w:tcW w:w="6853" w:type="dxa"/>
+            <w:vAlign w:val="center"/>
+          </w:tcPr>
+          <w:p>
+            <w:pPr>
+              <w:jc w:val="center"/>
+            </w:pPr>
+          </w:p>
+        </w:tc>
+      </w:tr>
+    </w:tbl>
+    <w:p/>
+    <w:p>
+      <w:pPr>
+        <w:pStyle w:val="3"/>
+        <w:ind w:firstLine="420"/>
+      </w:pPr>
+      <w:r>
+        <w:rPr>
+          <w:rFonts w:hint="eastAsia"/>
+        </w:rPr>
+        <w:t>4.1.</w:t>
+      </w:r>
+      <w:r>
+        <w:t>4</w:t>
+      </w:r>
+      <w:r>
+        <w:rPr>
+          <w:rFonts w:hint="eastAsia"/>
+        </w:rPr>
+        <w:t>兼容性测试</w:t>
+      </w:r>
+    </w:p>
+    <w:tbl>
+      <w:tblPr>
+        <w:tblW w:w="0" w:type="auto"/>
+        <w:tblBorders>
+          <w:top w:val="single" w:sz="4" w:space="0" w:color="auto"/>
+          <w:left w:val="single" w:sz="4" w:space="0" w:color="auto"/>
+          <w:bottom w:val="single" w:sz="4" w:space="0" w:color="auto"/>
+          <w:right w:val="single" w:sz="4" w:space="0" w:color="auto"/>
+          <w:insideH w:val="single" w:sz="4" w:space="0" w:color="auto"/>
+          <w:insideV w:val="single" w:sz="4" w:space="0" w:color="auto"/>
+        </w:tblBorders>
+        <w:tblLayout w:type="fixed"/>
+        <w:tblLook w:val="0000" w:firstRow="0" w:lastRow="0" w:firstColumn="0" w:lastColumn="0" w:noHBand="0" w:noVBand="0"/>
+      </w:tblPr>
+      <w:tblGrid>
+        <w:gridCol w:w="2067"/>
+        <w:gridCol w:w="6853"/>
+      </w:tblGrid>
+      <w:tr>
+        <w:trPr>
+          <w:trHeight w:val="479"/>
+        </w:trPr>
+        <w:tc>
+          <w:tcPr>
+            <w:tcW w:w="2067" w:type="dxa"/>
+            <w:vAlign w:val="center"/>
+          </w:tcPr>
+          <w:p>
+            <w:pPr>
+              <w:jc w:val="center"/>
+            </w:pPr>
+            <w:r>
+              <w:rPr>
+                <w:rFonts w:hint="eastAsia"/>
+              </w:rPr>
+              <w:t>测试范围</w:t>
+            </w:r>
+          </w:p>
+        </w:tc>
+        <w:tc>
+          <w:tcPr>
+            <w:tcW w:w="6853" w:type="dxa"/>
+            <w:vAlign w:val="center"/>
+          </w:tcPr>
+          <w:p>
+            <w:r>
+              <w:rPr>
+                <w:rFonts w:hint="eastAsia"/>
+              </w:rPr>
+              <w:t>使用不同版本的不同浏览器、分辨率、操作系统分别进行测试。</w:t>
+            </w:r>
+          </w:p>
+          <w:p>
+            <w:r>
+              <w:rPr>
+                <w:rFonts w:hint="eastAsia"/>
+              </w:rPr>
+              <w:t>不同操作系统、浏览器、分辨率和各种运行软件等各种条件组合测试</w:t>
+            </w:r>
+          </w:p>
+        </w:tc>
+      </w:tr>
+      <w:tr>
+        <w:trPr>
+          <w:trHeight w:val="509"/>
+        </w:trPr>
+        <w:tc>
+          <w:tcPr>
+            <w:tcW w:w="2067" w:type="dxa"/>
+            <w:vAlign w:val="center"/>
+          </w:tcPr>
+          <w:p>
+            <w:pPr>
+              <w:jc w:val="center"/>
+            </w:pPr>
+            <w:r>
+              <w:rPr>
+                <w:rFonts w:hint="eastAsia"/>
+              </w:rPr>
+              <w:t>测试目标</w:t>
+            </w:r>
+          </w:p>
+        </w:tc>
+        <w:tc>
+          <w:tcPr>
+            <w:tcW w:w="6853" w:type="dxa"/>
+            <w:vAlign w:val="center"/>
+          </w:tcPr>
+          <w:p>
+            <w:pPr>
+              <w:jc w:val="center"/>
+            </w:pPr>
+            <w:r>
+              <w:rPr>
+                <w:rFonts w:hint="eastAsia"/>
+              </w:rPr>
+              <w:t>核实系统在不同的软件和硬件配置中运行稳定</w:t>
+            </w:r>
+          </w:p>
+        </w:tc>
+      </w:tr>
+      <w:tr>
+        <w:trPr>
+          <w:trHeight w:val="479"/>
+        </w:trPr>
+        <w:tc>
+          <w:tcPr>
+            <w:tcW w:w="2067" w:type="dxa"/>
+            <w:vAlign w:val="center"/>
+          </w:tcPr>
+          <w:p>
+            <w:pPr>
+              <w:jc w:val="center"/>
+            </w:pPr>
+            <w:r>
+              <w:rPr>
+                <w:rFonts w:hint="eastAsia"/>
+              </w:rPr>
+              <w:t>技术</w:t>
+            </w:r>
+          </w:p>
+        </w:tc>
+        <w:tc>
+          <w:tcPr>
+            <w:tcW w:w="6853" w:type="dxa"/>
+            <w:vAlign w:val="center"/>
+          </w:tcPr>
+          <w:p>
+            <w:pPr>
+              <w:jc w:val="center"/>
+            </w:pPr>
+            <w:r>
+              <w:rPr>
+                <w:rFonts w:hint="eastAsia"/>
+              </w:rPr>
+              <w:t>黑盒测试</w:t>
+            </w:r>
+          </w:p>
+        </w:tc>
+      </w:tr>
+      <w:tr>
+        <w:trPr>
+          <w:trHeight w:val="479"/>
+        </w:trPr>
+        <w:tc>
+          <w:tcPr>
+            <w:tcW w:w="2067" w:type="dxa"/>
+            <w:vAlign w:val="center"/>
+          </w:tcPr>
+          <w:p>
+            <w:pPr>
+              <w:jc w:val="center"/>
+            </w:pPr>
+            <w:r>
+              <w:rPr>
+                <w:rFonts w:hint="eastAsia"/>
+              </w:rPr>
+              <w:t>工具与方法</w:t>
+            </w:r>
+          </w:p>
+        </w:tc>
+        <w:tc>
+          <w:tcPr>
+            <w:tcW w:w="6853" w:type="dxa"/>
+            <w:vAlign w:val="center"/>
+          </w:tcPr>
+          <w:p>
+            <w:pPr>
+              <w:jc w:val="center"/>
+            </w:pPr>
+            <w:r>
+              <w:rPr>
+                <w:rFonts w:hint="eastAsia"/>
+              </w:rPr>
+              <w:t>手工测试</w:t>
+            </w:r>
+          </w:p>
+        </w:tc>
+      </w:tr>
+      <w:tr>
+        <w:trPr>
+          <w:trHeight w:val="479"/>
+        </w:trPr>
+        <w:tc>
+          <w:tcPr>
+            <w:tcW w:w="2067" w:type="dxa"/>
+            <w:vAlign w:val="center"/>
+          </w:tcPr>
+          <w:p>
+            <w:pPr>
+              <w:jc w:val="center"/>
+            </w:pPr>
+            <w:r>
+              <w:rPr>
+                <w:rFonts w:hint="eastAsia"/>
+              </w:rPr>
+              <w:t>开始标准</w:t>
+            </w:r>
+          </w:p>
+        </w:tc>
+        <w:tc>
+          <w:tcPr>
+            <w:tcW w:w="6853" w:type="dxa"/>
+            <w:vAlign w:val="center"/>
+          </w:tcPr>
+          <w:p>
+            <w:pPr>
+              <w:jc w:val="center"/>
+            </w:pPr>
+            <w:r>
+              <w:rPr>
+                <w:rFonts w:hint="eastAsia"/>
+              </w:rPr>
+              <w:t>项目移交系统测试</w:t>
+            </w:r>
+          </w:p>
+        </w:tc>
+      </w:tr>
+      <w:tr>
+        <w:trPr>
+          <w:trHeight w:val="479"/>
+        </w:trPr>
+        <w:tc>
+          <w:tcPr>
+            <w:tcW w:w="2067" w:type="dxa"/>
+            <w:vAlign w:val="center"/>
+          </w:tcPr>
+          <w:p>
+            <w:pPr>
+              <w:jc w:val="center"/>
+            </w:pPr>
+            <w:r>
+              <w:rPr>
+                <w:rFonts w:hint="eastAsia"/>
+              </w:rPr>
+              <w:t>完成标准</w:t>
+            </w:r>
+          </w:p>
+        </w:tc>
+        <w:tc>
+          <w:tcPr>
+            <w:tcW w:w="6853" w:type="dxa"/>
+            <w:vAlign w:val="center"/>
+          </w:tcPr>
+          <w:p>
+            <w:pPr>
+              <w:jc w:val="center"/>
+            </w:pPr>
+            <w:r>
+              <w:rPr>
+                <w:rFonts w:hint="eastAsia"/>
+              </w:rPr>
+              <w:t>在各种不同版本不同类项浏览器、操作系统或其组合下均能正常实现功能</w:t>
+            </w:r>
+          </w:p>
+        </w:tc>
+      </w:tr>
+      <w:tr>
+        <w:trPr>
+          <w:trHeight w:val="479"/>
+        </w:trPr>
+        <w:tc>
+          <w:tcPr>
+            <w:tcW w:w="2067" w:type="dxa"/>
+            <w:vAlign w:val="center"/>
+          </w:tcPr>
+          <w:p>
+            <w:pPr>
+              <w:jc w:val="center"/>
+            </w:pPr>
+            <w:r>
+              <w:rPr>
+                <w:rFonts w:hint="eastAsia"/>
+              </w:rPr>
+              <w:t>测试重点与优先级</w:t>
+            </w:r>
+          </w:p>
+        </w:tc>
+        <w:tc>
+          <w:tcPr>
+            <w:tcW w:w="6853" w:type="dxa"/>
+            <w:vAlign w:val="center"/>
+          </w:tcPr>
+          <w:p>
+            <w:pPr>
+              <w:jc w:val="center"/>
+            </w:pPr>
+          </w:p>
+        </w:tc>
+      </w:tr>
+      <w:tr>
+        <w:trPr>
+          <w:trHeight w:val="489"/>
+        </w:trPr>
+        <w:tc>
+          <w:tcPr>
+            <w:tcW w:w="2067" w:type="dxa"/>
+            <w:vAlign w:val="center"/>
+          </w:tcPr>
+          <w:p>
+            <w:pPr>
+              <w:jc w:val="center"/>
+            </w:pPr>
+            <w:r>
+              <w:rPr>
+                <w:rFonts w:hint="eastAsia"/>
+              </w:rPr>
+              <w:t>需考虑的特殊事项</w:t>
+            </w:r>
+          </w:p>
+        </w:tc>
+        <w:tc>
+          <w:tcPr>
+            <w:tcW w:w="6853" w:type="dxa"/>
+            <w:vAlign w:val="center"/>
+          </w:tcPr>
+          <w:p>
+            <w:pPr>
+              <w:jc w:val="center"/>
+            </w:pPr>
+          </w:p>
+        </w:tc>
+      </w:tr>
+    </w:tbl>
+    <w:p/>
+    <w:p>
+      <w:pPr>
+        <w:pStyle w:val="3"/>
+        <w:ind w:firstLine="420"/>
+      </w:pPr>
+      <w:r>
+        <w:rPr>
+          <w:rFonts w:hint="eastAsia"/>
+        </w:rPr>
+        <w:lastRenderedPageBreak/>
+        <w:t>4.1.</w:t>
+      </w:r>
+      <w:r>
+        <w:t>5</w:t>
+      </w:r>
+      <w:r>
+        <w:rPr>
+          <w:rFonts w:hint="eastAsia"/>
+        </w:rPr>
+        <w:t>性能</w:t>
+      </w:r>
+      <w:r>
+        <w:rPr>
+          <w:rFonts w:hint="eastAsia"/>
+        </w:rPr>
+        <w:t>测试</w:t>
+      </w:r>
+    </w:p>
+    <w:tbl>
+      <w:tblPr>
+        <w:tblW w:w="0" w:type="auto"/>
+        <w:tblBorders>
+          <w:top w:val="single" w:sz="4" w:space="0" w:color="auto"/>
+          <w:left w:val="single" w:sz="4" w:space="0" w:color="auto"/>
+          <w:bottom w:val="single" w:sz="4" w:space="0" w:color="auto"/>
+          <w:right w:val="single" w:sz="4" w:space="0" w:color="auto"/>
+          <w:insideH w:val="single" w:sz="4" w:space="0" w:color="auto"/>
+          <w:insideV w:val="single" w:sz="4" w:space="0" w:color="auto"/>
+        </w:tblBorders>
+        <w:tblLayout w:type="fixed"/>
+        <w:tblLook w:val="0000" w:firstRow="0" w:lastRow="0" w:firstColumn="0" w:lastColumn="0" w:noHBand="0" w:noVBand="0"/>
+      </w:tblPr>
+      <w:tblGrid>
+        <w:gridCol w:w="2067"/>
+        <w:gridCol w:w="6853"/>
+      </w:tblGrid>
+      <w:tr>
+        <w:trPr>
+          <w:trHeight w:val="479"/>
+        </w:trPr>
+        <w:tc>
+          <w:tcPr>
+            <w:tcW w:w="2067" w:type="dxa"/>
+            <w:vAlign w:val="center"/>
+          </w:tcPr>
+          <w:p>
+            <w:pPr>
+              <w:jc w:val="center"/>
+            </w:pPr>
+            <w:r>
+              <w:rPr>
+                <w:rFonts w:hint="eastAsia"/>
+              </w:rPr>
+              <w:t>测试范围</w:t>
+            </w:r>
+          </w:p>
+        </w:tc>
+        <w:tc>
+          <w:tcPr>
+            <w:tcW w:w="6853" w:type="dxa"/>
+            <w:vAlign w:val="center"/>
+          </w:tcPr>
+          <w:p>
+            <w:pPr>
+              <w:jc w:val="center"/>
+            </w:pPr>
+            <w:r>
+              <w:rPr>
+                <w:rFonts w:hint="eastAsia"/>
+              </w:rPr>
+              <w:t>大流量的数据与多用户操作时性能方面的测试</w:t>
+            </w:r>
+          </w:p>
+        </w:tc>
+      </w:tr>
+      <w:tr>
+        <w:trPr>
+          <w:trHeight w:val="896"/>
+        </w:trPr>
+        <w:tc>
+          <w:tcPr>
+            <w:tcW w:w="2067" w:type="dxa"/>
+            <w:vAlign w:val="center"/>
+          </w:tcPr>
+          <w:p>
+            <w:pPr>
+              <w:jc w:val="center"/>
+            </w:pPr>
+            <w:r>
+              <w:rPr>
+                <w:rFonts w:hint="eastAsia"/>
+              </w:rPr>
+              <w:t>测试目标</w:t>
+            </w:r>
+          </w:p>
+        </w:tc>
+        <w:tc>
+          <w:tcPr>
+            <w:tcW w:w="6853" w:type="dxa"/>
+            <w:vAlign w:val="center"/>
+          </w:tcPr>
+          <w:p>
+            <w:pPr>
+              <w:jc w:val="center"/>
+            </w:pPr>
+            <w:r>
+              <w:rPr>
+                <w:rFonts w:hint="eastAsia"/>
+              </w:rPr>
+              <w:t>核实系统在大流量的数据与多用户操作时软件性能的稳定性，不在造成系统崩溃或相关的异常现象</w:t>
+            </w:r>
+          </w:p>
+        </w:tc>
+      </w:tr>
+      <w:tr>
+        <w:trPr>
+          <w:trHeight w:val="479"/>
+        </w:trPr>
+        <w:tc>
+          <w:tcPr>
+            <w:tcW w:w="2067" w:type="dxa"/>
+            <w:vAlign w:val="center"/>
+          </w:tcPr>
+          <w:p>
+            <w:pPr>
+              <w:jc w:val="center"/>
+            </w:pPr>
+            <w:r>
+              <w:rPr>
+                <w:rFonts w:hint="eastAsia"/>
+              </w:rPr>
+              <w:t>技术</w:t>
+            </w:r>
+          </w:p>
+        </w:tc>
+        <w:tc>
+          <w:tcPr>
+            <w:tcW w:w="6853" w:type="dxa"/>
+            <w:vAlign w:val="center"/>
+          </w:tcPr>
+          <w:p>
+            <w:pPr>
+              <w:jc w:val="center"/>
+            </w:pPr>
+            <w:r>
+              <w:rPr>
+                <w:rFonts w:hint="eastAsia"/>
+              </w:rPr>
+              <w:t>自动化测试</w:t>
+            </w:r>
+          </w:p>
+        </w:tc>
+      </w:tr>
+      <w:tr>
+        <w:trPr>
+          <w:trHeight w:val="479"/>
+        </w:trPr>
+        <w:tc>
+          <w:tcPr>
+            <w:tcW w:w="2067" w:type="dxa"/>
+            <w:vAlign w:val="center"/>
+          </w:tcPr>
+          <w:p>
+            <w:pPr>
+              <w:jc w:val="center"/>
+            </w:pPr>
+            <w:r>
+              <w:rPr>
+                <w:rFonts w:hint="eastAsia"/>
+              </w:rPr>
+              <w:t>工具与方法</w:t>
+            </w:r>
+          </w:p>
+        </w:tc>
+        <w:tc>
+          <w:tcPr>
+            <w:tcW w:w="6853" w:type="dxa"/>
+            <w:vAlign w:val="center"/>
+          </w:tcPr>
+          <w:p>
+            <w:pPr>
+              <w:jc w:val="center"/>
+            </w:pPr>
+            <w:r>
+              <w:rPr>
+                <w:rFonts w:hint="eastAsia"/>
+              </w:rPr>
+              <w:t>Visual Studio 2008</w:t>
+            </w:r>
+          </w:p>
+        </w:tc>
+      </w:tr>
+      <w:tr>
+        <w:trPr>
+          <w:trHeight w:val="479"/>
+        </w:trPr>
+        <w:tc>
+          <w:tcPr>
+            <w:tcW w:w="2067" w:type="dxa"/>
+            <w:vAlign w:val="center"/>
+          </w:tcPr>
+          <w:p>
+            <w:pPr>
+              <w:jc w:val="center"/>
+            </w:pPr>
+            <w:r>
+              <w:rPr>
+                <w:rFonts w:hint="eastAsia"/>
+              </w:rPr>
+              <w:t>开始标准</w:t>
+            </w:r>
+          </w:p>
+        </w:tc>
+        <w:tc>
+          <w:tcPr>
+            <w:tcW w:w="6853" w:type="dxa"/>
+            <w:vAlign w:val="center"/>
+          </w:tcPr>
+          <w:p>
+            <w:pPr>
+              <w:jc w:val="center"/>
+            </w:pPr>
+            <w:r>
+              <w:rPr>
+                <w:rFonts w:hint="eastAsia"/>
+              </w:rPr>
+              <w:t>自动化测试脚本设计并评审通过且项目组移交系统测试</w:t>
+            </w:r>
+          </w:p>
+        </w:tc>
+      </w:tr>
+      <w:tr>
+        <w:trPr>
+          <w:trHeight w:val="479"/>
+        </w:trPr>
+        <w:tc>
+          <w:tcPr>
+            <w:tcW w:w="2067" w:type="dxa"/>
+            <w:vAlign w:val="center"/>
+          </w:tcPr>
+          <w:p>
+            <w:pPr>
+              <w:jc w:val="center"/>
+            </w:pPr>
+            <w:r>
+              <w:rPr>
+                <w:rFonts w:hint="eastAsia"/>
+              </w:rPr>
+              <w:t>完成标准</w:t>
+            </w:r>
+          </w:p>
+        </w:tc>
+        <w:tc>
+          <w:tcPr>
+            <w:tcW w:w="6853" w:type="dxa"/>
+            <w:vAlign w:val="center"/>
+          </w:tcPr>
+          <w:p>
+            <w:pPr>
+              <w:jc w:val="center"/>
+            </w:pPr>
+            <w:r>
+              <w:rPr>
+                <w:rFonts w:hint="eastAsia"/>
+              </w:rPr>
+              <w:t>系统满足用户需求中所要求的性能要求</w:t>
+            </w:r>
+          </w:p>
+        </w:tc>
+      </w:tr>
+      <w:tr>
+        <w:trPr>
+          <w:trHeight w:val="479"/>
+        </w:trPr>
+        <w:tc>
+          <w:tcPr>
+            <w:tcW w:w="2067" w:type="dxa"/>
+            <w:vAlign w:val="center"/>
+          </w:tcPr>
+          <w:p>
+            <w:pPr>
+              <w:jc w:val="center"/>
+            </w:pPr>
+            <w:r>
+              <w:rPr>
+                <w:rFonts w:hint="eastAsia"/>
+              </w:rPr>
+              <w:t>测试重点与优先级</w:t>
+            </w:r>
+          </w:p>
+        </w:tc>
+        <w:tc>
+          <w:tcPr>
+            <w:tcW w:w="6853" w:type="dxa"/>
+            <w:vAlign w:val="center"/>
+          </w:tcPr>
+          <w:p>
+            <w:pPr>
+              <w:jc w:val="center"/>
+            </w:pPr>
+          </w:p>
+        </w:tc>
+      </w:tr>
+      <w:tr>
+        <w:trPr>
+          <w:trHeight w:val="489"/>
+        </w:trPr>
+        <w:tc>
+          <w:tcPr>
+            <w:tcW w:w="2067" w:type="dxa"/>
+            <w:vAlign w:val="center"/>
+          </w:tcPr>
+          <w:p>
+            <w:pPr>
+              <w:jc w:val="center"/>
+            </w:pPr>
+            <w:r>
+              <w:rPr>
+                <w:rFonts w:hint="eastAsia"/>
+              </w:rPr>
+              <w:t>需考虑的特殊事项</w:t>
+            </w:r>
+          </w:p>
+        </w:tc>
+        <w:tc>
+          <w:tcPr>
+            <w:tcW w:w="6853" w:type="dxa"/>
+            <w:vAlign w:val="center"/>
+          </w:tcPr>
+          <w:p>
+            <w:pPr>
+              <w:jc w:val="center"/>
+            </w:pPr>
+          </w:p>
+        </w:tc>
+      </w:tr>
+    </w:tbl>
+    <w:p/>
+    <w:p>
+      <w:pPr>
+        <w:pStyle w:val="3"/>
+        <w:ind w:firstLine="420"/>
+      </w:pPr>
+      <w:r>
+        <w:rPr>
+          <w:rFonts w:hint="eastAsia"/>
+        </w:rPr>
+        <w:t>4.1.</w:t>
+      </w:r>
+      <w:r>
+        <w:t>6</w:t>
+      </w:r>
+      <w:r>
+        <w:rPr>
+          <w:rFonts w:hint="eastAsia"/>
+        </w:rPr>
+        <w:t>回归测试</w:t>
+      </w:r>
+    </w:p>
+    <w:tbl>
+      <w:tblPr>
+        <w:tblW w:w="0" w:type="auto"/>
+        <w:tblBorders>
+          <w:top w:val="single" w:sz="4" w:space="0" w:color="auto"/>
+          <w:left w:val="single" w:sz="4" w:space="0" w:color="auto"/>
+          <w:bottom w:val="single" w:sz="4" w:space="0" w:color="auto"/>
+          <w:right w:val="single" w:sz="4" w:space="0" w:color="auto"/>
+          <w:insideH w:val="single" w:sz="4" w:space="0" w:color="auto"/>
+          <w:insideV w:val="single" w:sz="4" w:space="0" w:color="auto"/>
+        </w:tblBorders>
+        <w:tblLayout w:type="fixed"/>
+        <w:tblLook w:val="0000" w:firstRow="0" w:lastRow="0" w:firstColumn="0" w:lastColumn="0" w:noHBand="0" w:noVBand="0"/>
+      </w:tblPr>
+      <w:tblGrid>
+        <w:gridCol w:w="2067"/>
+        <w:gridCol w:w="6853"/>
+      </w:tblGrid>
+      <w:tr>
+        <w:trPr>
+          <w:trHeight w:val="479"/>
+        </w:trPr>
+        <w:tc>
+          <w:tcPr>
+            <w:tcW w:w="2067" w:type="dxa"/>
+            <w:vAlign w:val="center"/>
+          </w:tcPr>
+          <w:p>
+            <w:pPr>
+              <w:jc w:val="center"/>
+            </w:pPr>
+            <w:r>
+              <w:rPr>
+                <w:rFonts w:hint="eastAsia"/>
+              </w:rPr>
+              <w:t>测试范围</w:t>
+            </w:r>
+          </w:p>
+        </w:tc>
+        <w:tc>
+          <w:tcPr>
+            <w:tcW w:w="6853" w:type="dxa"/>
+            <w:vAlign w:val="center"/>
+          </w:tcPr>
+          <w:p>
+            <w:pPr>
+              <w:jc w:val="center"/>
+            </w:pPr>
+            <w:r>
+              <w:rPr>
+                <w:rFonts w:hint="eastAsia"/>
+              </w:rPr>
+              <w:t>所有功能、性能，用户界面，安全性等测试类型</w:t>
+            </w:r>
+          </w:p>
+        </w:tc>
+      </w:tr>
+      <w:tr>
+        <w:trPr>
+          <w:trHeight w:val="398"/>
+        </w:trPr>
+        <w:tc>
+          <w:tcPr>
+            <w:tcW w:w="2067" w:type="dxa"/>
+            <w:vAlign w:val="center"/>
+          </w:tcPr>
+          <w:p>
+            <w:pPr>
+              <w:jc w:val="center"/>
+            </w:pPr>
+            <w:r>
+              <w:rPr>
+                <w:rFonts w:hint="eastAsia"/>
+              </w:rPr>
+              <w:t>测试目标</w:t>
+            </w:r>
+          </w:p>
+        </w:tc>
+        <w:tc>
+          <w:tcPr>
+            <w:tcW w:w="6853" w:type="dxa"/>
+            <w:vAlign w:val="center"/>
+          </w:tcPr>
+          <w:p>
+            <w:pPr>
+              <w:jc w:val="center"/>
+            </w:pPr>
+            <w:r>
+              <w:rPr>
+                <w:rFonts w:hint="eastAsia"/>
+              </w:rPr>
+              <w:t>核实执行所有测试类型后功能、性能等均达到用户所要求的标准</w:t>
+            </w:r>
+          </w:p>
+        </w:tc>
+      </w:tr>
+      <w:tr>
+        <w:trPr>
+          <w:trHeight w:val="479"/>
+        </w:trPr>
+        <w:tc>
+          <w:tcPr>
+            <w:tcW w:w="2067" w:type="dxa"/>
+            <w:vAlign w:val="center"/>
+          </w:tcPr>
+          <w:p>
+            <w:pPr>
+              <w:jc w:val="center"/>
+            </w:pPr>
+            <w:r>
+              <w:rPr>
+                <w:rFonts w:hint="eastAsia"/>
+              </w:rPr>
+              <w:t>技术</w:t>
+            </w:r>
+          </w:p>
+        </w:tc>
+        <w:tc>
+          <w:tcPr>
+            <w:tcW w:w="6853" w:type="dxa"/>
+            <w:vAlign w:val="center"/>
+          </w:tcPr>
+          <w:p>
+            <w:pPr>
+              <w:jc w:val="center"/>
+            </w:pPr>
+            <w:r>
+              <w:rPr>
+                <w:rFonts w:hint="eastAsia"/>
+              </w:rPr>
+              <w:t>黑盒测试</w:t>
+            </w:r>
+          </w:p>
+        </w:tc>
+      </w:tr>
+      <w:tr>
+        <w:trPr>
+          <w:trHeight w:val="479"/>
+        </w:trPr>
+        <w:tc>
+          <w:tcPr>
+            <w:tcW w:w="2067" w:type="dxa"/>
+            <w:vAlign w:val="center"/>
+          </w:tcPr>
+          <w:p>
+            <w:pPr>
+              <w:jc w:val="center"/>
+            </w:pPr>
+            <w:r>
+              <w:rPr>
+                <w:rFonts w:hint="eastAsia"/>
+              </w:rPr>
+              <w:t>工具与方法</w:t>
+            </w:r>
+          </w:p>
+        </w:tc>
+        <w:tc>
+          <w:tcPr>
+            <w:tcW w:w="6853" w:type="dxa"/>
+            <w:vAlign w:val="center"/>
+          </w:tcPr>
+          <w:p>
+            <w:pPr>
+              <w:jc w:val="center"/>
+            </w:pPr>
+            <w:r>
+              <w:rPr>
+                <w:rFonts w:hint="eastAsia"/>
+              </w:rPr>
+              <w:t>手工测试和自动化测试</w:t>
+            </w:r>
+          </w:p>
+        </w:tc>
+      </w:tr>
+      <w:tr>
+        <w:trPr>
+          <w:trHeight w:val="479"/>
+        </w:trPr>
+        <w:tc>
+          <w:tcPr>
+            <w:tcW w:w="2067" w:type="dxa"/>
+            <w:vAlign w:val="center"/>
+          </w:tcPr>
+          <w:p>
+            <w:pPr>
+              <w:jc w:val="center"/>
+            </w:pPr>
+            <w:r>
+              <w:rPr>
+                <w:rFonts w:hint="eastAsia"/>
+              </w:rPr>
+              <w:t>开始标准</w:t>
+            </w:r>
+          </w:p>
+        </w:tc>
+        <w:tc>
+          <w:tcPr>
+            <w:tcW w:w="6853" w:type="dxa"/>
+            <w:vAlign w:val="center"/>
+          </w:tcPr>
+          <w:p>
+            <w:pPr>
+              <w:jc w:val="center"/>
+            </w:pPr>
+            <w:r>
+              <w:rPr>
+                <w:rFonts w:hint="eastAsia"/>
+              </w:rPr>
+              <w:t>每当被测试软件或其环境改变时在每个合适的测试阶段上进行回归测试</w:t>
+            </w:r>
+          </w:p>
+        </w:tc>
+      </w:tr>
+      <w:tr>
+        <w:trPr>
+          <w:trHeight w:val="479"/>
+        </w:trPr>
+        <w:tc>
+          <w:tcPr>
+            <w:tcW w:w="2067" w:type="dxa"/>
+            <w:vAlign w:val="center"/>
+          </w:tcPr>
+          <w:p>
+            <w:pPr>
+              <w:jc w:val="center"/>
+            </w:pPr>
+            <w:r>
+              <w:rPr>
+                <w:rFonts w:hint="eastAsia"/>
+              </w:rPr>
+              <w:t>完成标准</w:t>
+            </w:r>
+          </w:p>
+        </w:tc>
+        <w:tc>
+          <w:tcPr>
+            <w:tcW w:w="6853" w:type="dxa"/>
+            <w:vAlign w:val="center"/>
+          </w:tcPr>
+          <w:p>
+            <w:pPr>
+              <w:jc w:val="center"/>
+            </w:pPr>
+            <w:r>
+              <w:rPr>
+                <w:rFonts w:hint="eastAsia"/>
+              </w:rPr>
+              <w:t>95%</w:t>
+            </w:r>
+            <w:r>
+              <w:rPr>
+                <w:rFonts w:hint="eastAsia"/>
+              </w:rPr>
+              <w:t>测试用例执行通过并通过系统测试</w:t>
+            </w:r>
+          </w:p>
+        </w:tc>
+      </w:tr>
+      <w:tr>
+        <w:trPr>
+          <w:trHeight w:val="479"/>
+        </w:trPr>
+        <w:tc>
+          <w:tcPr>
+            <w:tcW w:w="2067" w:type="dxa"/>
+            <w:vAlign w:val="center"/>
+          </w:tcPr>
+          <w:p>
+            <w:pPr>
+              <w:jc w:val="center"/>
+            </w:pPr>
+            <w:r>
+              <w:rPr>
+                <w:rFonts w:hint="eastAsia"/>
+              </w:rPr>
+              <w:t>测试重点与优先级</w:t>
+            </w:r>
+          </w:p>
+        </w:tc>
+        <w:tc>
+          <w:tcPr>
+            <w:tcW w:w="6853" w:type="dxa"/>
+            <w:vAlign w:val="center"/>
+          </w:tcPr>
+          <w:p>
+            <w:pPr>
+              <w:jc w:val="center"/>
+            </w:pPr>
+          </w:p>
+        </w:tc>
+      </w:tr>
+      <w:tr>
+        <w:trPr>
+          <w:trHeight w:val="489"/>
+        </w:trPr>
+        <w:tc>
+          <w:tcPr>
+            <w:tcW w:w="2067" w:type="dxa"/>
+            <w:vAlign w:val="center"/>
+          </w:tcPr>
+          <w:p>
+            <w:pPr>
+              <w:jc w:val="center"/>
+            </w:pPr>
+            <w:r>
+              <w:rPr>
+                <w:rFonts w:hint="eastAsia"/>
+              </w:rPr>
+              <w:t>需考虑的特殊事项</w:t>
+            </w:r>
+          </w:p>
+        </w:tc>
+        <w:tc>
+          <w:tcPr>
+            <w:tcW w:w="6853" w:type="dxa"/>
+            <w:vAlign w:val="center"/>
+          </w:tcPr>
+          <w:p>
+            <w:pPr>
+              <w:jc w:val="center"/>
+            </w:pPr>
+          </w:p>
+        </w:tc>
+      </w:tr>
+    </w:tbl>
+    <w:p>
+      <w:pPr>
+        <w:pStyle w:val="2"/>
+        <w:rPr>
+          <w:color w:val="FF0000"/>
+        </w:rPr>
+      </w:pPr>
+      <w:r>
+        <w:rPr>
+          <w:rFonts w:hint="eastAsia"/>
+          <w:color w:val="FF0000"/>
+        </w:rPr>
+        <w:t>4.2</w:t>
+      </w:r>
+      <w:r>
+        <w:rPr>
+          <w:rFonts w:hint="eastAsia"/>
+          <w:color w:val="FF0000"/>
+        </w:rPr>
+        <w:t>测试用例</w:t>
+      </w:r>
+    </w:p>
     <w:p/>
     <w:p/>
+    <w:p>
+      <w:pPr>
+        <w:pStyle w:val="2"/>
+      </w:pPr>
+      <w:r>
+        <w:rPr>
+          <w:rFonts w:hint="eastAsia"/>
+        </w:rPr>
+        <w:lastRenderedPageBreak/>
+        <w:t>4.3</w:t>
+      </w:r>
+      <w:r>
+        <w:rPr>
+          <w:rFonts w:hint="eastAsia"/>
+        </w:rPr>
+        <w:t>进度</w:t>
+      </w:r>
+    </w:p>
+    <w:p>
+      <w:pPr>
+        <w:pStyle w:val="3"/>
+        <w:ind w:firstLine="420"/>
+        <w:rPr>
+          <w:rFonts w:eastAsia="宋体" w:cs="Times New Roman"/>
+        </w:rPr>
+      </w:pPr>
+      <w:r>
+        <w:rPr>
+          <w:rFonts w:hint="eastAsia"/>
+        </w:rPr>
+        <w:t>4.3.1</w:t>
+      </w:r>
+      <w:r>
+        <w:rPr>
+          <w:rFonts w:hint="eastAsia"/>
+        </w:rPr>
+        <w:t>单元测试</w:t>
+      </w:r>
+    </w:p>
+    <w:p>
+      <w:pPr>
+        <w:rPr>
+          <w:rFonts w:ascii="����" w:hAnsi="����"/>
+          <w:color w:val="000000"/>
+          <w:sz w:val="24"/>
+        </w:rPr>
+      </w:pPr>
+      <w:r>
+        <w:rPr>
+          <w:rFonts w:ascii="����" w:hAnsi="����" w:hint="eastAsia"/>
+          <w:color w:val="000000"/>
+          <w:sz w:val="28"/>
+          <w:szCs w:val="28"/>
+        </w:rPr>
+        <w:t xml:space="preserve">    </w:t>
+      </w:r>
+      <w:r>
+        <w:rPr>
+          <w:rFonts w:ascii="����" w:hAnsi="����" w:hint="eastAsia"/>
+          <w:color w:val="000000"/>
+          <w:sz w:val="24"/>
+        </w:rPr>
+        <w:t>单元测试的测试内容是：对软件设计的最小单元即模块的正确性进行验证，主要测试模块的语法、格式和逻辑上可能存在的错误。在不同的软件形式、不同的开发技术中，单元的具体含义可能不同。一般来说，单元指的是软件最小、可独立执行编码的单位。</w:t>
+      </w:r>
+    </w:p>
+    <w:p>
+      <w:pPr>
+        <w:ind w:firstLine="480"/>
+        <w:rPr>
+          <w:rFonts w:ascii="����" w:hAnsi="����"/>
+          <w:color w:val="000000"/>
+          <w:sz w:val="24"/>
+        </w:rPr>
+      </w:pPr>
+      <w:r>
+        <w:rPr>
+          <w:rFonts w:ascii="����" w:hAnsi="����" w:hint="eastAsia"/>
+          <w:color w:val="000000"/>
+          <w:sz w:val="24"/>
+        </w:rPr>
+        <w:t>单元测试的测试条件是：需要系统设计阶段完成的设计模型，以及已经实现的每个模块的代码。</w:t>
+      </w:r>
+    </w:p>
+    <w:p>
+      <w:pPr>
+        <w:ind w:firstLine="480"/>
+        <w:rPr>
+          <w:rFonts w:ascii="����" w:hAnsi="����"/>
+          <w:color w:val="000000"/>
+          <w:sz w:val="24"/>
+        </w:rPr>
+      </w:pPr>
+      <w:r>
+        <w:rPr>
+          <w:rFonts w:ascii="����" w:hAnsi="����" w:hint="eastAsia"/>
+          <w:color w:val="000000"/>
+          <w:sz w:val="24"/>
+        </w:rPr>
+        <w:t>进度安排如下表所示：</w:t>
+      </w:r>
+    </w:p>
+    <w:tbl>
+      <w:tblPr>
+        <w:tblW w:w="0" w:type="auto"/>
+        <w:jc w:val="center"/>
+        <w:tblBorders>
+          <w:top w:val="single" w:sz="4" w:space="0" w:color="auto"/>
+          <w:left w:val="single" w:sz="4" w:space="0" w:color="auto"/>
+          <w:bottom w:val="single" w:sz="4" w:space="0" w:color="auto"/>
+          <w:right w:val="single" w:sz="4" w:space="0" w:color="auto"/>
+          <w:insideH w:val="single" w:sz="4" w:space="0" w:color="auto"/>
+          <w:insideV w:val="single" w:sz="4" w:space="0" w:color="auto"/>
+        </w:tblBorders>
+        <w:tblLook w:val="01E0" w:firstRow="1" w:lastRow="1" w:firstColumn="1" w:lastColumn="1" w:noHBand="0" w:noVBand="0"/>
+      </w:tblPr>
+      <w:tblGrid>
+        <w:gridCol w:w="4261"/>
+        <w:gridCol w:w="4261"/>
+      </w:tblGrid>
+      <w:tr>
+        <w:trPr>
+          <w:jc w:val="center"/>
+        </w:trPr>
+        <w:tc>
+          <w:tcPr>
+            <w:tcW w:w="4261" w:type="dxa"/>
+            <w:tcBorders>
+              <w:top w:val="single" w:sz="4" w:space="0" w:color="auto"/>
+              <w:left w:val="single" w:sz="4" w:space="0" w:color="auto"/>
+              <w:bottom w:val="single" w:sz="4" w:space="0" w:color="auto"/>
+              <w:right w:val="single" w:sz="4" w:space="0" w:color="auto"/>
+            </w:tcBorders>
+            <w:hideMark/>
+          </w:tcPr>
+          <w:p>
+            <w:pPr>
+              <w:jc w:val="center"/>
+              <w:rPr>
+                <w:rFonts w:ascii="����" w:hAnsi="����"/>
+                <w:color w:val="000000"/>
+                <w:sz w:val="24"/>
+              </w:rPr>
+            </w:pPr>
+            <w:r>
+              <w:rPr>
+                <w:rFonts w:ascii="����" w:hAnsi="����" w:hint="eastAsia"/>
+                <w:color w:val="000000"/>
+                <w:sz w:val="24"/>
+              </w:rPr>
+              <w:t>测试时间</w:t>
+            </w:r>
+          </w:p>
+        </w:tc>
+        <w:tc>
+          <w:tcPr>
+            <w:tcW w:w="4261" w:type="dxa"/>
+            <w:tcBorders>
+              <w:top w:val="single" w:sz="4" w:space="0" w:color="auto"/>
+              <w:left w:val="single" w:sz="4" w:space="0" w:color="auto"/>
+              <w:bottom w:val="single" w:sz="4" w:space="0" w:color="auto"/>
+              <w:right w:val="single" w:sz="4" w:space="0" w:color="auto"/>
+            </w:tcBorders>
+            <w:hideMark/>
+          </w:tcPr>
+          <w:p>
+            <w:pPr>
+              <w:jc w:val="center"/>
+              <w:rPr>
+                <w:rFonts w:ascii="����" w:hAnsi="����"/>
+                <w:color w:val="000000"/>
+                <w:sz w:val="24"/>
+              </w:rPr>
+            </w:pPr>
+            <w:r>
+              <w:rPr>
+                <w:rFonts w:ascii="����" w:hAnsi="����" w:hint="eastAsia"/>
+                <w:color w:val="000000"/>
+                <w:sz w:val="24"/>
+              </w:rPr>
+              <w:t>单元测试模块</w:t>
+            </w:r>
+          </w:p>
+        </w:tc>
+      </w:tr>
+      <w:tr>
+        <w:trPr>
+          <w:jc w:val="center"/>
+        </w:trPr>
+        <w:tc>
+          <w:tcPr>
+            <w:tcW w:w="4261" w:type="dxa"/>
+            <w:tcBorders>
+              <w:top w:val="single" w:sz="4" w:space="0" w:color="auto"/>
+              <w:left w:val="single" w:sz="4" w:space="0" w:color="auto"/>
+              <w:bottom w:val="single" w:sz="4" w:space="0" w:color="auto"/>
+              <w:right w:val="single" w:sz="4" w:space="0" w:color="auto"/>
+            </w:tcBorders>
+            <w:hideMark/>
+          </w:tcPr>
+          <w:p>
+            <w:pPr>
+              <w:jc w:val="center"/>
+              <w:rPr>
+                <w:rFonts w:ascii="����" w:hAnsi="����"/>
+                <w:color w:val="000000"/>
+                <w:sz w:val="24"/>
+              </w:rPr>
+            </w:pPr>
+            <w:r>
+              <w:rPr>
+                <w:rFonts w:ascii="����" w:hAnsi="����"/>
+                <w:color w:val="000000"/>
+                <w:sz w:val="24"/>
+              </w:rPr>
+              <w:t>5/25</w:t>
+            </w:r>
+            <w:r>
+              <w:rPr>
+                <w:rFonts w:ascii="����" w:hAnsi="����"/>
+                <w:color w:val="000000"/>
+                <w:sz w:val="24"/>
+              </w:rPr>
+              <w:t>-</w:t>
+            </w:r>
+            <w:r>
+              <w:rPr>
+                <w:rFonts w:ascii="����" w:hAnsi="����"/>
+                <w:color w:val="000000"/>
+                <w:sz w:val="24"/>
+              </w:rPr>
+              <w:t>5/26</w:t>
+            </w:r>
+          </w:p>
+        </w:tc>
+        <w:tc>
+          <w:tcPr>
+            <w:tcW w:w="4261" w:type="dxa"/>
+            <w:tcBorders>
+              <w:top w:val="single" w:sz="4" w:space="0" w:color="auto"/>
+              <w:left w:val="single" w:sz="4" w:space="0" w:color="auto"/>
+              <w:bottom w:val="single" w:sz="4" w:space="0" w:color="auto"/>
+              <w:right w:val="single" w:sz="4" w:space="0" w:color="auto"/>
+            </w:tcBorders>
+            <w:hideMark/>
+          </w:tcPr>
+          <w:p>
+            <w:pPr>
+              <w:jc w:val="center"/>
+              <w:rPr>
+                <w:rFonts w:ascii="����" w:hAnsi="����"/>
+                <w:color w:val="000000"/>
+                <w:sz w:val="24"/>
+              </w:rPr>
+            </w:pPr>
+            <w:r>
+              <w:rPr>
+                <w:rFonts w:ascii="����" w:hAnsi="����" w:hint="eastAsia"/>
+                <w:color w:val="000000"/>
+                <w:sz w:val="24"/>
+              </w:rPr>
+              <w:t>用户注册登陆模块</w:t>
+            </w:r>
+          </w:p>
+        </w:tc>
+      </w:tr>
+      <w:tr>
+        <w:trPr>
+          <w:jc w:val="center"/>
+        </w:trPr>
+        <w:tc>
+          <w:tcPr>
+            <w:tcW w:w="4261" w:type="dxa"/>
+            <w:tcBorders>
+              <w:top w:val="single" w:sz="4" w:space="0" w:color="auto"/>
+              <w:left w:val="single" w:sz="4" w:space="0" w:color="auto"/>
+              <w:bottom w:val="single" w:sz="4" w:space="0" w:color="auto"/>
+              <w:right w:val="single" w:sz="4" w:space="0" w:color="auto"/>
+            </w:tcBorders>
+            <w:hideMark/>
+          </w:tcPr>
+          <w:p>
+            <w:pPr>
+              <w:jc w:val="center"/>
+              <w:rPr>
+                <w:rFonts w:ascii="����" w:hAnsi="����"/>
+                <w:color w:val="000000"/>
+                <w:sz w:val="24"/>
+              </w:rPr>
+            </w:pPr>
+            <w:r>
+              <w:rPr>
+                <w:rFonts w:ascii="����" w:hAnsi="����"/>
+                <w:color w:val="000000"/>
+                <w:sz w:val="24"/>
+              </w:rPr>
+              <w:t>5/27-5/28</w:t>
+            </w:r>
+          </w:p>
+        </w:tc>
+        <w:tc>
+          <w:tcPr>
+            <w:tcW w:w="4261" w:type="dxa"/>
+            <w:tcBorders>
+              <w:top w:val="single" w:sz="4" w:space="0" w:color="auto"/>
+              <w:left w:val="single" w:sz="4" w:space="0" w:color="auto"/>
+              <w:bottom w:val="single" w:sz="4" w:space="0" w:color="auto"/>
+              <w:right w:val="single" w:sz="4" w:space="0" w:color="auto"/>
+            </w:tcBorders>
+            <w:hideMark/>
+          </w:tcPr>
+          <w:p>
+            <w:pPr>
+              <w:jc w:val="center"/>
+              <w:rPr>
+                <w:rFonts w:ascii="����" w:hAnsi="����"/>
+                <w:color w:val="000000"/>
+                <w:sz w:val="24"/>
+              </w:rPr>
+            </w:pPr>
+            <w:r>
+              <w:rPr>
+                <w:rFonts w:ascii="����" w:hAnsi="����" w:hint="eastAsia"/>
+                <w:color w:val="000000"/>
+                <w:sz w:val="24"/>
+              </w:rPr>
+              <w:t>用户上传商品模块</w:t>
+            </w:r>
+          </w:p>
+        </w:tc>
+      </w:tr>
+      <w:tr>
+        <w:trPr>
+          <w:jc w:val="center"/>
+        </w:trPr>
+        <w:tc>
+          <w:tcPr>
+            <w:tcW w:w="4261" w:type="dxa"/>
+            <w:tcBorders>
+              <w:top w:val="single" w:sz="4" w:space="0" w:color="auto"/>
+              <w:left w:val="single" w:sz="4" w:space="0" w:color="auto"/>
+              <w:bottom w:val="single" w:sz="4" w:space="0" w:color="auto"/>
+              <w:right w:val="single" w:sz="4" w:space="0" w:color="auto"/>
+            </w:tcBorders>
+            <w:hideMark/>
+          </w:tcPr>
+          <w:p>
+            <w:pPr>
+              <w:jc w:val="center"/>
+              <w:rPr>
+                <w:rFonts w:ascii="����" w:hAnsi="����"/>
+                <w:color w:val="000000"/>
+                <w:sz w:val="24"/>
+              </w:rPr>
+            </w:pPr>
+            <w:r>
+              <w:rPr>
+                <w:rFonts w:ascii="����" w:hAnsi="����"/>
+                <w:color w:val="000000"/>
+                <w:sz w:val="24"/>
+              </w:rPr>
+              <w:t>5/29-5/30</w:t>
+            </w:r>
+          </w:p>
+        </w:tc>
+        <w:tc>
+          <w:tcPr>
+            <w:tcW w:w="4261" w:type="dxa"/>
+            <w:tcBorders>
+              <w:top w:val="single" w:sz="4" w:space="0" w:color="auto"/>
+              <w:left w:val="single" w:sz="4" w:space="0" w:color="auto"/>
+              <w:bottom w:val="single" w:sz="4" w:space="0" w:color="auto"/>
+              <w:right w:val="single" w:sz="4" w:space="0" w:color="auto"/>
+            </w:tcBorders>
+            <w:hideMark/>
+          </w:tcPr>
+          <w:p>
+            <w:pPr>
+              <w:jc w:val="center"/>
+              <w:rPr>
+                <w:rFonts w:ascii="����" w:hAnsi="����"/>
+                <w:color w:val="000000"/>
+                <w:sz w:val="24"/>
+              </w:rPr>
+            </w:pPr>
+            <w:r>
+              <w:rPr>
+                <w:rFonts w:ascii="����" w:hAnsi="����" w:hint="eastAsia"/>
+                <w:color w:val="000000"/>
+                <w:sz w:val="24"/>
+              </w:rPr>
+              <w:t>用户收藏商品模块</w:t>
+            </w:r>
+          </w:p>
+        </w:tc>
+      </w:tr>
+      <w:tr>
+        <w:trPr>
+          <w:jc w:val="center"/>
+        </w:trPr>
+        <w:tc>
+          <w:tcPr>
+            <w:tcW w:w="4261" w:type="dxa"/>
+            <w:tcBorders>
+              <w:top w:val="single" w:sz="4" w:space="0" w:color="auto"/>
+              <w:left w:val="single" w:sz="4" w:space="0" w:color="auto"/>
+              <w:bottom w:val="single" w:sz="4" w:space="0" w:color="auto"/>
+              <w:right w:val="single" w:sz="4" w:space="0" w:color="auto"/>
+            </w:tcBorders>
+            <w:hideMark/>
+          </w:tcPr>
+          <w:p>
+            <w:pPr>
+              <w:jc w:val="center"/>
+              <w:rPr>
+                <w:rFonts w:ascii="����" w:hAnsi="����"/>
+                <w:color w:val="000000"/>
+                <w:sz w:val="24"/>
+              </w:rPr>
+            </w:pPr>
+            <w:r>
+              <w:rPr>
+                <w:rFonts w:ascii="����" w:hAnsi="����"/>
+                <w:color w:val="000000"/>
+                <w:sz w:val="24"/>
+              </w:rPr>
+              <w:t>5/31-6/1</w:t>
+            </w:r>
+          </w:p>
+        </w:tc>
+        <w:tc>
+          <w:tcPr>
+            <w:tcW w:w="4261" w:type="dxa"/>
+            <w:tcBorders>
+              <w:top w:val="single" w:sz="4" w:space="0" w:color="auto"/>
+              <w:left w:val="single" w:sz="4" w:space="0" w:color="auto"/>
+              <w:bottom w:val="single" w:sz="4" w:space="0" w:color="auto"/>
+              <w:right w:val="single" w:sz="4" w:space="0" w:color="auto"/>
+            </w:tcBorders>
+            <w:hideMark/>
+          </w:tcPr>
+          <w:p>
+            <w:pPr>
+              <w:jc w:val="center"/>
+              <w:rPr>
+                <w:rFonts w:ascii="����" w:hAnsi="����"/>
+                <w:color w:val="000000"/>
+                <w:sz w:val="24"/>
+              </w:rPr>
+            </w:pPr>
+            <w:r>
+              <w:rPr>
+                <w:rFonts w:ascii="����" w:hAnsi="����" w:hint="eastAsia"/>
+                <w:color w:val="000000"/>
+                <w:sz w:val="24"/>
+              </w:rPr>
+              <w:t>用户评论模块</w:t>
+            </w:r>
+          </w:p>
+        </w:tc>
+      </w:tr>
+      <w:tr>
+        <w:trPr>
+          <w:jc w:val="center"/>
+        </w:trPr>
+        <w:tc>
+          <w:tcPr>
+            <w:tcW w:w="4261" w:type="dxa"/>
+            <w:tcBorders>
+              <w:top w:val="single" w:sz="4" w:space="0" w:color="auto"/>
+              <w:left w:val="single" w:sz="4" w:space="0" w:color="auto"/>
+              <w:bottom w:val="single" w:sz="4" w:space="0" w:color="auto"/>
+              <w:right w:val="single" w:sz="4" w:space="0" w:color="auto"/>
+            </w:tcBorders>
+            <w:hideMark/>
+          </w:tcPr>
+          <w:p>
+            <w:pPr>
+              <w:jc w:val="center"/>
+              <w:rPr>
+                <w:rFonts w:ascii="����" w:hAnsi="����"/>
+                <w:color w:val="000000"/>
+                <w:sz w:val="24"/>
+              </w:rPr>
+            </w:pPr>
+            <w:r>
+              <w:rPr>
+                <w:rFonts w:ascii="����" w:hAnsi="����"/>
+                <w:color w:val="000000"/>
+                <w:sz w:val="24"/>
+              </w:rPr>
+              <w:t>6/2-6/3</w:t>
+            </w:r>
+          </w:p>
+        </w:tc>
+        <w:tc>
+          <w:tcPr>
+            <w:tcW w:w="4261" w:type="dxa"/>
+            <w:tcBorders>
+              <w:top w:val="single" w:sz="4" w:space="0" w:color="auto"/>
+              <w:left w:val="single" w:sz="4" w:space="0" w:color="auto"/>
+              <w:bottom w:val="single" w:sz="4" w:space="0" w:color="auto"/>
+              <w:right w:val="single" w:sz="4" w:space="0" w:color="auto"/>
+            </w:tcBorders>
+            <w:hideMark/>
+          </w:tcPr>
+          <w:p>
+            <w:pPr>
+              <w:jc w:val="center"/>
+              <w:rPr>
+                <w:rFonts w:ascii="����" w:hAnsi="����"/>
+                <w:color w:val="000000"/>
+                <w:sz w:val="24"/>
+              </w:rPr>
+            </w:pPr>
+            <w:r>
+              <w:rPr>
+                <w:rFonts w:ascii="����" w:hAnsi="����" w:hint="eastAsia"/>
+                <w:color w:val="000000"/>
+                <w:sz w:val="24"/>
+              </w:rPr>
+              <w:t>商品分类</w:t>
+            </w:r>
+            <w:r>
+              <w:rPr>
+                <w:rFonts w:ascii="����" w:hAnsi="����" w:hint="eastAsia"/>
+                <w:color w:val="000000"/>
+                <w:sz w:val="24"/>
+              </w:rPr>
+              <w:t>模块</w:t>
+            </w:r>
+          </w:p>
+        </w:tc>
+      </w:tr>
+      <w:tr>
+        <w:trPr>
+          <w:jc w:val="center"/>
+        </w:trPr>
+        <w:tc>
+          <w:tcPr>
+            <w:tcW w:w="4261" w:type="dxa"/>
+            <w:tcBorders>
+              <w:top w:val="single" w:sz="4" w:space="0" w:color="auto"/>
+              <w:left w:val="single" w:sz="4" w:space="0" w:color="auto"/>
+              <w:bottom w:val="single" w:sz="4" w:space="0" w:color="auto"/>
+              <w:right w:val="single" w:sz="4" w:space="0" w:color="auto"/>
+            </w:tcBorders>
+            <w:hideMark/>
+          </w:tcPr>
+          <w:p>
+            <w:pPr>
+              <w:jc w:val="center"/>
+              <w:rPr>
+                <w:rFonts w:ascii="����" w:hAnsi="����"/>
+                <w:color w:val="000000"/>
+                <w:sz w:val="24"/>
+              </w:rPr>
+            </w:pPr>
+            <w:r>
+              <w:rPr>
+                <w:rFonts w:ascii="����" w:hAnsi="����"/>
+                <w:color w:val="000000"/>
+                <w:sz w:val="24"/>
+              </w:rPr>
+              <w:t>6/4-6/5</w:t>
+            </w:r>
+          </w:p>
+        </w:tc>
+        <w:tc>
+          <w:tcPr>
+            <w:tcW w:w="4261" w:type="dxa"/>
+            <w:tcBorders>
+              <w:top w:val="single" w:sz="4" w:space="0" w:color="auto"/>
+              <w:left w:val="single" w:sz="4" w:space="0" w:color="auto"/>
+              <w:bottom w:val="single" w:sz="4" w:space="0" w:color="auto"/>
+              <w:right w:val="single" w:sz="4" w:space="0" w:color="auto"/>
+            </w:tcBorders>
+            <w:hideMark/>
+          </w:tcPr>
+          <w:p>
+            <w:pPr>
+              <w:jc w:val="center"/>
+              <w:rPr>
+                <w:rFonts w:ascii="����" w:hAnsi="����"/>
+                <w:color w:val="000000"/>
+                <w:sz w:val="24"/>
+              </w:rPr>
+            </w:pPr>
+            <w:r>
+              <w:rPr>
+                <w:rFonts w:ascii="����" w:hAnsi="����" w:hint="eastAsia"/>
+                <w:color w:val="000000"/>
+                <w:sz w:val="24"/>
+              </w:rPr>
+              <w:t>搜索模块</w:t>
+            </w:r>
+          </w:p>
+        </w:tc>
+      </w:tr>
+      <w:tr>
+        <w:trPr>
+          <w:jc w:val="center"/>
+        </w:trPr>
+        <w:tc>
+          <w:tcPr>
+            <w:tcW w:w="4261" w:type="dxa"/>
+            <w:tcBorders>
+              <w:top w:val="single" w:sz="4" w:space="0" w:color="auto"/>
+              <w:left w:val="single" w:sz="4" w:space="0" w:color="auto"/>
+              <w:bottom w:val="single" w:sz="4" w:space="0" w:color="auto"/>
+              <w:right w:val="single" w:sz="4" w:space="0" w:color="auto"/>
+            </w:tcBorders>
+          </w:tcPr>
+          <w:p>
+            <w:pPr>
+              <w:jc w:val="center"/>
+              <w:rPr>
+                <w:rFonts w:ascii="����" w:hAnsi="����"/>
+                <w:color w:val="000000"/>
+                <w:sz w:val="24"/>
+              </w:rPr>
+            </w:pPr>
+            <w:r>
+              <w:rPr>
+                <w:rFonts w:ascii="����" w:hAnsi="����"/>
+                <w:color w:val="000000"/>
+                <w:sz w:val="24"/>
+              </w:rPr>
+              <w:t>5/25-</w:t>
+            </w:r>
+            <w:r>
+              <w:rPr>
+                <w:rFonts w:ascii="����" w:hAnsi="����"/>
+                <w:color w:val="000000"/>
+                <w:sz w:val="24"/>
+              </w:rPr>
+              <w:t>6/1</w:t>
+            </w:r>
+          </w:p>
+        </w:tc>
+        <w:tc>
+          <w:tcPr>
+            <w:tcW w:w="4261" w:type="dxa"/>
+            <w:tcBorders>
+              <w:top w:val="single" w:sz="4" w:space="0" w:color="auto"/>
+              <w:left w:val="single" w:sz="4" w:space="0" w:color="auto"/>
+              <w:bottom w:val="single" w:sz="4" w:space="0" w:color="auto"/>
+              <w:right w:val="single" w:sz="4" w:space="0" w:color="auto"/>
+            </w:tcBorders>
+          </w:tcPr>
+          <w:p>
+            <w:pPr>
+              <w:jc w:val="center"/>
+              <w:rPr>
+                <w:rFonts w:ascii="����" w:hAnsi="����"/>
+                <w:color w:val="000000"/>
+                <w:sz w:val="24"/>
+              </w:rPr>
+            </w:pPr>
+            <w:r>
+              <w:rPr>
+                <w:rFonts w:ascii="����" w:hAnsi="����" w:hint="eastAsia"/>
+                <w:color w:val="000000"/>
+                <w:sz w:val="24"/>
+              </w:rPr>
+              <w:t>界面模块</w:t>
+            </w:r>
+          </w:p>
+        </w:tc>
+      </w:tr>
+      <w:tr>
+        <w:trPr>
+          <w:jc w:val="center"/>
+        </w:trPr>
+        <w:tc>
+          <w:tcPr>
+            <w:tcW w:w="4261" w:type="dxa"/>
+            <w:tcBorders>
+              <w:top w:val="single" w:sz="4" w:space="0" w:color="auto"/>
+              <w:left w:val="single" w:sz="4" w:space="0" w:color="auto"/>
+              <w:bottom w:val="single" w:sz="4" w:space="0" w:color="auto"/>
+              <w:right w:val="single" w:sz="4" w:space="0" w:color="auto"/>
+            </w:tcBorders>
+          </w:tcPr>
+          <w:p>
+            <w:pPr>
+              <w:jc w:val="center"/>
+              <w:rPr>
+                <w:rFonts w:ascii="����" w:hAnsi="����"/>
+                <w:color w:val="000000"/>
+                <w:sz w:val="24"/>
+              </w:rPr>
+            </w:pPr>
+            <w:r>
+              <w:rPr>
+                <w:rFonts w:ascii="����" w:hAnsi="����" w:hint="eastAsia"/>
+                <w:color w:val="000000"/>
+                <w:sz w:val="24"/>
+              </w:rPr>
+              <w:t>6/1-6/2</w:t>
+            </w:r>
+          </w:p>
+        </w:tc>
+        <w:tc>
+          <w:tcPr>
+            <w:tcW w:w="4261" w:type="dxa"/>
+            <w:tcBorders>
+              <w:top w:val="single" w:sz="4" w:space="0" w:color="auto"/>
+              <w:left w:val="single" w:sz="4" w:space="0" w:color="auto"/>
+              <w:bottom w:val="single" w:sz="4" w:space="0" w:color="auto"/>
+              <w:right w:val="single" w:sz="4" w:space="0" w:color="auto"/>
+            </w:tcBorders>
+          </w:tcPr>
+          <w:p>
+            <w:pPr>
+              <w:jc w:val="center"/>
+              <w:rPr>
+                <w:rFonts w:ascii="����" w:hAnsi="����"/>
+                <w:color w:val="000000"/>
+                <w:sz w:val="24"/>
+              </w:rPr>
+            </w:pPr>
+            <w:r>
+              <w:rPr>
+                <w:rFonts w:ascii="����" w:hAnsi="����" w:hint="eastAsia"/>
+                <w:color w:val="000000"/>
+                <w:sz w:val="24"/>
+              </w:rPr>
+              <w:t>兼容性测试</w:t>
+            </w:r>
+          </w:p>
+        </w:tc>
+      </w:tr>
+      <w:tr>
+        <w:trPr>
+          <w:jc w:val="center"/>
+        </w:trPr>
+        <w:tc>
+          <w:tcPr>
+            <w:tcW w:w="4261" w:type="dxa"/>
+            <w:tcBorders>
+              <w:top w:val="single" w:sz="4" w:space="0" w:color="auto"/>
+              <w:left w:val="single" w:sz="4" w:space="0" w:color="auto"/>
+              <w:bottom w:val="single" w:sz="4" w:space="0" w:color="auto"/>
+              <w:right w:val="single" w:sz="4" w:space="0" w:color="auto"/>
+            </w:tcBorders>
+          </w:tcPr>
+          <w:p>
+            <w:pPr>
+              <w:jc w:val="center"/>
+              <w:rPr>
+                <w:rFonts w:ascii="����" w:hAnsi="����" w:hint="eastAsia"/>
+                <w:color w:val="000000"/>
+                <w:sz w:val="24"/>
+              </w:rPr>
+            </w:pPr>
+            <w:r>
+              <w:rPr>
+                <w:rFonts w:ascii="����" w:hAnsi="����" w:hint="eastAsia"/>
+                <w:color w:val="000000"/>
+                <w:sz w:val="24"/>
+              </w:rPr>
+              <w:t>6</w:t>
+            </w:r>
+            <w:r>
+              <w:rPr>
+                <w:rFonts w:ascii="����" w:hAnsi="����" w:hint="eastAsia"/>
+                <w:color w:val="000000"/>
+                <w:sz w:val="24"/>
+              </w:rPr>
+              <w:t>/3-6/4</w:t>
+            </w:r>
+          </w:p>
+        </w:tc>
+        <w:tc>
+          <w:tcPr>
+            <w:tcW w:w="4261" w:type="dxa"/>
+            <w:tcBorders>
+              <w:top w:val="single" w:sz="4" w:space="0" w:color="auto"/>
+              <w:left w:val="single" w:sz="4" w:space="0" w:color="auto"/>
+              <w:bottom w:val="single" w:sz="4" w:space="0" w:color="auto"/>
+              <w:right w:val="single" w:sz="4" w:space="0" w:color="auto"/>
+            </w:tcBorders>
+          </w:tcPr>
+          <w:p>
+            <w:pPr>
+              <w:jc w:val="center"/>
+              <w:rPr>
+                <w:rFonts w:ascii="����" w:hAnsi="����" w:hint="eastAsia"/>
+                <w:color w:val="000000"/>
+                <w:sz w:val="24"/>
+              </w:rPr>
+            </w:pPr>
+            <w:r>
+              <w:rPr>
+                <w:rFonts w:ascii="����" w:hAnsi="����" w:hint="eastAsia"/>
+                <w:color w:val="000000"/>
+                <w:sz w:val="24"/>
+              </w:rPr>
+              <w:t>安全性测试</w:t>
+            </w:r>
+          </w:p>
+        </w:tc>
+      </w:tr>
+      <w:tr>
+        <w:trPr>
+          <w:jc w:val="center"/>
+        </w:trPr>
+        <w:tc>
+          <w:tcPr>
+            <w:tcW w:w="4261" w:type="dxa"/>
+            <w:tcBorders>
+              <w:top w:val="single" w:sz="4" w:space="0" w:color="auto"/>
+              <w:left w:val="single" w:sz="4" w:space="0" w:color="auto"/>
+              <w:bottom w:val="single" w:sz="4" w:space="0" w:color="auto"/>
+              <w:right w:val="single" w:sz="4" w:space="0" w:color="auto"/>
+            </w:tcBorders>
+          </w:tcPr>
+          <w:p>
+            <w:pPr>
+              <w:jc w:val="center"/>
+              <w:rPr>
+                <w:rFonts w:ascii="����" w:hAnsi="����" w:hint="eastAsia"/>
+                <w:color w:val="000000"/>
+                <w:sz w:val="24"/>
+              </w:rPr>
+            </w:pPr>
+            <w:r>
+              <w:rPr>
+                <w:rFonts w:ascii="����" w:hAnsi="����" w:hint="eastAsia"/>
+                <w:color w:val="000000"/>
+                <w:sz w:val="24"/>
+              </w:rPr>
+              <w:t>6</w:t>
+            </w:r>
+            <w:r>
+              <w:rPr>
+                <w:rFonts w:ascii="����" w:hAnsi="����" w:hint="eastAsia"/>
+                <w:color w:val="000000"/>
+                <w:sz w:val="24"/>
+              </w:rPr>
+              <w:t>/5-6/6</w:t>
+            </w:r>
+          </w:p>
+        </w:tc>
+        <w:tc>
+          <w:tcPr>
+            <w:tcW w:w="4261" w:type="dxa"/>
+            <w:tcBorders>
+              <w:top w:val="single" w:sz="4" w:space="0" w:color="auto"/>
+              <w:left w:val="single" w:sz="4" w:space="0" w:color="auto"/>
+              <w:bottom w:val="single" w:sz="4" w:space="0" w:color="auto"/>
+              <w:right w:val="single" w:sz="4" w:space="0" w:color="auto"/>
+            </w:tcBorders>
+          </w:tcPr>
+          <w:p>
+            <w:pPr>
+              <w:jc w:val="center"/>
+              <w:rPr>
+                <w:rFonts w:ascii="����" w:hAnsi="����" w:hint="eastAsia"/>
+                <w:color w:val="000000"/>
+                <w:sz w:val="24"/>
+              </w:rPr>
+            </w:pPr>
+            <w:r>
+              <w:rPr>
+                <w:rFonts w:ascii="����" w:hAnsi="����" w:hint="eastAsia"/>
+                <w:color w:val="000000"/>
+                <w:sz w:val="24"/>
+              </w:rPr>
+              <w:t>性能测试</w:t>
+            </w:r>
+          </w:p>
+        </w:tc>
+      </w:tr>
+      <w:tr>
+        <w:trPr>
+          <w:jc w:val="center"/>
+        </w:trPr>
+        <w:tc>
+          <w:tcPr>
+            <w:tcW w:w="4261" w:type="dxa"/>
+            <w:tcBorders>
+              <w:top w:val="single" w:sz="4" w:space="0" w:color="auto"/>
+              <w:left w:val="single" w:sz="4" w:space="0" w:color="auto"/>
+              <w:bottom w:val="single" w:sz="4" w:space="0" w:color="auto"/>
+              <w:right w:val="single" w:sz="4" w:space="0" w:color="auto"/>
+            </w:tcBorders>
+          </w:tcPr>
+          <w:p>
+            <w:pPr>
+              <w:jc w:val="center"/>
+              <w:rPr>
+                <w:rFonts w:ascii="����" w:hAnsi="����" w:hint="eastAsia"/>
+                <w:color w:val="000000"/>
+                <w:sz w:val="24"/>
+              </w:rPr>
+            </w:pPr>
+            <w:r>
+              <w:rPr>
+                <w:rFonts w:ascii="����" w:hAnsi="����" w:hint="eastAsia"/>
+                <w:color w:val="000000"/>
+                <w:sz w:val="24"/>
+              </w:rPr>
+              <w:t>6</w:t>
+            </w:r>
+            <w:r>
+              <w:rPr>
+                <w:rFonts w:ascii="����" w:hAnsi="����" w:hint="eastAsia"/>
+                <w:color w:val="000000"/>
+                <w:sz w:val="24"/>
+              </w:rPr>
+              <w:t>/7-6/8</w:t>
+            </w:r>
+          </w:p>
+        </w:tc>
+        <w:tc>
+          <w:tcPr>
+            <w:tcW w:w="4261" w:type="dxa"/>
+            <w:tcBorders>
+              <w:top w:val="single" w:sz="4" w:space="0" w:color="auto"/>
+              <w:left w:val="single" w:sz="4" w:space="0" w:color="auto"/>
+              <w:bottom w:val="single" w:sz="4" w:space="0" w:color="auto"/>
+              <w:right w:val="single" w:sz="4" w:space="0" w:color="auto"/>
+            </w:tcBorders>
+          </w:tcPr>
+          <w:p>
+            <w:pPr>
+              <w:jc w:val="center"/>
+              <w:rPr>
+                <w:rFonts w:ascii="����" w:hAnsi="����" w:hint="eastAsia"/>
+                <w:color w:val="000000"/>
+                <w:sz w:val="24"/>
+              </w:rPr>
+            </w:pPr>
+            <w:r>
+              <w:rPr>
+                <w:rFonts w:ascii="����" w:hAnsi="����" w:hint="eastAsia"/>
+                <w:color w:val="000000"/>
+                <w:sz w:val="24"/>
+              </w:rPr>
+              <w:t>回归测试</w:t>
+            </w:r>
+          </w:p>
+        </w:tc>
+      </w:tr>
+    </w:tbl>
+    <w:p>
+      <w:pPr>
+        <w:ind w:firstLine="480"/>
+        <w:rPr>
+          <w:rFonts w:ascii="����" w:hAnsi="����" w:cs="Times New Roman"/>
+          <w:color w:val="000000"/>
+          <w:sz w:val="24"/>
+        </w:rPr>
+      </w:pPr>
+    </w:p>
+    <w:p>
+      <w:pPr>
+        <w:pStyle w:val="3"/>
+        <w:ind w:firstLine="420"/>
+      </w:pPr>
+      <w:r>
+        <w:rPr>
+          <w:rFonts w:hint="eastAsia"/>
+        </w:rPr>
+        <w:t>4.3.2</w:t>
+      </w:r>
+      <w:r>
+        <w:rPr>
+          <w:rFonts w:hint="eastAsia"/>
+        </w:rPr>
+        <w:t>集成测试</w:t>
+      </w:r>
+    </w:p>
+    <w:p>
+      <w:pPr>
+        <w:ind w:firstLineChars="150" w:firstLine="360"/>
+        <w:rPr>
+          <w:rFonts w:ascii="����" w:hAnsi="����"/>
+          <w:color w:val="000000"/>
+          <w:sz w:val="24"/>
+        </w:rPr>
+      </w:pPr>
+      <w:r>
+        <w:rPr>
+          <w:rFonts w:ascii="����" w:hAnsi="����" w:hint="eastAsia"/>
+          <w:color w:val="000000"/>
+          <w:sz w:val="24"/>
+        </w:rPr>
+        <w:t>集成测试的内容：实在单元测试的基础上，测试将所有的软件单元按照概要设计规约要求组装成模块、子系统或系统的过程中，各部分功能能否达到或实现</w:t>
+      </w:r>
+      <w:r>
+        <w:rPr>
+          <w:rFonts w:ascii="����" w:hAnsi="����" w:hint="eastAsia"/>
+          <w:color w:val="000000"/>
+          <w:sz w:val="24"/>
+        </w:rPr>
+        <w:lastRenderedPageBreak/>
+        <w:t>相应技术指标及要求的活动。集成测试主要是测试软件单元的组合能否正常工作。</w:t>
+      </w:r>
+    </w:p>
+    <w:p>
+      <w:pPr>
+        <w:ind w:firstLineChars="150" w:firstLine="360"/>
+        <w:rPr>
+          <w:rFonts w:ascii="����" w:hAnsi="����"/>
+          <w:color w:val="000000"/>
+          <w:sz w:val="24"/>
+        </w:rPr>
+      </w:pPr>
+      <w:r>
+        <w:rPr>
+          <w:rFonts w:ascii="����" w:hAnsi="����" w:hint="eastAsia"/>
+          <w:color w:val="000000"/>
+          <w:sz w:val="24"/>
+        </w:rPr>
+        <w:t>测试条件是在单元测试完成之后，需要系统的概要设计文档，在软件装配的同时进行测试，主要是用来发现与接口相联系的错误。</w:t>
+      </w:r>
+    </w:p>
+    <w:p>
+      <w:pPr>
+        <w:ind w:firstLineChars="150" w:firstLine="360"/>
+        <w:rPr>
+          <w:rFonts w:ascii="����" w:hAnsi="����"/>
+          <w:color w:val="000000"/>
+          <w:sz w:val="24"/>
+        </w:rPr>
+      </w:pPr>
+      <w:r>
+        <w:rPr>
+          <w:rFonts w:ascii="����" w:hAnsi="����" w:hint="eastAsia"/>
+          <w:color w:val="000000"/>
+          <w:sz w:val="24"/>
+        </w:rPr>
+        <w:t>测试进度安排如下表：</w:t>
+      </w:r>
+    </w:p>
+    <w:tbl>
+      <w:tblPr>
+        <w:tblW w:w="0" w:type="auto"/>
+        <w:tblBorders>
+          <w:top w:val="single" w:sz="4" w:space="0" w:color="auto"/>
+          <w:left w:val="single" w:sz="4" w:space="0" w:color="auto"/>
+          <w:bottom w:val="single" w:sz="4" w:space="0" w:color="auto"/>
+          <w:right w:val="single" w:sz="4" w:space="0" w:color="auto"/>
+          <w:insideH w:val="single" w:sz="4" w:space="0" w:color="auto"/>
+          <w:insideV w:val="single" w:sz="4" w:space="0" w:color="auto"/>
+        </w:tblBorders>
+        <w:tblLook w:val="01E0" w:firstRow="1" w:lastRow="1" w:firstColumn="1" w:lastColumn="1" w:noHBand="0" w:noVBand="0"/>
+      </w:tblPr>
+      <w:tblGrid>
+        <w:gridCol w:w="4261"/>
+        <w:gridCol w:w="4261"/>
+      </w:tblGrid>
+      <w:tr>
+        <w:tc>
+          <w:tcPr>
+            <w:tcW w:w="4261" w:type="dxa"/>
+            <w:tcBorders>
+              <w:top w:val="single" w:sz="4" w:space="0" w:color="auto"/>
+              <w:left w:val="single" w:sz="4" w:space="0" w:color="auto"/>
+              <w:bottom w:val="single" w:sz="4" w:space="0" w:color="auto"/>
+              <w:right w:val="single" w:sz="4" w:space="0" w:color="auto"/>
+            </w:tcBorders>
+            <w:hideMark/>
+          </w:tcPr>
+          <w:p>
+            <w:pPr>
+              <w:rPr>
+                <w:rFonts w:ascii="����" w:hAnsi="����"/>
+                <w:color w:val="000000"/>
+                <w:sz w:val="24"/>
+              </w:rPr>
+            </w:pPr>
+            <w:r>
+              <w:rPr>
+                <w:rFonts w:ascii="����" w:hAnsi="����" w:hint="eastAsia"/>
+                <w:color w:val="000000"/>
+                <w:sz w:val="24"/>
+              </w:rPr>
+              <w:t>测试时间</w:t>
+            </w:r>
+          </w:p>
+        </w:tc>
+        <w:tc>
+          <w:tcPr>
+            <w:tcW w:w="4261" w:type="dxa"/>
+            <w:tcBorders>
+              <w:top w:val="single" w:sz="4" w:space="0" w:color="auto"/>
+              <w:left w:val="single" w:sz="4" w:space="0" w:color="auto"/>
+              <w:bottom w:val="single" w:sz="4" w:space="0" w:color="auto"/>
+              <w:right w:val="single" w:sz="4" w:space="0" w:color="auto"/>
+            </w:tcBorders>
+            <w:hideMark/>
+          </w:tcPr>
+          <w:p>
+            <w:pPr>
+              <w:rPr>
+                <w:rFonts w:ascii="����" w:hAnsi="����"/>
+                <w:color w:val="000000"/>
+                <w:sz w:val="24"/>
+              </w:rPr>
+            </w:pPr>
+            <w:r>
+              <w:rPr>
+                <w:rFonts w:ascii="����" w:hAnsi="����" w:hint="eastAsia"/>
+                <w:color w:val="000000"/>
+                <w:sz w:val="24"/>
+              </w:rPr>
+              <w:t>集成阶段</w:t>
+            </w:r>
+          </w:p>
+        </w:tc>
+      </w:tr>
+      <w:tr>
+        <w:tc>
+          <w:tcPr>
+            <w:tcW w:w="4261" w:type="dxa"/>
+            <w:tcBorders>
+              <w:top w:val="single" w:sz="4" w:space="0" w:color="auto"/>
+              <w:left w:val="single" w:sz="4" w:space="0" w:color="auto"/>
+              <w:bottom w:val="single" w:sz="4" w:space="0" w:color="auto"/>
+              <w:right w:val="single" w:sz="4" w:space="0" w:color="auto"/>
+            </w:tcBorders>
+            <w:hideMark/>
+          </w:tcPr>
+          <w:p>
+            <w:pPr>
+              <w:rPr>
+                <w:rFonts w:ascii="����" w:hAnsi="����"/>
+                <w:color w:val="000000"/>
+                <w:sz w:val="24"/>
+              </w:rPr>
+            </w:pPr>
+            <w:r>
+              <w:rPr>
+                <w:rFonts w:ascii="����" w:hAnsi="����"/>
+                <w:color w:val="000000"/>
+                <w:sz w:val="24"/>
+              </w:rPr>
+              <w:t>6/3-6/5</w:t>
+            </w:r>
+          </w:p>
+        </w:tc>
+        <w:tc>
+          <w:tcPr>
+            <w:tcW w:w="4261" w:type="dxa"/>
+            <w:tcBorders>
+              <w:top w:val="single" w:sz="4" w:space="0" w:color="auto"/>
+              <w:left w:val="single" w:sz="4" w:space="0" w:color="auto"/>
+              <w:bottom w:val="single" w:sz="4" w:space="0" w:color="auto"/>
+              <w:right w:val="single" w:sz="4" w:space="0" w:color="auto"/>
+            </w:tcBorders>
+            <w:hideMark/>
+          </w:tcPr>
+          <w:p>
+            <w:pPr>
+              <w:rPr>
+                <w:rFonts w:ascii="����" w:hAnsi="����"/>
+                <w:color w:val="000000"/>
+                <w:sz w:val="24"/>
+              </w:rPr>
+            </w:pPr>
+            <w:r>
+              <w:rPr>
+                <w:rFonts w:ascii="����" w:hAnsi="����" w:hint="eastAsia"/>
+                <w:color w:val="000000"/>
+                <w:sz w:val="24"/>
+              </w:rPr>
+              <w:t>商品选购相关功能测试</w:t>
+            </w:r>
+          </w:p>
+        </w:tc>
+      </w:tr>
+      <w:tr>
+        <w:tc>
+          <w:tcPr>
+            <w:tcW w:w="4261" w:type="dxa"/>
+            <w:tcBorders>
+              <w:top w:val="single" w:sz="4" w:space="0" w:color="auto"/>
+              <w:left w:val="single" w:sz="4" w:space="0" w:color="auto"/>
+              <w:bottom w:val="single" w:sz="4" w:space="0" w:color="auto"/>
+              <w:right w:val="single" w:sz="4" w:space="0" w:color="auto"/>
+            </w:tcBorders>
+            <w:hideMark/>
+          </w:tcPr>
+          <w:p>
+            <w:pPr>
+              <w:rPr>
+                <w:rFonts w:ascii="����" w:hAnsi="����"/>
+                <w:color w:val="000000"/>
+                <w:sz w:val="24"/>
+              </w:rPr>
+            </w:pPr>
+            <w:r>
+              <w:rPr>
+                <w:rFonts w:ascii="����" w:hAnsi="����"/>
+                <w:color w:val="000000"/>
+                <w:sz w:val="24"/>
+              </w:rPr>
+              <w:t>6/6-6/9</w:t>
+            </w:r>
+          </w:p>
+        </w:tc>
+        <w:tc>
+          <w:tcPr>
+            <w:tcW w:w="4261" w:type="dxa"/>
+            <w:tcBorders>
+              <w:top w:val="single" w:sz="4" w:space="0" w:color="auto"/>
+              <w:left w:val="single" w:sz="4" w:space="0" w:color="auto"/>
+              <w:bottom w:val="single" w:sz="4" w:space="0" w:color="auto"/>
+              <w:right w:val="single" w:sz="4" w:space="0" w:color="auto"/>
+            </w:tcBorders>
+            <w:hideMark/>
+          </w:tcPr>
+          <w:p>
+            <w:pPr>
+              <w:rPr>
+                <w:rFonts w:ascii="����" w:hAnsi="����"/>
+                <w:color w:val="000000"/>
+                <w:sz w:val="24"/>
+              </w:rPr>
+            </w:pPr>
+            <w:r>
+              <w:rPr>
+                <w:rFonts w:ascii="����" w:hAnsi="����" w:hint="eastAsia"/>
+                <w:color w:val="000000"/>
+                <w:sz w:val="24"/>
+              </w:rPr>
+              <w:t>订单处理相关功能测试</w:t>
+            </w:r>
+          </w:p>
+        </w:tc>
+      </w:tr>
+      <w:tr>
+        <w:tc>
+          <w:tcPr>
+            <w:tcW w:w="4261" w:type="dxa"/>
+            <w:tcBorders>
+              <w:top w:val="single" w:sz="4" w:space="0" w:color="auto"/>
+              <w:left w:val="single" w:sz="4" w:space="0" w:color="auto"/>
+              <w:bottom w:val="single" w:sz="4" w:space="0" w:color="auto"/>
+              <w:right w:val="single" w:sz="4" w:space="0" w:color="auto"/>
+            </w:tcBorders>
+            <w:hideMark/>
+          </w:tcPr>
+          <w:p>
+            <w:pPr>
+              <w:rPr>
+                <w:rFonts w:ascii="����" w:hAnsi="����"/>
+                <w:color w:val="000000"/>
+                <w:sz w:val="24"/>
+              </w:rPr>
+            </w:pPr>
+            <w:r>
+              <w:rPr>
+                <w:rFonts w:ascii="����" w:hAnsi="����"/>
+                <w:color w:val="000000"/>
+                <w:sz w:val="24"/>
+              </w:rPr>
+              <w:t>6/10-6/12</w:t>
+            </w:r>
+          </w:p>
+        </w:tc>
+        <w:tc>
+          <w:tcPr>
+            <w:tcW w:w="4261" w:type="dxa"/>
+            <w:tcBorders>
+              <w:top w:val="single" w:sz="4" w:space="0" w:color="auto"/>
+              <w:left w:val="single" w:sz="4" w:space="0" w:color="auto"/>
+              <w:bottom w:val="single" w:sz="4" w:space="0" w:color="auto"/>
+              <w:right w:val="single" w:sz="4" w:space="0" w:color="auto"/>
+            </w:tcBorders>
+            <w:hideMark/>
+          </w:tcPr>
+          <w:p>
+            <w:pPr>
+              <w:rPr>
+                <w:rFonts w:ascii="����" w:hAnsi="����"/>
+                <w:color w:val="000000"/>
+                <w:sz w:val="24"/>
+              </w:rPr>
+            </w:pPr>
+            <w:r>
+              <w:rPr>
+                <w:rFonts w:ascii="����" w:hAnsi="����" w:hint="eastAsia"/>
+                <w:color w:val="000000"/>
+                <w:sz w:val="24"/>
+              </w:rPr>
+              <w:t>界面集成</w:t>
+            </w:r>
+          </w:p>
+        </w:tc>
+      </w:tr>
+      <w:tr>
+        <w:tc>
+          <w:tcPr>
+            <w:tcW w:w="4261" w:type="dxa"/>
+            <w:tcBorders>
+              <w:top w:val="single" w:sz="4" w:space="0" w:color="auto"/>
+              <w:left w:val="single" w:sz="4" w:space="0" w:color="auto"/>
+              <w:bottom w:val="single" w:sz="4" w:space="0" w:color="auto"/>
+              <w:right w:val="single" w:sz="4" w:space="0" w:color="auto"/>
+            </w:tcBorders>
+          </w:tcPr>
+          <w:p>
+            <w:pPr>
+              <w:rPr>
+                <w:rFonts w:ascii="����" w:hAnsi="����"/>
+                <w:color w:val="000000"/>
+                <w:sz w:val="24"/>
+              </w:rPr>
+            </w:pPr>
+          </w:p>
+        </w:tc>
+        <w:tc>
+          <w:tcPr>
+            <w:tcW w:w="4261" w:type="dxa"/>
+            <w:tcBorders>
+              <w:top w:val="single" w:sz="4" w:space="0" w:color="auto"/>
+              <w:left w:val="single" w:sz="4" w:space="0" w:color="auto"/>
+              <w:bottom w:val="single" w:sz="4" w:space="0" w:color="auto"/>
+              <w:right w:val="single" w:sz="4" w:space="0" w:color="auto"/>
+            </w:tcBorders>
+          </w:tcPr>
+          <w:p>
+            <w:pPr>
+              <w:rPr>
+                <w:rFonts w:ascii="����" w:hAnsi="����"/>
+                <w:color w:val="000000"/>
+                <w:sz w:val="24"/>
+              </w:rPr>
+            </w:pPr>
+          </w:p>
+        </w:tc>
+      </w:tr>
+    </w:tbl>
     <w:p/>
     <w:p>
       <w:pPr>
@@ -3210,414 +7074,217 @@
         <w:rPr>
           <w:rFonts w:hint="eastAsia"/>
         </w:rPr>
-        <w:t>3.2</w:t>
-      </w:r>
-      <w:r>
-        <w:rPr>
-          <w:rFonts w:hint="eastAsia"/>
-        </w:rPr>
-        <w:t>测试项目</w:t>
-      </w:r>
-    </w:p>
-    <w:p>
-      <w:r>
-        <w:rPr>
-          <w:rFonts w:hint="eastAsia"/>
-        </w:rPr>
-        <w:t>系统能按照设计要求实现模块的各个功能。</w:t>
-      </w:r>
-    </w:p>
-    <w:p>
-      <w:bookmarkStart w:id="0" w:name="_GoBack"/>
-      <w:bookmarkEnd w:id="0"/>
-    </w:p>
-    <w:p/>
-    <w:p/>
-    <w:p/>
-    <w:p/>
-    <w:p/>
-    <w:p>
-      <w:pPr>
-        <w:pStyle w:val="2"/>
-        <w:ind w:firstLine="420"/>
-      </w:pPr>
-      <w:r>
-        <w:rPr>
-          <w:rFonts w:hint="eastAsia"/>
-        </w:rPr>
-        <w:t>3.3</w:t>
-      </w:r>
-      <w:r>
-        <w:rPr>
-          <w:rFonts w:hint="eastAsia"/>
-        </w:rPr>
-        <w:t>测试准备</w:t>
-      </w:r>
-    </w:p>
-    <w:p/>
-    <w:p/>
-    <w:p/>
-    <w:p/>
-    <w:p/>
-    <w:p>
-      <w:pPr>
-        <w:pStyle w:val="2"/>
-        <w:ind w:firstLine="420"/>
-      </w:pPr>
-      <w:r>
-        <w:rPr>
-          <w:rFonts w:hint="eastAsia"/>
-        </w:rPr>
-        <w:t>3.4</w:t>
-      </w:r>
-      <w:r>
-        <w:rPr>
-          <w:rFonts w:hint="eastAsia"/>
-        </w:rPr>
-        <w:t>测试机构及人员</w:t>
-      </w:r>
-    </w:p>
-    <w:p/>
-    <w:p/>
-    <w:p/>
-    <w:p/>
-    <w:p>
-      <w:pPr>
-        <w:pStyle w:val="1"/>
-        <w:numPr>
-          <w:ilvl w:val="0"/>
-          <w:numId w:val="1"/>
-        </w:numPr>
-      </w:pPr>
-      <w:r>
-        <w:rPr>
-          <w:rFonts w:hint="eastAsia"/>
-        </w:rPr>
-        <w:lastRenderedPageBreak/>
-        <w:t>测试计划说明</w:t>
-      </w:r>
-    </w:p>
-    <w:p>
-      <w:pPr>
-        <w:pStyle w:val="2"/>
-        <w:ind w:firstLine="420"/>
-      </w:pPr>
-      <w:r>
-        <w:rPr>
-          <w:rFonts w:hint="eastAsia"/>
-        </w:rPr>
-        <w:t>4.1</w:t>
-      </w:r>
-      <w:r>
-        <w:rPr>
-          <w:rFonts w:hint="eastAsia"/>
-        </w:rPr>
-        <w:t>测试项目名称及测试内容</w:t>
-      </w:r>
-    </w:p>
-    <w:p/>
-    <w:p/>
-    <w:p>
-      <w:pPr>
-        <w:pStyle w:val="2"/>
-        <w:ind w:firstLine="420"/>
-      </w:pPr>
-      <w:r>
-        <w:rPr>
-          <w:rFonts w:hint="eastAsia"/>
-        </w:rPr>
-        <w:t>4.2</w:t>
-      </w:r>
-      <w:r>
-        <w:rPr>
-          <w:rFonts w:hint="eastAsia"/>
-        </w:rPr>
-        <w:t>测试用例</w:t>
-      </w:r>
-    </w:p>
-    <w:p/>
-    <w:p/>
-    <w:p>
-      <w:pPr>
-        <w:pStyle w:val="2"/>
-        <w:ind w:firstLine="420"/>
-      </w:pPr>
-      <w:r>
-        <w:rPr>
-          <w:rFonts w:hint="eastAsia"/>
-        </w:rPr>
-        <w:t>4.3</w:t>
-      </w:r>
-      <w:r>
-        <w:rPr>
-          <w:rFonts w:hint="eastAsia"/>
-        </w:rPr>
-        <w:t>进度</w:t>
-      </w:r>
-    </w:p>
-    <w:p/>
-    <w:p/>
-    <w:p>
-      <w:pPr>
-        <w:pStyle w:val="2"/>
-        <w:ind w:firstLine="420"/>
-      </w:pPr>
-      <w:r>
-        <w:rPr>
-          <w:rFonts w:hint="eastAsia"/>
-        </w:rPr>
         <w:t>4.4</w:t>
       </w:r>
       <w:r>
         <w:rPr>
           <w:rFonts w:hint="eastAsia"/>
         </w:rPr>
-        <w:t>条件</w:t>
-      </w:r>
-    </w:p>
-    <w:p/>
-    <w:p/>
-    <w:p>
-      <w:pPr>
-        <w:pStyle w:val="2"/>
-        <w:ind w:firstLine="420"/>
-      </w:pPr>
-      <w:r>
-        <w:rPr>
-          <w:rFonts w:hint="eastAsia"/>
-        </w:rPr>
-        <w:t>4.5</w:t>
-      </w:r>
-      <w:r>
-        <w:rPr>
-          <w:rFonts w:hint="eastAsia"/>
-        </w:rPr>
         <w:t>测试资料</w:t>
       </w:r>
     </w:p>
-    <w:p/>
-    <w:p/>
-    <w:p/>
-    <w:p>
-      <w:pPr>
-        <w:pStyle w:val="1"/>
-        <w:numPr>
-          <w:ilvl w:val="0"/>
-          <w:numId w:val="1"/>
-        </w:numPr>
-      </w:pPr>
-      <w:r>
-        <w:rPr>
-          <w:rFonts w:hint="eastAsia"/>
-        </w:rPr>
-        <w:t>评价</w:t>
-      </w:r>
-    </w:p>
-    <w:p>
-      <w:pPr>
-        <w:pStyle w:val="2"/>
-        <w:ind w:firstLine="420"/>
-      </w:pPr>
-      <w:r>
-        <w:rPr>
-          <w:rFonts w:hint="eastAsia"/>
-        </w:rPr>
-        <w:t>5.1</w:t>
-      </w:r>
-      <w:r>
-        <w:rPr>
-          <w:rFonts w:hint="eastAsia"/>
-        </w:rPr>
-        <w:t>范围</w:t>
-      </w:r>
-    </w:p>
-    <w:p>
-      <w:r>
-        <w:rPr>
-          <w:noProof/>
-        </w:rPr>
-        <w:drawing>
-          <wp:inline distT="0" distB="0" distL="114300" distR="114300">
-            <wp:extent cx="4248150" cy="488950"/>
-            <wp:effectExtent l="0" t="0" r="6350" b="6350"/>
-            <wp:docPr id="13" name="图片 1"/>
-            <wp:cNvGraphicFramePr>
-              <a:graphicFrameLocks xmlns:a="http://schemas.openxmlformats.org/drawingml/2006/main" noChangeAspect="1"/>
-            </wp:cNvGraphicFramePr>
-            <a:graphic xmlns:a="http://schemas.openxmlformats.org/drawingml/2006/main">
-              <a:graphicData uri="http://schemas.openxmlformats.org/drawingml/2006/picture">
-                <pic:pic xmlns:pic="http://schemas.openxmlformats.org/drawingml/2006/picture">
-                  <pic:nvPicPr>
-                    <pic:cNvPr id="13" name="图片 1"/>
-                    <pic:cNvPicPr>
-                      <a:picLocks noChangeAspect="1"/>
-                    </pic:cNvPicPr>
-                  </pic:nvPicPr>
-                  <pic:blipFill>
-                    <a:blip r:embed="rId10"/>
-                    <a:stretch>
-                      <a:fillRect/>
-                    </a:stretch>
-                  </pic:blipFill>
-                  <pic:spPr>
-                    <a:xfrm>
-                      <a:off x="0" y="0"/>
-                      <a:ext cx="4248150" cy="488950"/>
-                    </a:xfrm>
-                    <a:prstGeom prst="rect">
-                      <a:avLst/>
-                    </a:prstGeom>
-                    <a:noFill/>
-                    <a:ln w="9525">
-                      <a:noFill/>
-                    </a:ln>
-                  </pic:spPr>
-                </pic:pic>
-              </a:graphicData>
-            </a:graphic>
-          </wp:inline>
-        </w:drawing>
-      </w:r>
-    </w:p>
-    <w:p/>
-    <w:p>
-      <w:pPr>
-        <w:pStyle w:val="2"/>
-        <w:ind w:firstLine="420"/>
-      </w:pPr>
-      <w:r>
-        <w:rPr>
-          <w:rFonts w:hint="eastAsia"/>
-        </w:rPr>
-        <w:lastRenderedPageBreak/>
-        <w:t>5.2</w:t>
-      </w:r>
-      <w:r>
-        <w:rPr>
-          <w:rFonts w:hint="eastAsia"/>
-        </w:rPr>
-        <w:t>数据整理</w:t>
-      </w:r>
-    </w:p>
-    <w:p>
-      <w:r>
-        <w:rPr>
-          <w:noProof/>
-        </w:rPr>
-        <w:drawing>
-          <wp:inline distT="0" distB="0" distL="114300" distR="114300">
-            <wp:extent cx="5270500" cy="902335"/>
-            <wp:effectExtent l="0" t="0" r="0" b="12065"/>
-            <wp:docPr id="25" name="图片 2"/>
-            <wp:cNvGraphicFramePr>
-              <a:graphicFrameLocks xmlns:a="http://schemas.openxmlformats.org/drawingml/2006/main" noChangeAspect="1"/>
-            </wp:cNvGraphicFramePr>
-            <a:graphic xmlns:a="http://schemas.openxmlformats.org/drawingml/2006/main">
-              <a:graphicData uri="http://schemas.openxmlformats.org/drawingml/2006/picture">
-                <pic:pic xmlns:pic="http://schemas.openxmlformats.org/drawingml/2006/picture">
-                  <pic:nvPicPr>
-                    <pic:cNvPr id="25" name="图片 2"/>
-                    <pic:cNvPicPr>
-                      <a:picLocks noChangeAspect="1"/>
-                    </pic:cNvPicPr>
-                  </pic:nvPicPr>
-                  <pic:blipFill>
-                    <a:blip r:embed="rId11"/>
-                    <a:stretch>
-                      <a:fillRect/>
-                    </a:stretch>
-                  </pic:blipFill>
-                  <pic:spPr>
-                    <a:xfrm>
-                      <a:off x="0" y="0"/>
-                      <a:ext cx="5270500" cy="902335"/>
-                    </a:xfrm>
-                    <a:prstGeom prst="rect">
-                      <a:avLst/>
-                    </a:prstGeom>
-                    <a:noFill/>
-                    <a:ln w="9525">
-                      <a:noFill/>
-                    </a:ln>
-                  </pic:spPr>
-                </pic:pic>
-              </a:graphicData>
-            </a:graphic>
-          </wp:inline>
-        </w:drawing>
-      </w:r>
-    </w:p>
-    <w:p/>
-    <w:p>
-      <w:pPr>
-        <w:pStyle w:val="2"/>
-        <w:ind w:firstLine="420"/>
-      </w:pPr>
-      <w:r>
-        <w:rPr>
-          <w:rFonts w:hint="eastAsia"/>
-        </w:rPr>
-        <w:t>5.3</w:t>
-      </w:r>
-      <w:r>
-        <w:rPr>
-          <w:rFonts w:hint="eastAsia"/>
-        </w:rPr>
-        <w:t>尺度</w:t>
-      </w:r>
-    </w:p>
-    <w:p>
-      <w:r>
-        <w:rPr>
-          <w:noProof/>
-        </w:rPr>
-        <w:drawing>
-          <wp:inline distT="0" distB="0" distL="114300" distR="114300">
-            <wp:extent cx="5273675" cy="595630"/>
-            <wp:effectExtent l="0" t="0" r="9525" b="1270"/>
-            <wp:docPr id="31" name="图片 3"/>
-            <wp:cNvGraphicFramePr>
-              <a:graphicFrameLocks xmlns:a="http://schemas.openxmlformats.org/drawingml/2006/main" noChangeAspect="1"/>
-            </wp:cNvGraphicFramePr>
-            <a:graphic xmlns:a="http://schemas.openxmlformats.org/drawingml/2006/main">
-              <a:graphicData uri="http://schemas.openxmlformats.org/drawingml/2006/picture">
-                <pic:pic xmlns:pic="http://schemas.openxmlformats.org/drawingml/2006/picture">
-                  <pic:nvPicPr>
-                    <pic:cNvPr id="31" name="图片 3"/>
-                    <pic:cNvPicPr>
-                      <a:picLocks noChangeAspect="1"/>
-                    </pic:cNvPicPr>
-                  </pic:nvPicPr>
-                  <pic:blipFill>
-                    <a:blip r:embed="rId12"/>
-                    <a:stretch>
-                      <a:fillRect/>
-                    </a:stretch>
-                  </pic:blipFill>
-                  <pic:spPr>
-                    <a:xfrm>
-                      <a:off x="0" y="0"/>
-                      <a:ext cx="5273675" cy="595630"/>
-                    </a:xfrm>
-                    <a:prstGeom prst="rect">
-                      <a:avLst/>
-                    </a:prstGeom>
-                    <a:noFill/>
-                    <a:ln w="9525">
-                      <a:noFill/>
-                    </a:ln>
-                  </pic:spPr>
-                </pic:pic>
-              </a:graphicData>
-            </a:graphic>
-          </wp:inline>
-        </w:drawing>
-      </w:r>
-    </w:p>
-    <w:p/>
-    <w:p/>
-    <w:p/>
-    <w:p/>
+    <w:p>
+      <w:pPr>
+        <w:pStyle w:val="115"/>
+        <w:spacing w:line="240" w:lineRule="auto"/>
+        <w:ind w:firstLineChars="147" w:firstLine="353"/>
+        <w:rPr>
+          <w:b w:val="0"/>
+          <w:sz w:val="24"/>
+          <w:szCs w:val="24"/>
+        </w:rPr>
+      </w:pPr>
+      <w:r>
+        <w:rPr>
+          <w:rFonts w:hint="eastAsia"/>
+          <w:b w:val="0"/>
+          <w:sz w:val="24"/>
+          <w:szCs w:val="24"/>
+        </w:rPr>
+        <w:t>《</w:t>
+      </w:r>
+      <w:r>
+        <w:rPr>
+          <w:rFonts w:hint="eastAsia"/>
+          <w:b w:val="0"/>
+          <w:sz w:val="24"/>
+          <w:szCs w:val="24"/>
+        </w:rPr>
+        <w:t>二手交易</w:t>
+      </w:r>
+      <w:r>
+        <w:rPr>
+          <w:rFonts w:hint="eastAsia"/>
+          <w:b w:val="0"/>
+          <w:sz w:val="24"/>
+          <w:szCs w:val="24"/>
+        </w:rPr>
+        <w:t>平台项目开发计划》</w:t>
+      </w:r>
+    </w:p>
+    <w:p>
+      <w:pPr>
+        <w:pStyle w:val="115"/>
+        <w:spacing w:line="240" w:lineRule="auto"/>
+        <w:ind w:firstLineChars="147" w:firstLine="353"/>
+        <w:rPr>
+          <w:b w:val="0"/>
+          <w:sz w:val="24"/>
+          <w:szCs w:val="24"/>
+        </w:rPr>
+      </w:pPr>
+      <w:r>
+        <w:rPr>
+          <w:rFonts w:hint="eastAsia"/>
+          <w:b w:val="0"/>
+          <w:sz w:val="24"/>
+          <w:szCs w:val="24"/>
+        </w:rPr>
+        <w:t>《</w:t>
+      </w:r>
+      <w:r>
+        <w:rPr>
+          <w:rFonts w:hint="eastAsia"/>
+          <w:b w:val="0"/>
+          <w:sz w:val="24"/>
+          <w:szCs w:val="24"/>
+        </w:rPr>
+        <w:t>二手交易平台</w:t>
+      </w:r>
+      <w:r>
+        <w:rPr>
+          <w:rFonts w:hint="eastAsia"/>
+          <w:b w:val="0"/>
+          <w:sz w:val="24"/>
+          <w:szCs w:val="24"/>
+        </w:rPr>
+        <w:t>项目组规约》</w:t>
+      </w:r>
+    </w:p>
+    <w:p>
+      <w:pPr>
+        <w:pStyle w:val="115"/>
+        <w:spacing w:line="240" w:lineRule="auto"/>
+        <w:ind w:firstLineChars="147" w:firstLine="353"/>
+        <w:rPr>
+          <w:b w:val="0"/>
+          <w:sz w:val="24"/>
+          <w:szCs w:val="24"/>
+        </w:rPr>
+      </w:pPr>
+      <w:r>
+        <w:rPr>
+          <w:rFonts w:hint="eastAsia"/>
+          <w:b w:val="0"/>
+          <w:sz w:val="24"/>
+          <w:szCs w:val="24"/>
+        </w:rPr>
+        <w:t>《</w:t>
+      </w:r>
+      <w:r>
+        <w:rPr>
+          <w:rFonts w:hint="eastAsia"/>
+          <w:b w:val="0"/>
+          <w:sz w:val="24"/>
+          <w:szCs w:val="24"/>
+        </w:rPr>
+        <w:t>二手交易平台</w:t>
+      </w:r>
+      <w:r>
+        <w:rPr>
+          <w:rFonts w:hint="eastAsia"/>
+          <w:b w:val="0"/>
+          <w:sz w:val="24"/>
+          <w:szCs w:val="24"/>
+        </w:rPr>
+        <w:t>概要设计说明书》</w:t>
+      </w:r>
+    </w:p>
+    <w:p>
+      <w:pPr>
+        <w:pStyle w:val="115"/>
+        <w:spacing w:line="240" w:lineRule="auto"/>
+        <w:ind w:firstLineChars="147" w:firstLine="353"/>
+        <w:rPr>
+          <w:b w:val="0"/>
+          <w:sz w:val="24"/>
+          <w:szCs w:val="24"/>
+        </w:rPr>
+      </w:pPr>
+      <w:r>
+        <w:rPr>
+          <w:rFonts w:hint="eastAsia"/>
+          <w:b w:val="0"/>
+          <w:sz w:val="24"/>
+          <w:szCs w:val="24"/>
+        </w:rPr>
+        <w:t>《</w:t>
+      </w:r>
+      <w:r>
+        <w:rPr>
+          <w:rFonts w:hint="eastAsia"/>
+          <w:b w:val="0"/>
+          <w:sz w:val="24"/>
+          <w:szCs w:val="24"/>
+        </w:rPr>
+        <w:t>二手交易平台</w:t>
+      </w:r>
+      <w:r>
+        <w:rPr>
+          <w:rFonts w:hint="eastAsia"/>
+          <w:b w:val="0"/>
+          <w:sz w:val="24"/>
+          <w:szCs w:val="24"/>
+        </w:rPr>
+        <w:t>需求规格说明书》</w:t>
+      </w:r>
+    </w:p>
+    <w:p>
+      <w:pPr>
+        <w:pStyle w:val="115"/>
+        <w:spacing w:line="240" w:lineRule="auto"/>
+        <w:ind w:firstLineChars="147" w:firstLine="353"/>
+        <w:rPr>
+          <w:b w:val="0"/>
+          <w:sz w:val="24"/>
+          <w:szCs w:val="24"/>
+        </w:rPr>
+      </w:pPr>
+      <w:r>
+        <w:rPr>
+          <w:rFonts w:hint="eastAsia"/>
+          <w:b w:val="0"/>
+          <w:sz w:val="24"/>
+          <w:szCs w:val="24"/>
+        </w:rPr>
+        <w:t>《</w:t>
+      </w:r>
+      <w:r>
+        <w:rPr>
+          <w:rFonts w:hint="eastAsia"/>
+          <w:b w:val="0"/>
+          <w:sz w:val="24"/>
+          <w:szCs w:val="24"/>
+        </w:rPr>
+        <w:t>二手交易平台</w:t>
+      </w:r>
+      <w:r>
+        <w:rPr>
+          <w:rFonts w:hint="eastAsia"/>
+          <w:b w:val="0"/>
+          <w:sz w:val="24"/>
+          <w:szCs w:val="24"/>
+        </w:rPr>
+        <w:t>详细设计说明书》</w:t>
+      </w:r>
+    </w:p>
+    <w:p>
+      <w:pPr>
+        <w:rPr>
+          <w:rFonts w:hint="eastAsia"/>
+        </w:rPr>
+      </w:pPr>
+    </w:p>
     <w:p/>
     <w:p/>
     <w:sectPr>
@@ -3631,7 +7298,7 @@
 </file>
 
 <file path=word/endnotes.xml><?xml version="1.0" encoding="utf-8"?>
-<w:endnotes xmlns:wpc="http://schemas.microsoft.com/office/word/2010/wordprocessingCanvas" xmlns:mc="http://schemas.openxmlformats.org/markup-compatibility/2006" xmlns:o="urn:schemas-microsoft-com:office:office" xmlns:r="http://schemas.openxmlformats.org/officeDocument/2006/relationships" xmlns:m="http://schemas.openxmlformats.org/officeDocument/2006/math" xmlns:v="urn:schemas-microsoft-com:vml" xmlns:wp14="http://schemas.microsoft.com/office/word/2010/wordprocessingDrawing" xmlns:wp="http://schemas.openxmlformats.org/drawingml/2006/wordprocessingDrawing" xmlns:w10="urn:schemas-microsoft-com:office:word" xmlns:w="http://schemas.openxmlformats.org/wordprocessingml/2006/main" xmlns:w14="http://schemas.microsoft.com/office/word/2010/wordml" xmlns:wpg="http://schemas.microsoft.com/office/word/2010/wordprocessingGroup" xmlns:wpi="http://schemas.microsoft.com/office/word/2010/wordprocessingInk" xmlns:wne="http://schemas.microsoft.com/office/word/2006/wordml" xmlns:wps="http://schemas.microsoft.com/office/word/2010/wordprocessingShape" mc:Ignorable="w14 wp14">
+<w:endnotes xmlns:wpc="http://schemas.microsoft.com/office/word/2010/wordprocessingCanvas" xmlns:cx="http://schemas.microsoft.com/office/drawing/2014/chartex" xmlns:cx1="http://schemas.microsoft.com/office/drawing/2015/9/8/chartex" xmlns:mc="http://schemas.openxmlformats.org/markup-compatibility/2006" xmlns:o="urn:schemas-microsoft-com:office:office" xmlns:r="http://schemas.openxmlformats.org/officeDocument/2006/relationships" xmlns:m="http://schemas.openxmlformats.org/officeDocument/2006/math" xmlns:v="urn:schemas-microsoft-com:vml" xmlns:wp14="http://schemas.microsoft.com/office/word/2010/wordprocessingDrawing" xmlns:wp="http://schemas.openxmlformats.org/drawingml/2006/wordprocessingDrawing" xmlns:w10="urn:schemas-microsoft-com:office:word" xmlns:w="http://schemas.openxmlformats.org/wordprocessingml/2006/main" xmlns:w14="http://schemas.microsoft.com/office/word/2010/wordml" xmlns:w15="http://schemas.microsoft.com/office/word/2012/wordml" xmlns:w16se="http://schemas.microsoft.com/office/word/2015/wordml/symex" xmlns:wpg="http://schemas.microsoft.com/office/word/2010/wordprocessingGroup" xmlns:wpi="http://schemas.microsoft.com/office/word/2010/wordprocessingInk" xmlns:wne="http://schemas.microsoft.com/office/word/2006/wordml" xmlns:wps="http://schemas.microsoft.com/office/word/2010/wordprocessingShape" mc:Ignorable="w14 w15 w16se wp14">
   <w:endnote w:type="separator" w:id="-1">
     <w:p>
       <w:r>
@@ -3650,7 +7317,7 @@
 </file>
 
 <file path=word/footnotes.xml><?xml version="1.0" encoding="utf-8"?>
-<w:footnotes xmlns:wpc="http://schemas.microsoft.com/office/word/2010/wordprocessingCanvas" xmlns:mc="http://schemas.openxmlformats.org/markup-compatibility/2006" xmlns:o="urn:schemas-microsoft-com:office:office" xmlns:r="http://schemas.openxmlformats.org/officeDocument/2006/relationships" xmlns:m="http://schemas.openxmlformats.org/officeDocument/2006/math" xmlns:v="urn:schemas-microsoft-com:vml" xmlns:wp14="http://schemas.microsoft.com/office/word/2010/wordprocessingDrawing" xmlns:wp="http://schemas.openxmlformats.org/drawingml/2006/wordprocessingDrawing" xmlns:w10="urn:schemas-microsoft-com:office:word" xmlns:w="http://schemas.openxmlformats.org/wordprocessingml/2006/main" xmlns:w14="http://schemas.microsoft.com/office/word/2010/wordml" xmlns:wpg="http://schemas.microsoft.com/office/word/2010/wordprocessingGroup" xmlns:wpi="http://schemas.microsoft.com/office/word/2010/wordprocessingInk" xmlns:wne="http://schemas.microsoft.com/office/word/2006/wordml" xmlns:wps="http://schemas.microsoft.com/office/word/2010/wordprocessingShape" mc:Ignorable="w14 wp14">
+<w:footnotes xmlns:wpc="http://schemas.microsoft.com/office/word/2010/wordprocessingCanvas" xmlns:cx="http://schemas.microsoft.com/office/drawing/2014/chartex" xmlns:cx1="http://schemas.microsoft.com/office/drawing/2015/9/8/chartex" xmlns:mc="http://schemas.openxmlformats.org/markup-compatibility/2006" xmlns:o="urn:schemas-microsoft-com:office:office" xmlns:r="http://schemas.openxmlformats.org/officeDocument/2006/relationships" xmlns:m="http://schemas.openxmlformats.org/officeDocument/2006/math" xmlns:v="urn:schemas-microsoft-com:vml" xmlns:wp14="http://schemas.microsoft.com/office/word/2010/wordprocessingDrawing" xmlns:wp="http://schemas.openxmlformats.org/drawingml/2006/wordprocessingDrawing" xmlns:w10="urn:schemas-microsoft-com:office:word" xmlns:w="http://schemas.openxmlformats.org/wordprocessingml/2006/main" xmlns:w14="http://schemas.microsoft.com/office/word/2010/wordml" xmlns:w15="http://schemas.microsoft.com/office/word/2012/wordml" xmlns:w16se="http://schemas.microsoft.com/office/word/2015/wordml/symex" xmlns:wpg="http://schemas.microsoft.com/office/word/2010/wordprocessingGroup" xmlns:wpi="http://schemas.microsoft.com/office/word/2010/wordprocessingInk" xmlns:wne="http://schemas.microsoft.com/office/word/2006/wordml" xmlns:wps="http://schemas.microsoft.com/office/word/2010/wordprocessingShape" mc:Ignorable="w14 w15 w16se wp14">
   <w:footnote w:type="separator" w:id="-1">
     <w:p>
       <w:r>
@@ -3685,8 +7352,8 @@
 </file>
 
 <file path=word/numbering.xml><?xml version="1.0" encoding="utf-8"?>
-<w:numbering xmlns:wpc="http://schemas.microsoft.com/office/word/2010/wordprocessingCanvas" xmlns:mc="http://schemas.openxmlformats.org/markup-compatibility/2006" xmlns:o="urn:schemas-microsoft-com:office:office" xmlns:r="http://schemas.openxmlformats.org/officeDocument/2006/relationships" xmlns:m="http://schemas.openxmlformats.org/officeDocument/2006/math" xmlns:v="urn:schemas-microsoft-com:vml" xmlns:wp14="http://schemas.microsoft.com/office/word/2010/wordprocessingDrawing" xmlns:wp="http://schemas.openxmlformats.org/drawingml/2006/wordprocessingDrawing" xmlns:w10="urn:schemas-microsoft-com:office:word" xmlns:w="http://schemas.openxmlformats.org/wordprocessingml/2006/main" xmlns:w14="http://schemas.microsoft.com/office/word/2010/wordml" xmlns:wpg="http://schemas.microsoft.com/office/word/2010/wordprocessingGroup" xmlns:wpi="http://schemas.microsoft.com/office/word/2010/wordprocessingInk" xmlns:wne="http://schemas.microsoft.com/office/word/2006/wordml" xmlns:wps="http://schemas.microsoft.com/office/word/2010/wordprocessingShape" mc:Ignorable="w14 wp14">
-  <w:abstractNum w:abstractNumId="0">
+<w:numbering xmlns:wpc="http://schemas.microsoft.com/office/word/2010/wordprocessingCanvas" xmlns:cx="http://schemas.microsoft.com/office/drawing/2014/chartex" xmlns:cx1="http://schemas.microsoft.com/office/drawing/2015/9/8/chartex" xmlns:mc="http://schemas.openxmlformats.org/markup-compatibility/2006" xmlns:o="urn:schemas-microsoft-com:office:office" xmlns:r="http://schemas.openxmlformats.org/officeDocument/2006/relationships" xmlns:m="http://schemas.openxmlformats.org/officeDocument/2006/math" xmlns:v="urn:schemas-microsoft-com:vml" xmlns:wp14="http://schemas.microsoft.com/office/word/2010/wordprocessingDrawing" xmlns:wp="http://schemas.openxmlformats.org/drawingml/2006/wordprocessingDrawing" xmlns:w10="urn:schemas-microsoft-com:office:word" xmlns:w="http://schemas.openxmlformats.org/wordprocessingml/2006/main" xmlns:w14="http://schemas.microsoft.com/office/word/2010/wordml" xmlns:w15="http://schemas.microsoft.com/office/word/2012/wordml" xmlns:w16se="http://schemas.microsoft.com/office/word/2015/wordml/symex" xmlns:wpg="http://schemas.microsoft.com/office/word/2010/wordprocessingGroup" xmlns:wpi="http://schemas.microsoft.com/office/word/2010/wordprocessingInk" xmlns:wne="http://schemas.microsoft.com/office/word/2006/wordml" xmlns:wps="http://schemas.microsoft.com/office/word/2010/wordprocessingShape" mc:Ignorable="w14 w15 w16se wp14">
+  <w:abstractNum w:abstractNumId="0" w15:restartNumberingAfterBreak="0">
     <w:nsid w:val="DF38B8F6"/>
     <w:multiLevelType w:val="singleLevel"/>
     <w:tmpl w:val="DF38B8F6"/>
@@ -3701,7 +7368,351 @@
       </w:rPr>
     </w:lvl>
   </w:abstractNum>
-  <w:abstractNum w:abstractNumId="1">
+  <w:abstractNum w:abstractNumId="1" w15:restartNumberingAfterBreak="0">
+    <w:nsid w:val="00000004"/>
+    <w:multiLevelType w:val="hybridMultilevel"/>
+    <w:tmpl w:val="00004DC8"/>
+    <w:lvl w:ilvl="0" w:tplc="FFFFFFFF">
+      <w:start w:val="1"/>
+      <w:numFmt w:val="decimal"/>
+      <w:lvlText w:val="3.2.%1"/>
+      <w:lvlJc w:val="left"/>
+      <w:pPr>
+        <w:ind w:left="0" w:firstLine="0"/>
+      </w:pPr>
+    </w:lvl>
+    <w:lvl w:ilvl="1" w:tplc="FFFFFFFF">
+      <w:start w:val="1"/>
+      <w:numFmt w:val="decimal"/>
+      <w:lvlText w:val="%2"/>
+      <w:lvlJc w:val="left"/>
+      <w:pPr>
+        <w:ind w:left="0" w:firstLine="0"/>
+      </w:pPr>
+    </w:lvl>
+    <w:lvl w:ilvl="2" w:tplc="FFFFFFFF">
+      <w:start w:val="1"/>
+      <w:numFmt w:val="bullet"/>
+      <w:lvlText w:val=""/>
+      <w:lvlJc w:val="left"/>
+      <w:pPr>
+        <w:ind w:left="0" w:firstLine="0"/>
+      </w:pPr>
+    </w:lvl>
+    <w:lvl w:ilvl="3" w:tplc="FFFFFFFF">
+      <w:start w:val="1"/>
+      <w:numFmt w:val="bullet"/>
+      <w:lvlText w:val=""/>
+      <w:lvlJc w:val="left"/>
+      <w:pPr>
+        <w:ind w:left="0" w:firstLine="0"/>
+      </w:pPr>
+    </w:lvl>
+    <w:lvl w:ilvl="4" w:tplc="FFFFFFFF">
+      <w:start w:val="1"/>
+      <w:numFmt w:val="bullet"/>
+      <w:lvlText w:val=""/>
+      <w:lvlJc w:val="left"/>
+      <w:pPr>
+        <w:ind w:left="0" w:firstLine="0"/>
+      </w:pPr>
+    </w:lvl>
+    <w:lvl w:ilvl="5" w:tplc="FFFFFFFF">
+      <w:start w:val="1"/>
+      <w:numFmt w:val="bullet"/>
+      <w:lvlText w:val=""/>
+      <w:lvlJc w:val="left"/>
+      <w:pPr>
+        <w:ind w:left="0" w:firstLine="0"/>
+      </w:pPr>
+    </w:lvl>
+    <w:lvl w:ilvl="6" w:tplc="FFFFFFFF">
+      <w:start w:val="1"/>
+      <w:numFmt w:val="bullet"/>
+      <w:lvlText w:val=""/>
+      <w:lvlJc w:val="left"/>
+      <w:pPr>
+        <w:ind w:left="0" w:firstLine="0"/>
+      </w:pPr>
+    </w:lvl>
+    <w:lvl w:ilvl="7" w:tplc="FFFFFFFF">
+      <w:start w:val="1"/>
+      <w:numFmt w:val="bullet"/>
+      <w:lvlText w:val=""/>
+      <w:lvlJc w:val="left"/>
+      <w:pPr>
+        <w:ind w:left="0" w:firstLine="0"/>
+      </w:pPr>
+    </w:lvl>
+    <w:lvl w:ilvl="8" w:tplc="FFFFFFFF">
+      <w:start w:val="1"/>
+      <w:numFmt w:val="bullet"/>
+      <w:lvlText w:val=""/>
+      <w:lvlJc w:val="left"/>
+      <w:pPr>
+        <w:ind w:left="0" w:firstLine="0"/>
+      </w:pPr>
+    </w:lvl>
+  </w:abstractNum>
+  <w:abstractNum w:abstractNumId="2" w15:restartNumberingAfterBreak="0">
+    <w:nsid w:val="00000005"/>
+    <w:multiLevelType w:val="hybridMultilevel"/>
+    <w:tmpl w:val="00006442"/>
+    <w:lvl w:ilvl="0" w:tplc="FFFFFFFF">
+      <w:start w:val="3"/>
+      <w:numFmt w:val="decimal"/>
+      <w:lvlText w:val="3.2.1.%1"/>
+      <w:lvlJc w:val="left"/>
+      <w:pPr>
+        <w:ind w:left="0" w:firstLine="0"/>
+      </w:pPr>
+    </w:lvl>
+    <w:lvl w:ilvl="1" w:tplc="FFFFFFFF">
+      <w:start w:val="1"/>
+      <w:numFmt w:val="bullet"/>
+      <w:lvlText w:val=""/>
+      <w:lvlJc w:val="left"/>
+      <w:pPr>
+        <w:ind w:left="0" w:firstLine="0"/>
+      </w:pPr>
+    </w:lvl>
+    <w:lvl w:ilvl="2" w:tplc="FFFFFFFF">
+      <w:start w:val="1"/>
+      <w:numFmt w:val="bullet"/>
+      <w:lvlText w:val=""/>
+      <w:lvlJc w:val="left"/>
+      <w:pPr>
+        <w:ind w:left="0" w:firstLine="0"/>
+      </w:pPr>
+    </w:lvl>
+    <w:lvl w:ilvl="3" w:tplc="FFFFFFFF">
+      <w:start w:val="1"/>
+      <w:numFmt w:val="bullet"/>
+      <w:lvlText w:val=""/>
+      <w:lvlJc w:val="left"/>
+      <w:pPr>
+        <w:ind w:left="0" w:firstLine="0"/>
+      </w:pPr>
+    </w:lvl>
+    <w:lvl w:ilvl="4" w:tplc="FFFFFFFF">
+      <w:start w:val="1"/>
+      <w:numFmt w:val="bullet"/>
+      <w:lvlText w:val=""/>
+      <w:lvlJc w:val="left"/>
+      <w:pPr>
+        <w:ind w:left="0" w:firstLine="0"/>
+      </w:pPr>
+    </w:lvl>
+    <w:lvl w:ilvl="5" w:tplc="FFFFFFFF">
+      <w:start w:val="1"/>
+      <w:numFmt w:val="bullet"/>
+      <w:lvlText w:val=""/>
+      <w:lvlJc w:val="left"/>
+      <w:pPr>
+        <w:ind w:left="0" w:firstLine="0"/>
+      </w:pPr>
+    </w:lvl>
+    <w:lvl w:ilvl="6" w:tplc="FFFFFFFF">
+      <w:start w:val="1"/>
+      <w:numFmt w:val="bullet"/>
+      <w:lvlText w:val=""/>
+      <w:lvlJc w:val="left"/>
+      <w:pPr>
+        <w:ind w:left="0" w:firstLine="0"/>
+      </w:pPr>
+    </w:lvl>
+    <w:lvl w:ilvl="7" w:tplc="FFFFFFFF">
+      <w:start w:val="1"/>
+      <w:numFmt w:val="bullet"/>
+      <w:lvlText w:val=""/>
+      <w:lvlJc w:val="left"/>
+      <w:pPr>
+        <w:ind w:left="0" w:firstLine="0"/>
+      </w:pPr>
+    </w:lvl>
+    <w:lvl w:ilvl="8" w:tplc="FFFFFFFF">
+      <w:start w:val="1"/>
+      <w:numFmt w:val="bullet"/>
+      <w:lvlText w:val=""/>
+      <w:lvlJc w:val="left"/>
+      <w:pPr>
+        <w:ind w:left="0" w:firstLine="0"/>
+      </w:pPr>
+    </w:lvl>
+  </w:abstractNum>
+  <w:abstractNum w:abstractNumId="3" w15:restartNumberingAfterBreak="0">
+    <w:nsid w:val="00000006"/>
+    <w:multiLevelType w:val="hybridMultilevel"/>
+    <w:tmpl w:val="000066BA"/>
+    <w:lvl w:ilvl="0" w:tplc="FFFFFFFF">
+      <w:start w:val="4"/>
+      <w:numFmt w:val="decimal"/>
+      <w:lvlText w:val="3.2.1.%1"/>
+      <w:lvlJc w:val="left"/>
+      <w:pPr>
+        <w:ind w:left="0" w:firstLine="0"/>
+      </w:pPr>
+    </w:lvl>
+    <w:lvl w:ilvl="1" w:tplc="FFFFFFFF">
+      <w:start w:val="1"/>
+      <w:numFmt w:val="bullet"/>
+      <w:lvlText w:val=""/>
+      <w:lvlJc w:val="left"/>
+      <w:pPr>
+        <w:ind w:left="0" w:firstLine="0"/>
+      </w:pPr>
+    </w:lvl>
+    <w:lvl w:ilvl="2" w:tplc="FFFFFFFF">
+      <w:start w:val="1"/>
+      <w:numFmt w:val="bullet"/>
+      <w:lvlText w:val=""/>
+      <w:lvlJc w:val="left"/>
+      <w:pPr>
+        <w:ind w:left="0" w:firstLine="0"/>
+      </w:pPr>
+    </w:lvl>
+    <w:lvl w:ilvl="3" w:tplc="FFFFFFFF">
+      <w:start w:val="1"/>
+      <w:numFmt w:val="bullet"/>
+      <w:lvlText w:val=""/>
+      <w:lvlJc w:val="left"/>
+      <w:pPr>
+        <w:ind w:left="0" w:firstLine="0"/>
+      </w:pPr>
+    </w:lvl>
+    <w:lvl w:ilvl="4" w:tplc="FFFFFFFF">
+      <w:start w:val="1"/>
+      <w:numFmt w:val="bullet"/>
+      <w:lvlText w:val=""/>
+      <w:lvlJc w:val="left"/>
+      <w:pPr>
+        <w:ind w:left="0" w:firstLine="0"/>
+      </w:pPr>
+    </w:lvl>
+    <w:lvl w:ilvl="5" w:tplc="FFFFFFFF">
+      <w:start w:val="1"/>
+      <w:numFmt w:val="bullet"/>
+      <w:lvlText w:val=""/>
+      <w:lvlJc w:val="left"/>
+      <w:pPr>
+        <w:ind w:left="0" w:firstLine="0"/>
+      </w:pPr>
+    </w:lvl>
+    <w:lvl w:ilvl="6" w:tplc="FFFFFFFF">
+      <w:start w:val="1"/>
+      <w:numFmt w:val="bullet"/>
+      <w:lvlText w:val=""/>
+      <w:lvlJc w:val="left"/>
+      <w:pPr>
+        <w:ind w:left="0" w:firstLine="0"/>
+      </w:pPr>
+    </w:lvl>
+    <w:lvl w:ilvl="7" w:tplc="FFFFFFFF">
+      <w:start w:val="1"/>
+      <w:numFmt w:val="bullet"/>
+      <w:lvlText w:val=""/>
+      <w:lvlJc w:val="left"/>
+      <w:pPr>
+        <w:ind w:left="0" w:firstLine="0"/>
+      </w:pPr>
+    </w:lvl>
+    <w:lvl w:ilvl="8" w:tplc="FFFFFFFF">
+      <w:start w:val="1"/>
+      <w:numFmt w:val="bullet"/>
+      <w:lvlText w:val=""/>
+      <w:lvlJc w:val="left"/>
+      <w:pPr>
+        <w:ind w:left="0" w:firstLine="0"/>
+      </w:pPr>
+    </w:lvl>
+  </w:abstractNum>
+  <w:abstractNum w:abstractNumId="4" w15:restartNumberingAfterBreak="0">
+    <w:nsid w:val="00000007"/>
+    <w:multiLevelType w:val="hybridMultilevel"/>
+    <w:tmpl w:val="0000428A"/>
+    <w:lvl w:ilvl="0" w:tplc="FFFFFFFF">
+      <w:start w:val="2"/>
+      <w:numFmt w:val="decimal"/>
+      <w:lvlText w:val="3.2.%1"/>
+      <w:lvlJc w:val="left"/>
+      <w:pPr>
+        <w:ind w:left="0" w:firstLine="0"/>
+      </w:pPr>
+    </w:lvl>
+    <w:lvl w:ilvl="1" w:tplc="FFFFFFFF">
+      <w:start w:val="1"/>
+      <w:numFmt w:val="bullet"/>
+      <w:lvlText w:val=""/>
+      <w:lvlJc w:val="left"/>
+      <w:pPr>
+        <w:ind w:left="0" w:firstLine="0"/>
+      </w:pPr>
+    </w:lvl>
+    <w:lvl w:ilvl="2" w:tplc="FFFFFFFF">
+      <w:start w:val="1"/>
+      <w:numFmt w:val="bullet"/>
+      <w:lvlText w:val=""/>
+      <w:lvlJc w:val="left"/>
+      <w:pPr>
+        <w:ind w:left="0" w:firstLine="0"/>
+      </w:pPr>
+    </w:lvl>
+    <w:lvl w:ilvl="3" w:tplc="FFFFFFFF">
+      <w:start w:val="1"/>
+      <w:numFmt w:val="bullet"/>
+      <w:lvlText w:val=""/>
+      <w:lvlJc w:val="left"/>
+      <w:pPr>
+        <w:ind w:left="0" w:firstLine="0"/>
+      </w:pPr>
+    </w:lvl>
+    <w:lvl w:ilvl="4" w:tplc="FFFFFFFF">
+      <w:start w:val="1"/>
+      <w:numFmt w:val="bullet"/>
+      <w:lvlText w:val=""/>
+      <w:lvlJc w:val="left"/>
+      <w:pPr>
+        <w:ind w:left="0" w:firstLine="0"/>
+      </w:pPr>
+    </w:lvl>
+    <w:lvl w:ilvl="5" w:tplc="FFFFFFFF">
+      <w:start w:val="1"/>
+      <w:numFmt w:val="bullet"/>
+      <w:lvlText w:val=""/>
+      <w:lvlJc w:val="left"/>
+      <w:pPr>
+        <w:ind w:left="0" w:firstLine="0"/>
+      </w:pPr>
+    </w:lvl>
+    <w:lvl w:ilvl="6" w:tplc="FFFFFFFF">
+      <w:start w:val="1"/>
+      <w:numFmt w:val="bullet"/>
+      <w:lvlText w:val=""/>
+      <w:lvlJc w:val="left"/>
+      <w:pPr>
+        <w:ind w:left="0" w:firstLine="0"/>
+      </w:pPr>
+    </w:lvl>
+    <w:lvl w:ilvl="7" w:tplc="FFFFFFFF">
+      <w:start w:val="1"/>
+      <w:numFmt w:val="bullet"/>
+      <w:lvlText w:val=""/>
+      <w:lvlJc w:val="left"/>
+      <w:pPr>
+        <w:ind w:left="0" w:firstLine="0"/>
+      </w:pPr>
+    </w:lvl>
+    <w:lvl w:ilvl="8" w:tplc="FFFFFFFF">
+      <w:start w:val="1"/>
+      <w:numFmt w:val="bullet"/>
+      <w:lvlText w:val=""/>
+      <w:lvlJc w:val="left"/>
+      <w:pPr>
+        <w:ind w:left="0" w:firstLine="0"/>
+      </w:pPr>
+    </w:lvl>
+  </w:abstractNum>
+  <w:abstractNum w:abstractNumId="5" w15:restartNumberingAfterBreak="0">
     <w:nsid w:val="223C1ECA"/>
     <w:multiLevelType w:val="multilevel"/>
     <w:tmpl w:val="223C1ECA"/>
@@ -3817,7 +7828,7 @@
       </w:pPr>
     </w:lvl>
   </w:abstractNum>
-  <w:abstractNum w:abstractNumId="2">
+  <w:abstractNum w:abstractNumId="6" w15:restartNumberingAfterBreak="0">
     <w:nsid w:val="272984EA"/>
     <w:multiLevelType w:val="singleLevel"/>
     <w:tmpl w:val="272984EA"/>
@@ -3832,20 +7843,229 @@
       </w:rPr>
     </w:lvl>
   </w:abstractNum>
+  <w:abstractNum w:abstractNumId="7" w15:restartNumberingAfterBreak="0">
+    <w:nsid w:val="6CC7614A"/>
+    <w:multiLevelType w:val="multilevel"/>
+    <w:tmpl w:val="335E265E"/>
+    <w:lvl w:ilvl="0">
+      <w:start w:val="1"/>
+      <w:numFmt w:val="decimal"/>
+      <w:lvlText w:val="%1."/>
+      <w:lvlJc w:val="left"/>
+      <w:pPr>
+        <w:tabs>
+          <w:tab w:val="num" w:pos="360"/>
+        </w:tabs>
+        <w:ind w:left="360" w:hanging="360"/>
+      </w:pPr>
+    </w:lvl>
+    <w:lvl w:ilvl="1">
+      <w:start w:val="1"/>
+      <w:numFmt w:val="decimal"/>
+      <w:isLgl/>
+      <w:lvlText w:val="%1.%2"/>
+      <w:lvlJc w:val="left"/>
+      <w:pPr>
+        <w:tabs>
+          <w:tab w:val="num" w:pos="660"/>
+        </w:tabs>
+        <w:ind w:left="660" w:hanging="420"/>
+      </w:pPr>
+    </w:lvl>
+    <w:lvl w:ilvl="2">
+      <w:start w:val="1"/>
+      <w:numFmt w:val="decimal"/>
+      <w:isLgl/>
+      <w:lvlText w:val="%1.%2.%3"/>
+      <w:lvlJc w:val="left"/>
+      <w:pPr>
+        <w:tabs>
+          <w:tab w:val="num" w:pos="1200"/>
+        </w:tabs>
+        <w:ind w:left="1200" w:hanging="720"/>
+      </w:pPr>
+    </w:lvl>
+    <w:lvl w:ilvl="3">
+      <w:start w:val="1"/>
+      <w:numFmt w:val="decimal"/>
+      <w:isLgl/>
+      <w:lvlText w:val="%1.%2.%3.%4"/>
+      <w:lvlJc w:val="left"/>
+      <w:pPr>
+        <w:tabs>
+          <w:tab w:val="num" w:pos="1440"/>
+        </w:tabs>
+        <w:ind w:left="1440" w:hanging="720"/>
+      </w:pPr>
+    </w:lvl>
+    <w:lvl w:ilvl="4">
+      <w:start w:val="1"/>
+      <w:numFmt w:val="decimal"/>
+      <w:isLgl/>
+      <w:lvlText w:val="%1.%2.%3.%4.%5"/>
+      <w:lvlJc w:val="left"/>
+      <w:pPr>
+        <w:tabs>
+          <w:tab w:val="num" w:pos="2040"/>
+        </w:tabs>
+        <w:ind w:left="2040" w:hanging="1080"/>
+      </w:pPr>
+    </w:lvl>
+    <w:lvl w:ilvl="5">
+      <w:start w:val="1"/>
+      <w:numFmt w:val="decimal"/>
+      <w:isLgl/>
+      <w:lvlText w:val="%1.%2.%3.%4.%5.%6"/>
+      <w:lvlJc w:val="left"/>
+      <w:pPr>
+        <w:tabs>
+          <w:tab w:val="num" w:pos="2280"/>
+        </w:tabs>
+        <w:ind w:left="2280" w:hanging="1080"/>
+      </w:pPr>
+    </w:lvl>
+    <w:lvl w:ilvl="6">
+      <w:start w:val="1"/>
+      <w:numFmt w:val="decimal"/>
+      <w:isLgl/>
+      <w:lvlText w:val="%1.%2.%3.%4.%5.%6.%7"/>
+      <w:lvlJc w:val="left"/>
+      <w:pPr>
+        <w:tabs>
+          <w:tab w:val="num" w:pos="2880"/>
+        </w:tabs>
+        <w:ind w:left="2880" w:hanging="1440"/>
+      </w:pPr>
+    </w:lvl>
+    <w:lvl w:ilvl="7">
+      <w:start w:val="1"/>
+      <w:numFmt w:val="decimal"/>
+      <w:isLgl/>
+      <w:lvlText w:val="%1.%2.%3.%4.%5.%6.%7.%8"/>
+      <w:lvlJc w:val="left"/>
+      <w:pPr>
+        <w:tabs>
+          <w:tab w:val="num" w:pos="3120"/>
+        </w:tabs>
+        <w:ind w:left="3120" w:hanging="1440"/>
+      </w:pPr>
+    </w:lvl>
+    <w:lvl w:ilvl="8">
+      <w:start w:val="1"/>
+      <w:numFmt w:val="decimal"/>
+      <w:isLgl/>
+      <w:lvlText w:val="%1.%2.%3.%4.%5.%6.%7.%8.%9"/>
+      <w:lvlJc w:val="left"/>
+      <w:pPr>
+        <w:tabs>
+          <w:tab w:val="num" w:pos="3720"/>
+        </w:tabs>
+        <w:ind w:left="3720" w:hanging="1800"/>
+      </w:pPr>
+    </w:lvl>
+  </w:abstractNum>
   <w:num w:numId="1">
-    <w:abstractNumId w:val="2"/>
+    <w:abstractNumId w:val="6"/>
   </w:num>
   <w:num w:numId="2">
     <w:abstractNumId w:val="0"/>
   </w:num>
   <w:num w:numId="3">
+    <w:abstractNumId w:val="5"/>
+  </w:num>
+  <w:num w:numId="4">
     <w:abstractNumId w:val="1"/>
+    <w:lvlOverride w:ilvl="0">
+      <w:startOverride w:val="1"/>
+    </w:lvlOverride>
+    <w:lvlOverride w:ilvl="1">
+      <w:startOverride w:val="1"/>
+    </w:lvlOverride>
+    <w:lvlOverride w:ilvl="2"/>
+    <w:lvlOverride w:ilvl="3"/>
+    <w:lvlOverride w:ilvl="4"/>
+    <w:lvlOverride w:ilvl="5"/>
+    <w:lvlOverride w:ilvl="6"/>
+    <w:lvlOverride w:ilvl="7"/>
+    <w:lvlOverride w:ilvl="8"/>
+  </w:num>
+  <w:num w:numId="5">
+    <w:abstractNumId w:val="2"/>
+    <w:lvlOverride w:ilvl="0">
+      <w:startOverride w:val="3"/>
+    </w:lvlOverride>
+    <w:lvlOverride w:ilvl="1"/>
+    <w:lvlOverride w:ilvl="2"/>
+    <w:lvlOverride w:ilvl="3"/>
+    <w:lvlOverride w:ilvl="4"/>
+    <w:lvlOverride w:ilvl="5"/>
+    <w:lvlOverride w:ilvl="6"/>
+    <w:lvlOverride w:ilvl="7"/>
+    <w:lvlOverride w:ilvl="8"/>
+  </w:num>
+  <w:num w:numId="6">
+    <w:abstractNumId w:val="3"/>
+    <w:lvlOverride w:ilvl="0">
+      <w:startOverride w:val="4"/>
+    </w:lvlOverride>
+    <w:lvlOverride w:ilvl="1"/>
+    <w:lvlOverride w:ilvl="2"/>
+    <w:lvlOverride w:ilvl="3"/>
+    <w:lvlOverride w:ilvl="4"/>
+    <w:lvlOverride w:ilvl="5"/>
+    <w:lvlOverride w:ilvl="6"/>
+    <w:lvlOverride w:ilvl="7"/>
+    <w:lvlOverride w:ilvl="8"/>
+  </w:num>
+  <w:num w:numId="7">
+    <w:abstractNumId w:val="4"/>
+    <w:lvlOverride w:ilvl="0">
+      <w:startOverride w:val="2"/>
+    </w:lvlOverride>
+    <w:lvlOverride w:ilvl="1"/>
+    <w:lvlOverride w:ilvl="2"/>
+    <w:lvlOverride w:ilvl="3"/>
+    <w:lvlOverride w:ilvl="4"/>
+    <w:lvlOverride w:ilvl="5"/>
+    <w:lvlOverride w:ilvl="6"/>
+    <w:lvlOverride w:ilvl="7"/>
+    <w:lvlOverride w:ilvl="8"/>
+  </w:num>
+  <w:num w:numId="8">
+    <w:abstractNumId w:val="7"/>
+    <w:lvlOverride w:ilvl="0">
+      <w:startOverride w:val="1"/>
+    </w:lvlOverride>
+    <w:lvlOverride w:ilvl="1">
+      <w:startOverride w:val="1"/>
+    </w:lvlOverride>
+    <w:lvlOverride w:ilvl="2">
+      <w:startOverride w:val="1"/>
+    </w:lvlOverride>
+    <w:lvlOverride w:ilvl="3">
+      <w:startOverride w:val="1"/>
+    </w:lvlOverride>
+    <w:lvlOverride w:ilvl="4">
+      <w:startOverride w:val="1"/>
+    </w:lvlOverride>
+    <w:lvlOverride w:ilvl="5">
+      <w:startOverride w:val="1"/>
+    </w:lvlOverride>
+    <w:lvlOverride w:ilvl="6">
+      <w:startOverride w:val="1"/>
+    </w:lvlOverride>
+    <w:lvlOverride w:ilvl="7">
+      <w:startOverride w:val="1"/>
+    </w:lvlOverride>
+    <w:lvlOverride w:ilvl="8">
+      <w:startOverride w:val="1"/>
+    </w:lvlOverride>
   </w:num>
 </w:numbering>
 </file>
 
 <file path=word/styles.xml><?xml version="1.0" encoding="utf-8"?>
-<w:styles xmlns:mc="http://schemas.openxmlformats.org/markup-compatibility/2006" xmlns:r="http://schemas.openxmlformats.org/officeDocument/2006/relationships" xmlns:w="http://schemas.openxmlformats.org/wordprocessingml/2006/main" xmlns:w14="http://schemas.microsoft.com/office/word/2010/wordml" mc:Ignorable="w14">
+<w:styles xmlns:mc="http://schemas.openxmlformats.org/markup-compatibility/2006" xmlns:r="http://schemas.openxmlformats.org/officeDocument/2006/relationships" xmlns:w="http://schemas.openxmlformats.org/wordprocessingml/2006/main" xmlns:w14="http://schemas.microsoft.com/office/word/2010/wordml" xmlns:w15="http://schemas.microsoft.com/office/word/2012/wordml" xmlns:w16se="http://schemas.microsoft.com/office/word/2015/wordml/symex" mc:Ignorable="w14 w15 w16se">
   <w:docDefaults>
     <w:rPrDefault>
       <w:rPr>
@@ -3855,7 +8075,7 @@
     </w:rPrDefault>
     <w:pPrDefault/>
   </w:docDefaults>
-  <w:latentStyles w:defLockedState="0" w:defUIPriority="0" w:defSemiHidden="0" w:defUnhideWhenUsed="0" w:defQFormat="0" w:count="267">
+  <w:latentStyles w:defLockedState="0" w:defUIPriority="0" w:defSemiHidden="0" w:defUnhideWhenUsed="0" w:defQFormat="0" w:count="371">
     <w:lsdException w:name="Normal" w:qFormat="1"/>
     <w:lsdException w:name="heading 1" w:qFormat="1"/>
     <w:lsdException w:name="heading 2" w:unhideWhenUsed="1" w:qFormat="1"/>
@@ -3866,28 +8086,146 @@
     <w:lsdException w:name="heading 7" w:semiHidden="1" w:unhideWhenUsed="1" w:qFormat="1"/>
     <w:lsdException w:name="heading 8" w:semiHidden="1" w:unhideWhenUsed="1" w:qFormat="1"/>
     <w:lsdException w:name="heading 9" w:semiHidden="1" w:unhideWhenUsed="1" w:qFormat="1"/>
-    <w:lsdException w:name="toc 1" w:uiPriority="39" w:qFormat="1"/>
-    <w:lsdException w:name="toc 2" w:uiPriority="39" w:qFormat="1"/>
-    <w:lsdException w:name="toc 3" w:uiPriority="39" w:qFormat="1"/>
-    <w:lsdException w:name="footnote text" w:qFormat="1"/>
+    <w:lsdException w:name="index 1" w:semiHidden="1" w:unhideWhenUsed="1"/>
+    <w:lsdException w:name="index 2" w:semiHidden="1" w:unhideWhenUsed="1"/>
+    <w:lsdException w:name="index 3" w:semiHidden="1" w:unhideWhenUsed="1"/>
+    <w:lsdException w:name="index 4" w:semiHidden="1" w:unhideWhenUsed="1"/>
+    <w:lsdException w:name="index 5" w:semiHidden="1" w:unhideWhenUsed="1"/>
+    <w:lsdException w:name="index 6" w:semiHidden="1" w:unhideWhenUsed="1"/>
+    <w:lsdException w:name="index 7" w:semiHidden="1" w:unhideWhenUsed="1"/>
+    <w:lsdException w:name="index 8" w:semiHidden="1" w:unhideWhenUsed="1"/>
+    <w:lsdException w:name="index 9" w:semiHidden="1" w:unhideWhenUsed="1"/>
+    <w:lsdException w:name="toc 1" w:semiHidden="1" w:uiPriority="39" w:unhideWhenUsed="1" w:qFormat="1"/>
+    <w:lsdException w:name="toc 2" w:semiHidden="1" w:uiPriority="39" w:unhideWhenUsed="1" w:qFormat="1"/>
+    <w:lsdException w:name="toc 3" w:semiHidden="1" w:uiPriority="39" w:unhideWhenUsed="1" w:qFormat="1"/>
+    <w:lsdException w:name="toc 4" w:semiHidden="1" w:unhideWhenUsed="1"/>
+    <w:lsdException w:name="toc 5" w:semiHidden="1" w:unhideWhenUsed="1"/>
+    <w:lsdException w:name="toc 6" w:semiHidden="1" w:unhideWhenUsed="1"/>
+    <w:lsdException w:name="toc 7" w:semiHidden="1" w:unhideWhenUsed="1"/>
+    <w:lsdException w:name="toc 8" w:semiHidden="1" w:unhideWhenUsed="1"/>
+    <w:lsdException w:name="toc 9" w:semiHidden="1" w:unhideWhenUsed="1"/>
+    <w:lsdException w:name="Normal Indent" w:semiHidden="1" w:unhideWhenUsed="1"/>
+    <w:lsdException w:name="footnote text" w:semiHidden="1" w:unhideWhenUsed="1" w:qFormat="1"/>
+    <w:lsdException w:name="annotation text" w:semiHidden="1" w:unhideWhenUsed="1"/>
+    <w:lsdException w:name="header" w:semiHidden="1" w:unhideWhenUsed="1"/>
+    <w:lsdException w:name="footer" w:semiHidden="1" w:unhideWhenUsed="1"/>
+    <w:lsdException w:name="index heading" w:semiHidden="1" w:unhideWhenUsed="1"/>
     <w:lsdException w:name="caption" w:semiHidden="1" w:unhideWhenUsed="1" w:qFormat="1"/>
-    <w:lsdException w:name="footnote reference" w:qFormat="1"/>
+    <w:lsdException w:name="table of figures" w:semiHidden="1" w:unhideWhenUsed="1"/>
+    <w:lsdException w:name="envelope address" w:semiHidden="1" w:unhideWhenUsed="1"/>
+    <w:lsdException w:name="envelope return" w:semiHidden="1" w:unhideWhenUsed="1"/>
+    <w:lsdException w:name="footnote reference" w:semiHidden="1" w:unhideWhenUsed="1" w:qFormat="1"/>
+    <w:lsdException w:name="annotation reference" w:semiHidden="1" w:unhideWhenUsed="1"/>
+    <w:lsdException w:name="line number" w:semiHidden="1" w:unhideWhenUsed="1"/>
+    <w:lsdException w:name="page number" w:semiHidden="1" w:unhideWhenUsed="1"/>
+    <w:lsdException w:name="endnote reference" w:semiHidden="1" w:unhideWhenUsed="1"/>
+    <w:lsdException w:name="endnote text" w:semiHidden="1" w:unhideWhenUsed="1"/>
+    <w:lsdException w:name="table of authorities" w:semiHidden="1" w:unhideWhenUsed="1"/>
+    <w:lsdException w:name="macro" w:semiHidden="1" w:unhideWhenUsed="1"/>
+    <w:lsdException w:name="toa heading" w:semiHidden="1" w:unhideWhenUsed="1"/>
+    <w:lsdException w:name="List" w:semiHidden="1" w:unhideWhenUsed="1"/>
+    <w:lsdException w:name="List Bullet" w:semiHidden="1" w:unhideWhenUsed="1"/>
+    <w:lsdException w:name="List 2" w:semiHidden="1" w:unhideWhenUsed="1"/>
+    <w:lsdException w:name="List 3" w:semiHidden="1" w:unhideWhenUsed="1"/>
+    <w:lsdException w:name="List Bullet 2" w:semiHidden="1" w:unhideWhenUsed="1"/>
+    <w:lsdException w:name="List Bullet 3" w:semiHidden="1" w:unhideWhenUsed="1"/>
+    <w:lsdException w:name="List Bullet 4" w:semiHidden="1" w:unhideWhenUsed="1"/>
+    <w:lsdException w:name="List Bullet 5" w:semiHidden="1" w:unhideWhenUsed="1"/>
+    <w:lsdException w:name="List Number 2" w:semiHidden="1" w:unhideWhenUsed="1"/>
+    <w:lsdException w:name="List Number 3" w:semiHidden="1" w:unhideWhenUsed="1"/>
+    <w:lsdException w:name="List Number 4" w:semiHidden="1" w:unhideWhenUsed="1"/>
+    <w:lsdException w:name="List Number 5" w:semiHidden="1" w:unhideWhenUsed="1"/>
     <w:lsdException w:name="Title" w:qFormat="1"/>
-    <w:lsdException w:name="Default Paragraph Font" w:semiHidden="1"/>
-    <w:lsdException w:name="Body Text Indent" w:qFormat="1"/>
+    <w:lsdException w:name="Closing" w:semiHidden="1" w:unhideWhenUsed="1"/>
+    <w:lsdException w:name="Signature" w:semiHidden="1" w:unhideWhenUsed="1"/>
+    <w:lsdException w:name="Default Paragraph Font" w:semiHidden="1" w:unhideWhenUsed="1"/>
+    <w:lsdException w:name="Body Text" w:semiHidden="1" w:unhideWhenUsed="1"/>
+    <w:lsdException w:name="Body Text Indent" w:semiHidden="1" w:unhideWhenUsed="1" w:qFormat="1"/>
+    <w:lsdException w:name="List Continue" w:semiHidden="1" w:unhideWhenUsed="1"/>
+    <w:lsdException w:name="List Continue 2" w:semiHidden="1" w:unhideWhenUsed="1"/>
+    <w:lsdException w:name="List Continue 3" w:semiHidden="1" w:unhideWhenUsed="1"/>
+    <w:lsdException w:name="List Continue 4" w:semiHidden="1" w:unhideWhenUsed="1"/>
+    <w:lsdException w:name="List Continue 5" w:semiHidden="1" w:unhideWhenUsed="1"/>
+    <w:lsdException w:name="Message Header" w:semiHidden="1" w:unhideWhenUsed="1"/>
     <w:lsdException w:name="Subtitle" w:qFormat="1"/>
-    <w:lsdException w:name="Body Text First Indent 2" w:qFormat="1"/>
-    <w:lsdException w:name="Hyperlink" w:uiPriority="99" w:qFormat="1"/>
+    <w:lsdException w:name="Body Text First Indent 2" w:semiHidden="1" w:unhideWhenUsed="1" w:qFormat="1"/>
+    <w:lsdException w:name="Note Heading" w:semiHidden="1" w:unhideWhenUsed="1"/>
+    <w:lsdException w:name="Body Text 2" w:semiHidden="1" w:unhideWhenUsed="1"/>
+    <w:lsdException w:name="Body Text 3" w:semiHidden="1" w:unhideWhenUsed="1"/>
+    <w:lsdException w:name="Body Text Indent 2" w:semiHidden="1" w:unhideWhenUsed="1"/>
+    <w:lsdException w:name="Body Text Indent 3" w:semiHidden="1" w:unhideWhenUsed="1"/>
+    <w:lsdException w:name="Block Text" w:semiHidden="1" w:unhideWhenUsed="1"/>
+    <w:lsdException w:name="Hyperlink" w:semiHidden="1" w:uiPriority="99" w:unhideWhenUsed="1" w:qFormat="1"/>
+    <w:lsdException w:name="FollowedHyperlink" w:semiHidden="1" w:unhideWhenUsed="1"/>
     <w:lsdException w:name="Strong" w:qFormat="1"/>
     <w:lsdException w:name="Emphasis" w:qFormat="1"/>
+    <w:lsdException w:name="Document Map" w:semiHidden="1" w:unhideWhenUsed="1"/>
+    <w:lsdException w:name="Plain Text" w:semiHidden="1" w:unhideWhenUsed="1"/>
+    <w:lsdException w:name="E-mail Signature" w:semiHidden="1" w:unhideWhenUsed="1"/>
     <w:lsdException w:name="HTML Top of Form" w:semiHidden="1" w:uiPriority="99" w:unhideWhenUsed="1"/>
     <w:lsdException w:name="HTML Bottom of Form" w:semiHidden="1" w:uiPriority="99" w:unhideWhenUsed="1"/>
-    <w:lsdException w:name="Normal Table" w:semiHidden="1"/>
+    <w:lsdException w:name="Normal (Web)" w:semiHidden="1" w:unhideWhenUsed="1"/>
+    <w:lsdException w:name="HTML Acronym" w:semiHidden="1" w:unhideWhenUsed="1"/>
+    <w:lsdException w:name="HTML Address" w:semiHidden="1" w:unhideWhenUsed="1"/>
+    <w:lsdException w:name="HTML Cite" w:semiHidden="1" w:unhideWhenUsed="1"/>
+    <w:lsdException w:name="HTML Code" w:semiHidden="1" w:unhideWhenUsed="1"/>
+    <w:lsdException w:name="HTML Definition" w:semiHidden="1" w:unhideWhenUsed="1"/>
+    <w:lsdException w:name="HTML Keyboard" w:semiHidden="1" w:unhideWhenUsed="1"/>
+    <w:lsdException w:name="HTML Preformatted" w:semiHidden="1" w:unhideWhenUsed="1"/>
+    <w:lsdException w:name="HTML Sample" w:semiHidden="1" w:unhideWhenUsed="1"/>
+    <w:lsdException w:name="HTML Typewriter" w:semiHidden="1" w:unhideWhenUsed="1"/>
+    <w:lsdException w:name="HTML Variable" w:semiHidden="1" w:unhideWhenUsed="1"/>
+    <w:lsdException w:name="Normal Table" w:semiHidden="1" w:unhideWhenUsed="1"/>
+    <w:lsdException w:name="annotation subject" w:semiHidden="1" w:unhideWhenUsed="1"/>
     <w:lsdException w:name="No List" w:semiHidden="1" w:uiPriority="99" w:unhideWhenUsed="1"/>
     <w:lsdException w:name="Outline List 1" w:semiHidden="1" w:uiPriority="99" w:unhideWhenUsed="1"/>
     <w:lsdException w:name="Outline List 2" w:semiHidden="1" w:uiPriority="99" w:unhideWhenUsed="1"/>
     <w:lsdException w:name="Outline List 3" w:semiHidden="1" w:uiPriority="99" w:unhideWhenUsed="1"/>
+    <w:lsdException w:name="Table Simple 1" w:semiHidden="1" w:unhideWhenUsed="1"/>
+    <w:lsdException w:name="Table Simple 2" w:semiHidden="1" w:unhideWhenUsed="1"/>
+    <w:lsdException w:name="Table Simple 3" w:semiHidden="1" w:unhideWhenUsed="1"/>
+    <w:lsdException w:name="Table Classic 1" w:semiHidden="1" w:unhideWhenUsed="1"/>
+    <w:lsdException w:name="Table Classic 2" w:semiHidden="1" w:unhideWhenUsed="1"/>
+    <w:lsdException w:name="Table Classic 3" w:semiHidden="1" w:unhideWhenUsed="1"/>
+    <w:lsdException w:name="Table Classic 4" w:semiHidden="1" w:unhideWhenUsed="1"/>
+    <w:lsdException w:name="Table Colorful 1" w:semiHidden="1" w:unhideWhenUsed="1"/>
+    <w:lsdException w:name="Table Colorful 2" w:semiHidden="1" w:unhideWhenUsed="1"/>
+    <w:lsdException w:name="Table Colorful 3" w:semiHidden="1" w:unhideWhenUsed="1"/>
+    <w:lsdException w:name="Table Columns 1" w:semiHidden="1" w:unhideWhenUsed="1"/>
+    <w:lsdException w:name="Table Columns 2" w:semiHidden="1" w:unhideWhenUsed="1"/>
+    <w:lsdException w:name="Table Columns 3" w:semiHidden="1" w:unhideWhenUsed="1"/>
+    <w:lsdException w:name="Table Columns 4" w:semiHidden="1" w:unhideWhenUsed="1"/>
+    <w:lsdException w:name="Table Columns 5" w:semiHidden="1" w:unhideWhenUsed="1"/>
+    <w:lsdException w:name="Table Grid 1" w:semiHidden="1" w:unhideWhenUsed="1"/>
+    <w:lsdException w:name="Table Grid 2" w:semiHidden="1" w:unhideWhenUsed="1"/>
+    <w:lsdException w:name="Table Grid 3" w:semiHidden="1" w:unhideWhenUsed="1"/>
+    <w:lsdException w:name="Table Grid 4" w:semiHidden="1" w:unhideWhenUsed="1"/>
+    <w:lsdException w:name="Table Grid 5" w:semiHidden="1" w:unhideWhenUsed="1"/>
+    <w:lsdException w:name="Table Grid 6" w:semiHidden="1" w:unhideWhenUsed="1"/>
+    <w:lsdException w:name="Table Grid 7" w:semiHidden="1" w:unhideWhenUsed="1"/>
+    <w:lsdException w:name="Table Grid 8" w:semiHidden="1" w:unhideWhenUsed="1"/>
+    <w:lsdException w:name="Table List 1" w:semiHidden="1" w:unhideWhenUsed="1"/>
+    <w:lsdException w:name="Table List 2" w:semiHidden="1" w:unhideWhenUsed="1"/>
+    <w:lsdException w:name="Table List 3" w:semiHidden="1" w:unhideWhenUsed="1"/>
+    <w:lsdException w:name="Table List 4" w:semiHidden="1" w:unhideWhenUsed="1"/>
+    <w:lsdException w:name="Table List 5" w:semiHidden="1" w:unhideWhenUsed="1"/>
+    <w:lsdException w:name="Table List 6" w:semiHidden="1" w:unhideWhenUsed="1"/>
+    <w:lsdException w:name="Table List 7" w:semiHidden="1" w:unhideWhenUsed="1"/>
+    <w:lsdException w:name="Table List 8" w:semiHidden="1" w:unhideWhenUsed="1"/>
+    <w:lsdException w:name="Table 3D effects 1" w:semiHidden="1" w:unhideWhenUsed="1"/>
+    <w:lsdException w:name="Table 3D effects 2" w:semiHidden="1" w:unhideWhenUsed="1"/>
+    <w:lsdException w:name="Table 3D effects 3" w:semiHidden="1" w:unhideWhenUsed="1"/>
+    <w:lsdException w:name="Table Contemporary" w:semiHidden="1" w:unhideWhenUsed="1"/>
+    <w:lsdException w:name="Table Elegant" w:semiHidden="1" w:unhideWhenUsed="1"/>
+    <w:lsdException w:name="Table Professional" w:semiHidden="1" w:unhideWhenUsed="1"/>
+    <w:lsdException w:name="Table Subtle 1" w:semiHidden="1" w:unhideWhenUsed="1"/>
+    <w:lsdException w:name="Table Subtle 2" w:semiHidden="1" w:unhideWhenUsed="1"/>
+    <w:lsdException w:name="Table Web 1" w:semiHidden="1" w:unhideWhenUsed="1"/>
+    <w:lsdException w:name="Table Web 2" w:semiHidden="1" w:unhideWhenUsed="1"/>
+    <w:lsdException w:name="Table Web 3" w:semiHidden="1" w:unhideWhenUsed="1"/>
+    <w:lsdException w:name="Balloon Text" w:semiHidden="1" w:unhideWhenUsed="1"/>
     <w:lsdException w:name="Table Grid" w:qFormat="1"/>
+    <w:lsdException w:name="Table Theme" w:semiHidden="1" w:unhideWhenUsed="1"/>
     <w:lsdException w:name="Placeholder Text" w:semiHidden="1" w:uiPriority="99" w:unhideWhenUsed="1"/>
     <w:lsdException w:name="No Spacing" w:semiHidden="1" w:uiPriority="99" w:unhideWhenUsed="1"/>
     <w:lsdException w:name="Light Shading" w:uiPriority="60"/>
@@ -3999,6 +8337,110 @@
     <w:lsdException w:name="Book Title" w:uiPriority="33" w:qFormat="1"/>
     <w:lsdException w:name="Bibliography" w:semiHidden="1" w:uiPriority="37" w:unhideWhenUsed="1"/>
     <w:lsdException w:name="TOC Heading" w:semiHidden="1" w:uiPriority="39" w:unhideWhenUsed="1" w:qFormat="1"/>
+    <w:lsdException w:name="Plain Table 1" w:uiPriority="41"/>
+    <w:lsdException w:name="Plain Table 2" w:uiPriority="42"/>
+    <w:lsdException w:name="Plain Table 3" w:uiPriority="43"/>
+    <w:lsdException w:name="Plain Table 4" w:uiPriority="44"/>
+    <w:lsdException w:name="Plain Table 5" w:uiPriority="45"/>
+    <w:lsdException w:name="Grid Table Light" w:uiPriority="40"/>
+    <w:lsdException w:name="Grid Table 1 Light" w:uiPriority="46"/>
+    <w:lsdException w:name="Grid Table 2" w:uiPriority="47"/>
+    <w:lsdException w:name="Grid Table 3" w:uiPriority="48"/>
+    <w:lsdException w:name="Grid Table 4" w:uiPriority="49"/>
+    <w:lsdException w:name="Grid Table 5 Dark" w:uiPriority="50"/>
+    <w:lsdException w:name="Grid Table 6 Colorful" w:uiPriority="51"/>
+    <w:lsdException w:name="Grid Table 7 Colorful" w:uiPriority="52"/>
+    <w:lsdException w:name="Grid Table 1 Light Accent 1" w:uiPriority="46"/>
+    <w:lsdException w:name="Grid Table 2 Accent 1" w:uiPriority="47"/>
+    <w:lsdException w:name="Grid Table 3 Accent 1" w:uiPriority="48"/>
+    <w:lsdException w:name="Grid Table 4 Accent 1" w:uiPriority="49"/>
+    <w:lsdException w:name="Grid Table 5 Dark Accent 1" w:uiPriority="50"/>
+    <w:lsdException w:name="Grid Table 6 Colorful Accent 1" w:uiPriority="51"/>
+    <w:lsdException w:name="Grid Table 7 Colorful Accent 1" w:uiPriority="52"/>
+    <w:lsdException w:name="Grid Table 1 Light Accent 2" w:uiPriority="46"/>
+    <w:lsdException w:name="Grid Table 2 Accent 2" w:uiPriority="47"/>
+    <w:lsdException w:name="Grid Table 3 Accent 2" w:uiPriority="48"/>
+    <w:lsdException w:name="Grid Table 4 Accent 2" w:uiPriority="49"/>
+    <w:lsdException w:name="Grid Table 5 Dark Accent 2" w:uiPriority="50"/>
+    <w:lsdException w:name="Grid Table 6 Colorful Accent 2" w:uiPriority="51"/>
+    <w:lsdException w:name="Grid Table 7 Colorful Accent 2" w:uiPriority="52"/>
+    <w:lsdException w:name="Grid Table 1 Light Accent 3" w:uiPriority="46"/>
+    <w:lsdException w:name="Grid Table 2 Accent 3" w:uiPriority="47"/>
+    <w:lsdException w:name="Grid Table 3 Accent 3" w:uiPriority="48"/>
+    <w:lsdException w:name="Grid Table 4 Accent 3" w:uiPriority="49"/>
+    <w:lsdException w:name="Grid Table 5 Dark Accent 3" w:uiPriority="50"/>
+    <w:lsdException w:name="Grid Table 6 Colorful Accent 3" w:uiPriority="51"/>
+    <w:lsdException w:name="Grid Table 7 Colorful Accent 3" w:uiPriority="52"/>
+    <w:lsdException w:name="Grid Table 1 Light Accent 4" w:uiPriority="46"/>
+    <w:lsdException w:name="Grid Table 2 Accent 4" w:uiPriority="47"/>
+    <w:lsdException w:name="Grid Table 3 Accent 4" w:uiPriority="48"/>
+    <w:lsdException w:name="Grid Table 4 Accent 4" w:uiPriority="49"/>
+    <w:lsdException w:name="Grid Table 5 Dark Accent 4" w:uiPriority="50"/>
+    <w:lsdException w:name="Grid Table 6 Colorful Accent 4" w:uiPriority="51"/>
+    <w:lsdException w:name="Grid Table 7 Colorful Accent 4" w:uiPriority="52"/>
+    <w:lsdException w:name="Grid Table 1 Light Accent 5" w:uiPriority="46"/>
+    <w:lsdException w:name="Grid Table 2 Accent 5" w:uiPriority="47"/>
+    <w:lsdException w:name="Grid Table 3 Accent 5" w:uiPriority="48"/>
+    <w:lsdException w:name="Grid Table 4 Accent 5" w:uiPriority="49"/>
+    <w:lsdException w:name="Grid Table 5 Dark Accent 5" w:uiPriority="50"/>
+    <w:lsdException w:name="Grid Table 6 Colorful Accent 5" w:uiPriority="51"/>
+    <w:lsdException w:name="Grid Table 7 Colorful Accent 5" w:uiPriority="52"/>
+    <w:lsdException w:name="Grid Table 1 Light Accent 6" w:uiPriority="46"/>
+    <w:lsdException w:name="Grid Table 2 Accent 6" w:uiPriority="47"/>
+    <w:lsdException w:name="Grid Table 3 Accent 6" w:uiPriority="48"/>
+    <w:lsdException w:name="Grid Table 4 Accent 6" w:uiPriority="49"/>
+    <w:lsdException w:name="Grid Table 5 Dark Accent 6" w:uiPriority="50"/>
+    <w:lsdException w:name="Grid Table 6 Colorful Accent 6" w:uiPriority="51"/>
+    <w:lsdException w:name="Grid Table 7 Colorful Accent 6" w:uiPriority="52"/>
+    <w:lsdException w:name="List Table 1 Light" w:uiPriority="46"/>
+    <w:lsdException w:name="List Table 2" w:uiPriority="47"/>
+    <w:lsdException w:name="List Table 3" w:uiPriority="48"/>
+    <w:lsdException w:name="List Table 4" w:uiPriority="49"/>
+    <w:lsdException w:name="List Table 5 Dark" w:uiPriority="50"/>
+    <w:lsdException w:name="List Table 6 Colorful" w:uiPriority="51"/>
+    <w:lsdException w:name="List Table 7 Colorful" w:uiPriority="52"/>
+    <w:lsdException w:name="List Table 1 Light Accent 1" w:uiPriority="46"/>
+    <w:lsdException w:name="List Table 2 Accent 1" w:uiPriority="47"/>
+    <w:lsdException w:name="List Table 3 Accent 1" w:uiPriority="48"/>
+    <w:lsdException w:name="List Table 4 Accent 1" w:uiPriority="49"/>
+    <w:lsdException w:name="List Table 5 Dark Accent 1" w:uiPriority="50"/>
+    <w:lsdException w:name="List Table 6 Colorful Accent 1" w:uiPriority="51"/>
+    <w:lsdException w:name="List Table 7 Colorful Accent 1" w:uiPriority="52"/>
+    <w:lsdException w:name="List Table 1 Light Accent 2" w:uiPriority="46"/>
+    <w:lsdException w:name="List Table 2 Accent 2" w:uiPriority="47"/>
+    <w:lsdException w:name="List Table 3 Accent 2" w:uiPriority="48"/>
+    <w:lsdException w:name="List Table 4 Accent 2" w:uiPriority="49"/>
+    <w:lsdException w:name="List Table 5 Dark Accent 2" w:uiPriority="50"/>
+    <w:lsdException w:name="List Table 6 Colorful Accent 2" w:uiPriority="51"/>
+    <w:lsdException w:name="List Table 7 Colorful Accent 2" w:uiPriority="52"/>
+    <w:lsdException w:name="List Table 1 Light Accent 3" w:uiPriority="46"/>
+    <w:lsdException w:name="List Table 2 Accent 3" w:uiPriority="47"/>
+    <w:lsdException w:name="List Table 3 Accent 3" w:uiPriority="48"/>
+    <w:lsdException w:name="List Table 4 Accent 3" w:uiPriority="49"/>
+    <w:lsdException w:name="List Table 5 Dark Accent 3" w:uiPriority="50"/>
+    <w:lsdException w:name="List Table 6 Colorful Accent 3" w:uiPriority="51"/>
+    <w:lsdException w:name="List Table 7 Colorful Accent 3" w:uiPriority="52"/>
+    <w:lsdException w:name="List Table 1 Light Accent 4" w:uiPriority="46"/>
+    <w:lsdException w:name="List Table 2 Accent 4" w:uiPriority="47"/>
+    <w:lsdException w:name="List Table 3 Accent 4" w:uiPriority="48"/>
+    <w:lsdException w:name="List Table 4 Accent 4" w:uiPriority="49"/>
+    <w:lsdException w:name="List Table 5 Dark Accent 4" w:uiPriority="50"/>
+    <w:lsdException w:name="List Table 6 Colorful Accent 4" w:uiPriority="51"/>
+    <w:lsdException w:name="List Table 7 Colorful Accent 4" w:uiPriority="52"/>
+    <w:lsdException w:name="List Table 1 Light Accent 5" w:uiPriority="46"/>
+    <w:lsdException w:name="List Table 2 Accent 5" w:uiPriority="47"/>
+    <w:lsdException w:name="List Table 3 Accent 5" w:uiPriority="48"/>
+    <w:lsdException w:name="List Table 4 Accent 5" w:uiPriority="49"/>
+    <w:lsdException w:name="List Table 5 Dark Accent 5" w:uiPriority="50"/>
+    <w:lsdException w:name="List Table 6 Colorful Accent 5" w:uiPriority="51"/>
+    <w:lsdException w:name="List Table 7 Colorful Accent 5" w:uiPriority="52"/>
+    <w:lsdException w:name="List Table 1 Light Accent 6" w:uiPriority="46"/>
+    <w:lsdException w:name="List Table 2 Accent 6" w:uiPriority="47"/>
+    <w:lsdException w:name="List Table 3 Accent 6" w:uiPriority="48"/>
+    <w:lsdException w:name="List Table 4 Accent 6" w:uiPriority="49"/>
+    <w:lsdException w:name="List Table 5 Dark Accent 6" w:uiPriority="50"/>
+    <w:lsdException w:name="List Table 6 Colorful Accent 6" w:uiPriority="51"/>
+    <w:lsdException w:name="List Table 7 Colorful Accent 6" w:uiPriority="52"/>
   </w:latentStyles>
   <w:style w:type="paragraph" w:default="1" w:styleId="a">
     <w:name w:val="Normal"/>
@@ -4064,6 +8506,28 @@
     <w:rPr>
       <w:b/>
       <w:sz w:val="32"/>
+    </w:rPr>
+  </w:style>
+  <w:style w:type="paragraph" w:styleId="4">
+    <w:name w:val="heading 4"/>
+    <w:basedOn w:val="a"/>
+    <w:next w:val="a"/>
+    <w:link w:val="40"/>
+    <w:unhideWhenUsed/>
+    <w:qFormat/>
+    <w:rsid w:val="00557FDA"/>
+    <w:pPr>
+      <w:keepNext/>
+      <w:keepLines/>
+      <w:spacing w:before="280" w:after="290" w:line="376" w:lineRule="auto"/>
+      <w:outlineLvl w:val="3"/>
+    </w:pPr>
+    <w:rPr>
+      <w:rFonts w:asciiTheme="majorHAnsi" w:eastAsiaTheme="majorEastAsia" w:hAnsiTheme="majorHAnsi" w:cstheme="majorBidi"/>
+      <w:b/>
+      <w:bCs/>
+      <w:sz w:val="28"/>
+      <w:szCs w:val="28"/>
     </w:rPr>
   </w:style>
   <w:style w:type="character" w:default="1" w:styleId="a0">
@@ -4175,7 +8639,6 @@
       <w:jc w:val="both"/>
     </w:pPr>
     <w:tblPr>
-      <w:tblInd w:w="0" w:type="dxa"/>
       <w:tblBorders>
         <w:top w:val="single" w:sz="4" w:space="0" w:color="auto"/>
         <w:left w:val="single" w:sz="4" w:space="0" w:color="auto"/>
@@ -4184,18 +8647,12 @@
         <w:insideH w:val="single" w:sz="4" w:space="0" w:color="auto"/>
         <w:insideV w:val="single" w:sz="4" w:space="0" w:color="auto"/>
       </w:tblBorders>
-      <w:tblCellMar>
-        <w:top w:w="0" w:type="dxa"/>
-        <w:left w:w="108" w:type="dxa"/>
-        <w:bottom w:w="0" w:type="dxa"/>
-        <w:right w:w="108" w:type="dxa"/>
-      </w:tblCellMar>
     </w:tblPr>
   </w:style>
   <w:style w:type="paragraph" w:styleId="a8">
     <w:name w:val="header"/>
     <w:basedOn w:val="a"/>
-    <w:link w:val="Char"/>
+    <w:link w:val="a9"/>
     <w:rsid w:val="004E49A3"/>
     <w:pPr>
       <w:pBdr>
@@ -4213,8 +8670,8 @@
       <w:szCs w:val="18"/>
     </w:rPr>
   </w:style>
-  <w:style w:type="character" w:customStyle="1" w:styleId="Char">
-    <w:name w:val="页眉 Char"/>
+  <w:style w:type="character" w:customStyle="1" w:styleId="a9">
+    <w:name w:val="页眉 字符"/>
     <w:basedOn w:val="a0"/>
     <w:link w:val="a8"/>
     <w:rsid w:val="004E49A3"/>
@@ -4225,10 +8682,10 @@
       <w:szCs w:val="18"/>
     </w:rPr>
   </w:style>
-  <w:style w:type="paragraph" w:styleId="a9">
+  <w:style w:type="paragraph" w:styleId="aa">
     <w:name w:val="footer"/>
     <w:basedOn w:val="a"/>
-    <w:link w:val="Char0"/>
+    <w:link w:val="ab"/>
     <w:rsid w:val="004E49A3"/>
     <w:pPr>
       <w:tabs>
@@ -4243,30 +8700,8 @@
       <w:szCs w:val="18"/>
     </w:rPr>
   </w:style>
-  <w:style w:type="character" w:customStyle="1" w:styleId="Char0">
-    <w:name w:val="页脚 Char"/>
-    <w:basedOn w:val="a0"/>
-    <w:link w:val="a9"/>
-    <w:rsid w:val="004E49A3"/>
-    <w:rPr>
-      <w:rFonts w:asciiTheme="minorHAnsi" w:eastAsiaTheme="minorEastAsia" w:hAnsiTheme="minorHAnsi" w:cstheme="minorBidi"/>
-      <w:kern w:val="2"/>
-      <w:sz w:val="18"/>
-      <w:szCs w:val="18"/>
-    </w:rPr>
-  </w:style>
-  <w:style w:type="paragraph" w:styleId="aa">
-    <w:name w:val="Balloon Text"/>
-    <w:basedOn w:val="a"/>
-    <w:link w:val="Char1"/>
-    <w:rsid w:val="004E49A3"/>
-    <w:rPr>
-      <w:sz w:val="18"/>
-      <w:szCs w:val="18"/>
-    </w:rPr>
-  </w:style>
-  <w:style w:type="character" w:customStyle="1" w:styleId="Char1">
-    <w:name w:val="批注框文本 Char"/>
+  <w:style w:type="character" w:customStyle="1" w:styleId="ab">
+    <w:name w:val="页脚 字符"/>
     <w:basedOn w:val="a0"/>
     <w:link w:val="aa"/>
     <w:rsid w:val="004E49A3"/>
@@ -4277,7 +8712,29 @@
       <w:szCs w:val="18"/>
     </w:rPr>
   </w:style>
-  <w:style w:type="character" w:styleId="ab">
+  <w:style w:type="paragraph" w:styleId="ac">
+    <w:name w:val="Balloon Text"/>
+    <w:basedOn w:val="a"/>
+    <w:link w:val="ad"/>
+    <w:rsid w:val="004E49A3"/>
+    <w:rPr>
+      <w:sz w:val="18"/>
+      <w:szCs w:val="18"/>
+    </w:rPr>
+  </w:style>
+  <w:style w:type="character" w:customStyle="1" w:styleId="ad">
+    <w:name w:val="批注框文本 字符"/>
+    <w:basedOn w:val="a0"/>
+    <w:link w:val="ac"/>
+    <w:rsid w:val="004E49A3"/>
+    <w:rPr>
+      <w:rFonts w:asciiTheme="minorHAnsi" w:eastAsiaTheme="minorEastAsia" w:hAnsiTheme="minorHAnsi" w:cstheme="minorBidi"/>
+      <w:kern w:val="2"/>
+      <w:sz w:val="18"/>
+      <w:szCs w:val="18"/>
+    </w:rPr>
+  </w:style>
+  <w:style w:type="character" w:styleId="ae">
     <w:name w:val="FollowedHyperlink"/>
     <w:basedOn w:val="a0"/>
     <w:rsid w:val="004E49A3"/>
@@ -4286,172 +8743,69 @@
       <w:u w:val="single"/>
     </w:rPr>
   </w:style>
-</w:styles>
-</file>
-
-<file path=word/stylesWithEffects.xml><?xml version="1.0" encoding="utf-8"?>
-<w:styles xmlns:wpc="http://schemas.microsoft.com/office/word/2010/wordprocessingCanvas" xmlns:mc="http://schemas.openxmlformats.org/markup-compatibility/2006" xmlns:o="urn:schemas-microsoft-com:office:office" xmlns:r="http://schemas.openxmlformats.org/officeDocument/2006/relationships" xmlns:m="http://schemas.openxmlformats.org/officeDocument/2006/math" xmlns:v="urn:schemas-microsoft-com:vml" xmlns:wp14="http://schemas.microsoft.com/office/word/2010/wordprocessingDrawing" xmlns:wp="http://schemas.openxmlformats.org/drawingml/2006/wordprocessingDrawing" xmlns:w10="urn:schemas-microsoft-com:office:word" xmlns:w="http://schemas.openxmlformats.org/wordprocessingml/2006/main" xmlns:w14="http://schemas.microsoft.com/office/word/2010/wordml" xmlns:wpg="http://schemas.microsoft.com/office/word/2010/wordprocessingGroup" xmlns:wpi="http://schemas.microsoft.com/office/word/2010/wordprocessingInk" xmlns:wne="http://schemas.microsoft.com/office/word/2006/wordml" xmlns:wps="http://schemas.microsoft.com/office/word/2010/wordprocessingShape" mc:Ignorable="w14 wp14">
-  <w:docDefaults>
-    <w:rPrDefault>
-      <w:rPr>
-        <w:rFonts w:ascii="Times New Roman" w:eastAsia="宋体" w:hAnsi="Times New Roman" w:cs="Times New Roman"/>
-        <w:lang w:val="en-US" w:eastAsia="zh-CN" w:bidi="ar-SA"/>
-      </w:rPr>
-    </w:rPrDefault>
-    <w:pPrDefault/>
-  </w:docDefaults>
-  <w:latentStyles w:defLockedState="0" w:defUIPriority="0" w:defSemiHidden="0" w:defUnhideWhenUsed="0" w:defQFormat="0" w:count="267">
-    <w:lsdException w:name="Normal" w:qFormat="1"/>
-    <w:lsdException w:name="heading 1" w:qFormat="1"/>
-    <w:lsdException w:name="heading 2" w:unhideWhenUsed="1" w:qFormat="1"/>
-    <w:lsdException w:name="heading 3" w:unhideWhenUsed="1" w:qFormat="1"/>
-    <w:lsdException w:name="heading 4" w:semiHidden="1" w:unhideWhenUsed="1" w:qFormat="1"/>
-    <w:lsdException w:name="heading 5" w:semiHidden="1" w:unhideWhenUsed="1" w:qFormat="1"/>
-    <w:lsdException w:name="heading 6" w:semiHidden="1" w:unhideWhenUsed="1" w:qFormat="1"/>
-    <w:lsdException w:name="heading 7" w:semiHidden="1" w:unhideWhenUsed="1" w:qFormat="1"/>
-    <w:lsdException w:name="heading 8" w:semiHidden="1" w:unhideWhenUsed="1" w:qFormat="1"/>
-    <w:lsdException w:name="heading 9" w:semiHidden="1" w:unhideWhenUsed="1" w:qFormat="1"/>
-    <w:lsdException w:name="toc 1" w:uiPriority="39" w:qFormat="1"/>
-    <w:lsdException w:name="toc 2" w:uiPriority="39" w:qFormat="1"/>
-    <w:lsdException w:name="toc 3" w:uiPriority="39" w:qFormat="1"/>
-    <w:lsdException w:name="footnote text" w:qFormat="1"/>
-    <w:lsdException w:name="caption" w:semiHidden="1" w:unhideWhenUsed="1" w:qFormat="1"/>
-    <w:lsdException w:name="footnote reference" w:qFormat="1"/>
-    <w:lsdException w:name="Title" w:qFormat="1"/>
-    <w:lsdException w:name="Default Paragraph Font" w:semiHidden="1"/>
-    <w:lsdException w:name="Body Text Indent" w:qFormat="1"/>
-    <w:lsdException w:name="Subtitle" w:qFormat="1"/>
-    <w:lsdException w:name="Body Text First Indent 2" w:qFormat="1"/>
-    <w:lsdException w:name="Hyperlink" w:uiPriority="99" w:qFormat="1"/>
-    <w:lsdException w:name="Strong" w:qFormat="1"/>
-    <w:lsdException w:name="Emphasis" w:qFormat="1"/>
-    <w:lsdException w:name="HTML Top of Form" w:semiHidden="1" w:uiPriority="99" w:unhideWhenUsed="1"/>
-    <w:lsdException w:name="HTML Bottom of Form" w:semiHidden="1" w:uiPriority="99" w:unhideWhenUsed="1"/>
-    <w:lsdException w:name="Normal Table" w:semiHidden="1"/>
-    <w:lsdException w:name="No List" w:semiHidden="1" w:uiPriority="99" w:unhideWhenUsed="1"/>
-    <w:lsdException w:name="Outline List 1" w:semiHidden="1" w:uiPriority="99" w:unhideWhenUsed="1"/>
-    <w:lsdException w:name="Outline List 2" w:semiHidden="1" w:uiPriority="99" w:unhideWhenUsed="1"/>
-    <w:lsdException w:name="Outline List 3" w:semiHidden="1" w:uiPriority="99" w:unhideWhenUsed="1"/>
-    <w:lsdException w:name="Table Grid" w:qFormat="1"/>
-    <w:lsdException w:name="Placeholder Text" w:semiHidden="1" w:uiPriority="99" w:unhideWhenUsed="1"/>
-    <w:lsdException w:name="No Spacing" w:semiHidden="1" w:uiPriority="99" w:unhideWhenUsed="1"/>
-    <w:lsdException w:name="Light Shading" w:uiPriority="60"/>
-    <w:lsdException w:name="Light List" w:uiPriority="61"/>
-    <w:lsdException w:name="Light Grid" w:uiPriority="62"/>
-    <w:lsdException w:name="Medium Shading 1" w:uiPriority="63"/>
-    <w:lsdException w:name="Medium Shading 2" w:uiPriority="64"/>
-    <w:lsdException w:name="Medium List 1" w:uiPriority="65"/>
-    <w:lsdException w:name="Medium List 2" w:uiPriority="66"/>
-    <w:lsdException w:name="Medium Grid 1" w:uiPriority="67"/>
-    <w:lsdException w:name="Medium Grid 2" w:uiPriority="68"/>
-    <w:lsdException w:name="Medium Grid 3" w:uiPriority="69"/>
-    <w:lsdException w:name="Dark List" w:uiPriority="70"/>
-    <w:lsdException w:name="Colorful Shading" w:uiPriority="71"/>
-    <w:lsdException w:name="Colorful List" w:uiPriority="72"/>
-    <w:lsdException w:name="Colorful Grid" w:uiPriority="73"/>
-    <w:lsdException w:name="Light Shading Accent 1" w:uiPriority="60"/>
-    <w:lsdException w:name="Light List Accent 1" w:uiPriority="61"/>
-    <w:lsdException w:name="Light Grid Accent 1" w:uiPriority="62"/>
-    <w:lsdException w:name="Medium Shading 1 Accent 1" w:uiPriority="63"/>
-    <w:lsdException w:name="Medium Shading 2 Accent 1" w:uiPriority="64"/>
-    <w:lsdException w:name="Medium List 1 Accent 1" w:uiPriority="65"/>
-    <w:lsdException w:name="Revision" w:semiHidden="1" w:uiPriority="99" w:unhideWhenUsed="1"/>
-    <w:lsdException w:name="List Paragraph" w:semiHidden="1" w:uiPriority="99" w:unhideWhenUsed="1"/>
-    <w:lsdException w:name="Quote" w:semiHidden="1" w:uiPriority="99" w:unhideWhenUsed="1"/>
-    <w:lsdException w:name="Intense Quote" w:semiHidden="1" w:uiPriority="99" w:unhideWhenUsed="1"/>
-    <w:lsdException w:name="Medium List 2 Accent 1" w:uiPriority="66"/>
-    <w:lsdException w:name="Medium Grid 1 Accent 1" w:uiPriority="67"/>
-    <w:lsdException w:name="Medium Grid 2 Accent 1" w:uiPriority="68"/>
-    <w:lsdException w:name="Medium Grid 3 Accent 1" w:uiPriority="69"/>
-    <w:lsdException w:name="Dark List Accent 1" w:uiPriority="70"/>
-    <w:lsdException w:name="Colorful Shading Accent 1" w:uiPriority="71"/>
-    <w:lsdException w:name="Colorful List Accent 1" w:uiPriority="72"/>
-    <w:lsdException w:name="Colorful Grid Accent 1" w:uiPriority="73"/>
-    <w:lsdException w:name="Light Shading Accent 2" w:uiPriority="60"/>
-    <w:lsdException w:name="Light List Accent 2" w:uiPriority="61"/>
-    <w:lsdException w:name="Light Grid Accent 2" w:uiPriority="62"/>
-    <w:lsdException w:name="Medium Shading 1 Accent 2" w:uiPriority="63"/>
-    <w:lsdException w:name="Medium Shading 2 Accent 2" w:uiPriority="64"/>
-    <w:lsdException w:name="Medium List 1 Accent 2" w:uiPriority="65"/>
-    <w:lsdException w:name="Medium List 2 Accent 2" w:uiPriority="66"/>
-    <w:lsdException w:name="Medium Grid 1 Accent 2" w:uiPriority="67"/>
-    <w:lsdException w:name="Medium Grid 2 Accent 2" w:uiPriority="68"/>
-    <w:lsdException w:name="Medium Grid 3 Accent 2" w:uiPriority="69"/>
-    <w:lsdException w:name="Dark List Accent 2" w:uiPriority="70"/>
-    <w:lsdException w:name="Colorful Shading Accent 2" w:uiPriority="71"/>
-    <w:lsdException w:name="Colorful List Accent 2" w:uiPriority="72"/>
-    <w:lsdException w:name="Colorful Grid Accent 2" w:uiPriority="73"/>
-    <w:lsdException w:name="Light Shading Accent 3" w:uiPriority="60"/>
-    <w:lsdException w:name="Light List Accent 3" w:uiPriority="61"/>
-    <w:lsdException w:name="Light Grid Accent 3" w:uiPriority="62"/>
-    <w:lsdException w:name="Medium Shading 1 Accent 3" w:uiPriority="63"/>
-    <w:lsdException w:name="Medium Shading 2 Accent 3" w:uiPriority="64"/>
-    <w:lsdException w:name="Medium List 1 Accent 3" w:uiPriority="65"/>
-    <w:lsdException w:name="Medium List 2 Accent 3" w:uiPriority="66"/>
-    <w:lsdException w:name="Medium Grid 1 Accent 3" w:uiPriority="67"/>
-    <w:lsdException w:name="Medium Grid 2 Accent 3" w:uiPriority="68"/>
-    <w:lsdException w:name="Medium Grid 3 Accent 3" w:uiPriority="69"/>
-    <w:lsdException w:name="Dark List Accent 3" w:uiPriority="70"/>
-    <w:lsdException w:name="Colorful Shading Accent 3" w:uiPriority="71"/>
-    <w:lsdException w:name="Colorful List Accent 3" w:uiPriority="72"/>
-    <w:lsdException w:name="Colorful Grid Accent 3" w:uiPriority="73"/>
-    <w:lsdException w:name="Light Shading Accent 4" w:uiPriority="60"/>
-    <w:lsdException w:name="Light List Accent 4" w:uiPriority="61"/>
-    <w:lsdException w:name="Light Grid Accent 4" w:uiPriority="62"/>
-    <w:lsdException w:name="Medium Shading 1 Accent 4" w:uiPriority="63"/>
-    <w:lsdException w:name="Medium Shading 2 Accent 4" w:uiPriority="64"/>
-    <w:lsdException w:name="Medium List 1 Accent 4" w:uiPriority="65"/>
-    <w:lsdException w:name="Medium List 2 Accent 4" w:uiPriority="66"/>
-    <w:lsdException w:name="Medium Grid 1 Accent 4" w:uiPriority="67"/>
-    <w:lsdException w:name="Medium Grid 2 Accent 4" w:uiPriority="68"/>
-    <w:lsdException w:name="Medium Grid 3 Accent 4" w:uiPriority="69"/>
-    <w:lsdException w:name="Dark List Accent 4" w:uiPriority="70"/>
-    <w:lsdException w:name="Colorful Shading Accent 4" w:uiPriority="71"/>
-    <w:lsdException w:name="Colorful List Accent 4" w:uiPriority="72"/>
-    <w:lsdException w:name="Colorful Grid Accent 4" w:uiPriority="73"/>
-    <w:lsdException w:name="Light Shading Accent 5" w:uiPriority="60"/>
-    <w:lsdException w:name="Light List Accent 5" w:uiPriority="61"/>
-    <w:lsdException w:name="Light Grid Accent 5" w:uiPriority="62"/>
-    <w:lsdException w:name="Medium Shading 1 Accent 5" w:uiPriority="63"/>
-    <w:lsdException w:name="Medium Shading 2 Accent 5" w:uiPriority="64"/>
-    <w:lsdException w:name="Medium List 1 Accent 5" w:uiPriority="65"/>
-    <w:lsdException w:name="Medium List 2 Accent 5" w:uiPriority="66"/>
-    <w:lsdException w:name="Medium Grid 1 Accent 5" w:uiPriority="67"/>
-    <w:lsdException w:name="Medium Grid 2 Accent 5" w:uiPriority="68"/>
-    <w:lsdException w:name="Medium Grid 3 Accent 5" w:uiPriority="69"/>
-    <w:lsdException w:name="Dark List Accent 5" w:uiPriority="70"/>
-    <w:lsdException w:name="Colorful Shading Accent 5" w:uiPriority="71"/>
-    <w:lsdException w:name="Colorful List Accent 5" w:uiPriority="72"/>
-    <w:lsdException w:name="Colorful Grid Accent 5" w:uiPriority="73"/>
-    <w:lsdException w:name="Light Shading Accent 6" w:uiPriority="60"/>
-    <w:lsdException w:name="Light List Accent 6" w:uiPriority="61"/>
-    <w:lsdException w:name="Light Grid Accent 6" w:uiPriority="62"/>
-    <w:lsdException w:name="Medium Shading 1 Accent 6" w:uiPriority="63"/>
-    <w:lsdException w:name="Medium Shading 2 Accent 6" w:uiPriority="64"/>
-    <w:lsdException w:name="Medium List 1 Accent 6" w:uiPriority="65"/>
-    <w:lsdException w:name="Medium List 2 Accent 6" w:uiPriority="66"/>
-    <w:lsdException w:name="Medium Grid 1 Accent 6" w:uiPriority="67"/>
-    <w:lsdException w:name="Medium Grid 2 Accent 6" w:uiPriority="68"/>
-    <w:lsdException w:name="Medium Grid 3 Accent 6" w:uiPriority="69"/>
-    <w:lsdException w:name="Dark List Accent 6" w:uiPriority="70"/>
-    <w:lsdException w:name="Colorful Shading Accent 6" w:uiPriority="71"/>
-    <w:lsdException w:name="Colorful List Accent 6" w:uiPriority="72"/>
-    <w:lsdException w:name="Colorful Grid Accent 6" w:uiPriority="73"/>
-    <w:lsdException w:name="Subtle Emphasis" w:uiPriority="19" w:qFormat="1"/>
-    <w:lsdException w:name="Intense Emphasis" w:uiPriority="21" w:qFormat="1"/>
-    <w:lsdException w:name="Subtle Reference" w:uiPriority="31" w:qFormat="1"/>
-    <w:lsdException w:name="Intense Reference" w:uiPriority="32" w:qFormat="1"/>
-    <w:lsdException w:name="Book Title" w:uiPriority="33" w:qFormat="1"/>
-    <w:lsdException w:name="Bibliography" w:semiHidden="1" w:uiPriority="37" w:unhideWhenUsed="1"/>
-    <w:lsdException w:name="TOC Heading" w:semiHidden="1" w:uiPriority="39" w:unhideWhenUsed="1" w:qFormat="1"/>
-  </w:latentStyles>
-  <w:style w:type="paragraph" w:default="1" w:styleId="a">
-    <w:name w:val="Normal"/>
-    <w:qFormat/>
+  <w:style w:type="paragraph" w:customStyle="1" w:styleId="115">
+    <w:name w:val="样式 目录 1 + 两端对齐 行距: 1.5 倍行距"/>
+    <w:basedOn w:val="10"/>
+    <w:rsid w:val="0042074D"/>
     <w:pPr>
-      <w:widowControl w:val="0"/>
-      <w:jc w:val="both"/>
+      <w:tabs>
+        <w:tab w:val="right" w:leader="middleDot" w:pos="8296"/>
+      </w:tabs>
+      <w:spacing w:before="120" w:after="120" w:line="360" w:lineRule="auto"/>
+      <w:ind w:firstLineChars="400" w:firstLine="400"/>
     </w:pPr>
+    <w:rPr>
+      <w:rFonts w:ascii="Times New Roman" w:eastAsia="宋体" w:hAnsi="Times New Roman" w:cs="宋体"/>
+      <w:b/>
+      <w:iCs/>
+      <w:caps/>
+      <w:sz w:val="20"/>
+      <w:szCs w:val="20"/>
+    </w:rPr>
+  </w:style>
+  <w:style w:type="paragraph" w:customStyle="1" w:styleId="InfoBlue">
+    <w:name w:val="InfoBlue"/>
+    <w:basedOn w:val="a"/>
+    <w:next w:val="af"/>
+    <w:link w:val="InfoBlueChar"/>
+    <w:autoRedefine/>
+    <w:rsid w:val="004513DC"/>
+    <w:pPr>
+      <w:jc w:val="left"/>
+    </w:pPr>
+    <w:rPr>
+      <w:rFonts w:ascii="宋体" w:eastAsia="宋体" w:hAnsi="Times New Roman" w:cs="Times New Roman"/>
+      <w:kern w:val="0"/>
+      <w:szCs w:val="21"/>
+    </w:rPr>
+  </w:style>
+  <w:style w:type="character" w:customStyle="1" w:styleId="InfoBlueChar">
+    <w:name w:val="InfoBlue Char"/>
+    <w:link w:val="InfoBlue"/>
+    <w:rsid w:val="004513DC"/>
+    <w:rPr>
+      <w:rFonts w:ascii="宋体"/>
+      <w:sz w:val="21"/>
+      <w:szCs w:val="21"/>
+    </w:rPr>
+  </w:style>
+  <w:style w:type="paragraph" w:styleId="af">
+    <w:name w:val="Body Text"/>
+    <w:basedOn w:val="a"/>
+    <w:link w:val="af0"/>
+    <w:semiHidden/>
+    <w:unhideWhenUsed/>
+    <w:rsid w:val="004513DC"/>
+    <w:pPr>
+      <w:spacing w:after="120"/>
+    </w:pPr>
+  </w:style>
+  <w:style w:type="character" w:customStyle="1" w:styleId="af0">
+    <w:name w:val="正文文本 字符"/>
+    <w:basedOn w:val="a0"/>
+    <w:link w:val="af"/>
+    <w:semiHidden/>
+    <w:rsid w:val="004513DC"/>
     <w:rPr>
       <w:rFonts w:asciiTheme="minorHAnsi" w:eastAsiaTheme="minorEastAsia" w:hAnsiTheme="minorHAnsi" w:cstheme="minorBidi"/>
       <w:kern w:val="2"/>
@@ -4459,276 +8813,18 @@
       <w:szCs w:val="24"/>
     </w:rPr>
   </w:style>
-  <w:style w:type="paragraph" w:styleId="1">
-    <w:name w:val="heading 1"/>
-    <w:basedOn w:val="a"/>
-    <w:next w:val="a"/>
-    <w:qFormat/>
-    <w:pPr>
-      <w:keepNext/>
-      <w:keepLines/>
-      <w:spacing w:before="340" w:after="330" w:line="576" w:lineRule="auto"/>
-      <w:outlineLvl w:val="0"/>
-    </w:pPr>
+  <w:style w:type="character" w:customStyle="1" w:styleId="40">
+    <w:name w:val="标题 4 字符"/>
+    <w:basedOn w:val="a0"/>
+    <w:link w:val="4"/>
+    <w:rsid w:val="00557FDA"/>
     <w:rPr>
+      <w:rFonts w:asciiTheme="majorHAnsi" w:eastAsiaTheme="majorEastAsia" w:hAnsiTheme="majorHAnsi" w:cstheme="majorBidi"/>
       <w:b/>
-      <w:kern w:val="44"/>
-      <w:sz w:val="44"/>
-    </w:rPr>
-  </w:style>
-  <w:style w:type="paragraph" w:styleId="2">
-    <w:name w:val="heading 2"/>
-    <w:basedOn w:val="a"/>
-    <w:next w:val="a"/>
-    <w:unhideWhenUsed/>
-    <w:qFormat/>
-    <w:pPr>
-      <w:keepNext/>
-      <w:keepLines/>
-      <w:spacing w:before="260" w:after="260" w:line="413" w:lineRule="auto"/>
-      <w:outlineLvl w:val="1"/>
-    </w:pPr>
-    <w:rPr>
-      <w:rFonts w:ascii="Arial" w:eastAsia="黑体" w:hAnsi="Arial"/>
-      <w:b/>
-      <w:sz w:val="32"/>
-    </w:rPr>
-  </w:style>
-  <w:style w:type="paragraph" w:styleId="3">
-    <w:name w:val="heading 3"/>
-    <w:basedOn w:val="a"/>
-    <w:next w:val="a"/>
-    <w:unhideWhenUsed/>
-    <w:qFormat/>
-    <w:pPr>
-      <w:keepNext/>
-      <w:keepLines/>
-      <w:spacing w:before="260" w:after="260" w:line="413" w:lineRule="auto"/>
-      <w:outlineLvl w:val="2"/>
-    </w:pPr>
-    <w:rPr>
-      <w:b/>
-      <w:sz w:val="32"/>
-    </w:rPr>
-  </w:style>
-  <w:style w:type="character" w:default="1" w:styleId="a0">
-    <w:name w:val="Default Paragraph Font"/>
-    <w:uiPriority w:val="1"/>
-    <w:semiHidden/>
-    <w:unhideWhenUsed/>
-  </w:style>
-  <w:style w:type="table" w:default="1" w:styleId="a1">
-    <w:name w:val="Normal Table"/>
-    <w:uiPriority w:val="99"/>
-    <w:semiHidden/>
-    <w:unhideWhenUsed/>
-    <w:tblPr>
-      <w:tblInd w:w="0" w:type="dxa"/>
-      <w:tblCellMar>
-        <w:top w:w="0" w:type="dxa"/>
-        <w:left w:w="108" w:type="dxa"/>
-        <w:bottom w:w="0" w:type="dxa"/>
-        <w:right w:w="108" w:type="dxa"/>
-      </w:tblCellMar>
-    </w:tblPr>
-  </w:style>
-  <w:style w:type="numbering" w:default="1" w:styleId="a2">
-    <w:name w:val="No List"/>
-    <w:uiPriority w:val="99"/>
-    <w:semiHidden/>
-    <w:unhideWhenUsed/>
-  </w:style>
-  <w:style w:type="paragraph" w:styleId="a3">
-    <w:name w:val="Body Text Indent"/>
-    <w:basedOn w:val="a"/>
-    <w:qFormat/>
-    <w:pPr>
-      <w:spacing w:after="120"/>
-      <w:ind w:leftChars="200" w:left="420"/>
-    </w:pPr>
-  </w:style>
-  <w:style w:type="paragraph" w:styleId="30">
-    <w:name w:val="toc 3"/>
-    <w:basedOn w:val="a"/>
-    <w:next w:val="a"/>
-    <w:uiPriority w:val="39"/>
-    <w:qFormat/>
-    <w:pPr>
-      <w:ind w:leftChars="400" w:left="840"/>
-    </w:pPr>
-  </w:style>
-  <w:style w:type="paragraph" w:styleId="20">
-    <w:name w:val="Body Text First Indent 2"/>
-    <w:basedOn w:val="a3"/>
-    <w:qFormat/>
-    <w:rPr>
-      <w:rFonts w:ascii="Times New Roman" w:eastAsia="宋体" w:hAnsi="Times New Roman" w:cs="Times New Roman"/>
-    </w:rPr>
-  </w:style>
-  <w:style w:type="paragraph" w:styleId="10">
-    <w:name w:val="toc 1"/>
-    <w:basedOn w:val="a"/>
-    <w:next w:val="a"/>
-    <w:uiPriority w:val="39"/>
-    <w:qFormat/>
-  </w:style>
-  <w:style w:type="paragraph" w:styleId="a4">
-    <w:name w:val="footnote text"/>
-    <w:basedOn w:val="a"/>
-    <w:qFormat/>
-    <w:pPr>
-      <w:snapToGrid w:val="0"/>
-      <w:jc w:val="left"/>
-    </w:pPr>
-    <w:rPr>
-      <w:sz w:val="18"/>
-    </w:rPr>
-  </w:style>
-  <w:style w:type="paragraph" w:styleId="21">
-    <w:name w:val="toc 2"/>
-    <w:basedOn w:val="a"/>
-    <w:next w:val="a"/>
-    <w:uiPriority w:val="39"/>
-    <w:qFormat/>
-    <w:pPr>
-      <w:ind w:leftChars="200" w:left="420"/>
-    </w:pPr>
-  </w:style>
-  <w:style w:type="character" w:styleId="a5">
-    <w:name w:val="Hyperlink"/>
-    <w:uiPriority w:val="99"/>
-    <w:qFormat/>
-    <w:rPr>
-      <w:color w:val="0000FF"/>
-      <w:u w:val="single"/>
-    </w:rPr>
-  </w:style>
-  <w:style w:type="character" w:styleId="a6">
-    <w:name w:val="footnote reference"/>
-    <w:basedOn w:val="a0"/>
-    <w:qFormat/>
-    <w:rPr>
-      <w:vertAlign w:val="superscript"/>
-    </w:rPr>
-  </w:style>
-  <w:style w:type="table" w:styleId="a7">
-    <w:name w:val="Table Grid"/>
-    <w:basedOn w:val="a1"/>
-    <w:qFormat/>
-    <w:pPr>
-      <w:widowControl w:val="0"/>
-      <w:jc w:val="both"/>
-    </w:pPr>
-    <w:tblPr>
-      <w:tblInd w:w="0" w:type="dxa"/>
-      <w:tblBorders>
-        <w:top w:val="single" w:sz="4" w:space="0" w:color="auto"/>
-        <w:left w:val="single" w:sz="4" w:space="0" w:color="auto"/>
-        <w:bottom w:val="single" w:sz="4" w:space="0" w:color="auto"/>
-        <w:right w:val="single" w:sz="4" w:space="0" w:color="auto"/>
-        <w:insideH w:val="single" w:sz="4" w:space="0" w:color="auto"/>
-        <w:insideV w:val="single" w:sz="4" w:space="0" w:color="auto"/>
-      </w:tblBorders>
-      <w:tblCellMar>
-        <w:top w:w="0" w:type="dxa"/>
-        <w:left w:w="108" w:type="dxa"/>
-        <w:bottom w:w="0" w:type="dxa"/>
-        <w:right w:w="108" w:type="dxa"/>
-      </w:tblCellMar>
-    </w:tblPr>
-  </w:style>
-  <w:style w:type="paragraph" w:styleId="a8">
-    <w:name w:val="header"/>
-    <w:basedOn w:val="a"/>
-    <w:link w:val="Char"/>
-    <w:rsid w:val="004E49A3"/>
-    <w:pPr>
-      <w:pBdr>
-        <w:bottom w:val="single" w:sz="6" w:space="1" w:color="auto"/>
-      </w:pBdr>
-      <w:tabs>
-        <w:tab w:val="center" w:pos="4153"/>
-        <w:tab w:val="right" w:pos="8306"/>
-      </w:tabs>
-      <w:snapToGrid w:val="0"/>
-      <w:jc w:val="center"/>
-    </w:pPr>
-    <w:rPr>
-      <w:sz w:val="18"/>
-      <w:szCs w:val="18"/>
-    </w:rPr>
-  </w:style>
-  <w:style w:type="character" w:customStyle="1" w:styleId="Char">
-    <w:name w:val="页眉 Char"/>
-    <w:basedOn w:val="a0"/>
-    <w:link w:val="a8"/>
-    <w:rsid w:val="004E49A3"/>
-    <w:rPr>
-      <w:rFonts w:asciiTheme="minorHAnsi" w:eastAsiaTheme="minorEastAsia" w:hAnsiTheme="minorHAnsi" w:cstheme="minorBidi"/>
+      <w:bCs/>
       <w:kern w:val="2"/>
-      <w:sz w:val="18"/>
-      <w:szCs w:val="18"/>
-    </w:rPr>
-  </w:style>
-  <w:style w:type="paragraph" w:styleId="a9">
-    <w:name w:val="footer"/>
-    <w:basedOn w:val="a"/>
-    <w:link w:val="Char0"/>
-    <w:rsid w:val="004E49A3"/>
-    <w:pPr>
-      <w:tabs>
-        <w:tab w:val="center" w:pos="4153"/>
-        <w:tab w:val="right" w:pos="8306"/>
-      </w:tabs>
-      <w:snapToGrid w:val="0"/>
-      <w:jc w:val="left"/>
-    </w:pPr>
-    <w:rPr>
-      <w:sz w:val="18"/>
-      <w:szCs w:val="18"/>
-    </w:rPr>
-  </w:style>
-  <w:style w:type="character" w:customStyle="1" w:styleId="Char0">
-    <w:name w:val="页脚 Char"/>
-    <w:basedOn w:val="a0"/>
-    <w:link w:val="a9"/>
-    <w:rsid w:val="004E49A3"/>
-    <w:rPr>
-      <w:rFonts w:asciiTheme="minorHAnsi" w:eastAsiaTheme="minorEastAsia" w:hAnsiTheme="minorHAnsi" w:cstheme="minorBidi"/>
-      <w:kern w:val="2"/>
-      <w:sz w:val="18"/>
-      <w:szCs w:val="18"/>
-    </w:rPr>
-  </w:style>
-  <w:style w:type="paragraph" w:styleId="aa">
-    <w:name w:val="Balloon Text"/>
-    <w:basedOn w:val="a"/>
-    <w:link w:val="Char1"/>
-    <w:rsid w:val="004E49A3"/>
-    <w:rPr>
-      <w:sz w:val="18"/>
-      <w:szCs w:val="18"/>
-    </w:rPr>
-  </w:style>
-  <w:style w:type="character" w:customStyle="1" w:styleId="Char1">
-    <w:name w:val="批注框文本 Char"/>
-    <w:basedOn w:val="a0"/>
-    <w:link w:val="aa"/>
-    <w:rsid w:val="004E49A3"/>
-    <w:rPr>
-      <w:rFonts w:asciiTheme="minorHAnsi" w:eastAsiaTheme="minorEastAsia" w:hAnsiTheme="minorHAnsi" w:cstheme="minorBidi"/>
-      <w:kern w:val="2"/>
-      <w:sz w:val="18"/>
-      <w:szCs w:val="18"/>
-    </w:rPr>
-  </w:style>
-  <w:style w:type="character" w:styleId="ab">
-    <w:name w:val="FollowedHyperlink"/>
-    <w:basedOn w:val="a0"/>
-    <w:rsid w:val="004E49A3"/>
-    <w:rPr>
-      <w:color w:val="954F72" w:themeColor="followedHyperlink"/>
-      <w:u w:val="single"/>
+      <w:sz w:val="28"/>
+      <w:szCs w:val="28"/>
     </w:rPr>
   </w:style>
 </w:styles>
